--- a/upgrade_study/CD34/LRP/summary/CD34_LRP_pipeline.cp426.v2.docx
+++ b/upgrade_study/CD34/LRP/summary/CD34_LRP_pipeline.cp426.v2.docx
@@ -19,16 +19,16 @@
         <mc:AlternateContent>
           <mc:Choice Requires="wps">
             <w:drawing>
-              <wp:anchor distT="0" distB="0" distL="114300" distR="114300" simplePos="0" relativeHeight="251745280" behindDoc="0" locked="0" layoutInCell="1" allowOverlap="1" wp14:anchorId="6E1C57C7" wp14:editId="7F7300C7">
+              <wp:anchor distT="0" distB="0" distL="114300" distR="114300" simplePos="0" relativeHeight="251745280" behindDoc="0" locked="0" layoutInCell="1" allowOverlap="1" wp14:anchorId="6E1C57C7" wp14:editId="436D40FB">
                 <wp:simplePos x="0" y="0"/>
                 <wp:positionH relativeFrom="column">
-                  <wp:posOffset>4131945</wp:posOffset>
+                  <wp:posOffset>4133215</wp:posOffset>
                 </wp:positionH>
                 <wp:positionV relativeFrom="paragraph">
-                  <wp:posOffset>25400</wp:posOffset>
+                  <wp:posOffset>28575</wp:posOffset>
                 </wp:positionV>
-                <wp:extent cx="2942590" cy="3712210"/>
-                <wp:effectExtent l="12700" t="25400" r="41910" b="46990"/>
+                <wp:extent cx="2942590" cy="5067935"/>
+                <wp:effectExtent l="25400" t="25400" r="41910" b="24765"/>
                 <wp:wrapSquare wrapText="bothSides"/>
                 <wp:docPr id="39" name="Text Box 39"/>
                 <wp:cNvGraphicFramePr/>
@@ -39,55 +39,67 @@
                       <wps:spPr>
                         <a:xfrm>
                           <a:off x="0" y="0"/>
-                          <a:ext cx="2942590" cy="3712210"/>
+                          <a:ext cx="2942590" cy="5067935"/>
                         </a:xfrm>
                         <a:custGeom>
                           <a:avLst/>
                           <a:gdLst>
                             <a:gd name="connsiteX0" fmla="*/ 0 w 2942590"/>
-                            <a:gd name="connsiteY0" fmla="*/ 0 h 3712411"/>
+                            <a:gd name="connsiteY0" fmla="*/ 0 h 5068146"/>
                             <a:gd name="connsiteX1" fmla="*/ 559092 w 2942590"/>
-                            <a:gd name="connsiteY1" fmla="*/ 0 h 3712411"/>
+                            <a:gd name="connsiteY1" fmla="*/ 0 h 5068146"/>
                             <a:gd name="connsiteX2" fmla="*/ 1059332 w 2942590"/>
-                            <a:gd name="connsiteY2" fmla="*/ 0 h 3712411"/>
+                            <a:gd name="connsiteY2" fmla="*/ 0 h 5068146"/>
                             <a:gd name="connsiteX3" fmla="*/ 1706702 w 2942590"/>
-                            <a:gd name="connsiteY3" fmla="*/ 0 h 3712411"/>
+                            <a:gd name="connsiteY3" fmla="*/ 0 h 5068146"/>
                             <a:gd name="connsiteX4" fmla="*/ 2265794 w 2942590"/>
-                            <a:gd name="connsiteY4" fmla="*/ 0 h 3712411"/>
+                            <a:gd name="connsiteY4" fmla="*/ 0 h 5068146"/>
                             <a:gd name="connsiteX5" fmla="*/ 2942590 w 2942590"/>
-                            <a:gd name="connsiteY5" fmla="*/ 0 h 3712411"/>
+                            <a:gd name="connsiteY5" fmla="*/ 0 h 5068146"/>
                             <a:gd name="connsiteX6" fmla="*/ 2942590 w 2942590"/>
-                            <a:gd name="connsiteY6" fmla="*/ 692983 h 3712411"/>
+                            <a:gd name="connsiteY6" fmla="*/ 734881 h 5068146"/>
                             <a:gd name="connsiteX7" fmla="*/ 2942590 w 2942590"/>
-                            <a:gd name="connsiteY7" fmla="*/ 1311719 h 3712411"/>
+                            <a:gd name="connsiteY7" fmla="*/ 1368399 h 5068146"/>
                             <a:gd name="connsiteX8" fmla="*/ 2942590 w 2942590"/>
-                            <a:gd name="connsiteY8" fmla="*/ 1930454 h 3712411"/>
+                            <a:gd name="connsiteY8" fmla="*/ 2001918 h 5068146"/>
                             <a:gd name="connsiteX9" fmla="*/ 2942590 w 2942590"/>
-                            <a:gd name="connsiteY9" fmla="*/ 2474941 h 3712411"/>
+                            <a:gd name="connsiteY9" fmla="*/ 2534073 h 5068146"/>
                             <a:gd name="connsiteX10" fmla="*/ 2942590 w 2942590"/>
-                            <a:gd name="connsiteY10" fmla="*/ 3019428 h 3712411"/>
+                            <a:gd name="connsiteY10" fmla="*/ 3066228 h 5068146"/>
                             <a:gd name="connsiteX11" fmla="*/ 2942590 w 2942590"/>
-                            <a:gd name="connsiteY11" fmla="*/ 3712411 h 3712411"/>
-                            <a:gd name="connsiteX12" fmla="*/ 2324646 w 2942590"/>
-                            <a:gd name="connsiteY12" fmla="*/ 3712411 h 3712411"/>
-                            <a:gd name="connsiteX13" fmla="*/ 1677276 w 2942590"/>
-                            <a:gd name="connsiteY13" fmla="*/ 3712411 h 3712411"/>
-                            <a:gd name="connsiteX14" fmla="*/ 1029906 w 2942590"/>
-                            <a:gd name="connsiteY14" fmla="*/ 3712411 h 3712411"/>
-                            <a:gd name="connsiteX15" fmla="*/ 0 w 2942590"/>
-                            <a:gd name="connsiteY15" fmla="*/ 3712411 h 3712411"/>
-                            <a:gd name="connsiteX16" fmla="*/ 0 w 2942590"/>
-                            <a:gd name="connsiteY16" fmla="*/ 3093676 h 3712411"/>
-                            <a:gd name="connsiteX17" fmla="*/ 0 w 2942590"/>
-                            <a:gd name="connsiteY17" fmla="*/ 2512065 h 3712411"/>
+                            <a:gd name="connsiteY11" fmla="*/ 3699747 h 5068146"/>
+                            <a:gd name="connsiteX12" fmla="*/ 2942590 w 2942590"/>
+                            <a:gd name="connsiteY12" fmla="*/ 4383946 h 5068146"/>
+                            <a:gd name="connsiteX13" fmla="*/ 2942590 w 2942590"/>
+                            <a:gd name="connsiteY13" fmla="*/ 5068146 h 5068146"/>
+                            <a:gd name="connsiteX14" fmla="*/ 2354072 w 2942590"/>
+                            <a:gd name="connsiteY14" fmla="*/ 5068146 h 5068146"/>
+                            <a:gd name="connsiteX15" fmla="*/ 1824406 w 2942590"/>
+                            <a:gd name="connsiteY15" fmla="*/ 5068146 h 5068146"/>
+                            <a:gd name="connsiteX16" fmla="*/ 1235888 w 2942590"/>
+                            <a:gd name="connsiteY16" fmla="*/ 5068146 h 5068146"/>
+                            <a:gd name="connsiteX17" fmla="*/ 588518 w 2942590"/>
+                            <a:gd name="connsiteY17" fmla="*/ 5068146 h 5068146"/>
                             <a:gd name="connsiteX18" fmla="*/ 0 w 2942590"/>
-                            <a:gd name="connsiteY18" fmla="*/ 2004702 h 3712411"/>
+                            <a:gd name="connsiteY18" fmla="*/ 5068146 h 5068146"/>
                             <a:gd name="connsiteX19" fmla="*/ 0 w 2942590"/>
-                            <a:gd name="connsiteY19" fmla="*/ 1460215 h 3712411"/>
+                            <a:gd name="connsiteY19" fmla="*/ 4586672 h 5068146"/>
                             <a:gd name="connsiteX20" fmla="*/ 0 w 2942590"/>
-                            <a:gd name="connsiteY20" fmla="*/ 915728 h 3712411"/>
+                            <a:gd name="connsiteY20" fmla="*/ 4054517 h 5068146"/>
                             <a:gd name="connsiteX21" fmla="*/ 0 w 2942590"/>
-                            <a:gd name="connsiteY21" fmla="*/ 0 h 3712411"/>
+                            <a:gd name="connsiteY21" fmla="*/ 3471680 h 5068146"/>
+                            <a:gd name="connsiteX22" fmla="*/ 0 w 2942590"/>
+                            <a:gd name="connsiteY22" fmla="*/ 2736799 h 5068146"/>
+                            <a:gd name="connsiteX23" fmla="*/ 0 w 2942590"/>
+                            <a:gd name="connsiteY23" fmla="*/ 2103281 h 5068146"/>
+                            <a:gd name="connsiteX24" fmla="*/ 0 w 2942590"/>
+                            <a:gd name="connsiteY24" fmla="*/ 1520444 h 5068146"/>
+                            <a:gd name="connsiteX25" fmla="*/ 0 w 2942590"/>
+                            <a:gd name="connsiteY25" fmla="*/ 1038970 h 5068146"/>
+                            <a:gd name="connsiteX26" fmla="*/ 0 w 2942590"/>
+                            <a:gd name="connsiteY26" fmla="*/ 557496 h 5068146"/>
+                            <a:gd name="connsiteX27" fmla="*/ 0 w 2942590"/>
+                            <a:gd name="connsiteY27" fmla="*/ 0 h 5068146"/>
                           </a:gdLst>
                           <a:ahLst/>
                           <a:cxnLst>
@@ -157,10 +169,28 @@
                             <a:cxn ang="0">
                               <a:pos x="connsiteX21" y="connsiteY21"/>
                             </a:cxn>
+                            <a:cxn ang="0">
+                              <a:pos x="connsiteX22" y="connsiteY22"/>
+                            </a:cxn>
+                            <a:cxn ang="0">
+                              <a:pos x="connsiteX23" y="connsiteY23"/>
+                            </a:cxn>
+                            <a:cxn ang="0">
+                              <a:pos x="connsiteX24" y="connsiteY24"/>
+                            </a:cxn>
+                            <a:cxn ang="0">
+                              <a:pos x="connsiteX25" y="connsiteY25"/>
+                            </a:cxn>
+                            <a:cxn ang="0">
+                              <a:pos x="connsiteX26" y="connsiteY26"/>
+                            </a:cxn>
+                            <a:cxn ang="0">
+                              <a:pos x="connsiteX27" y="connsiteY27"/>
+                            </a:cxn>
                           </a:cxnLst>
                           <a:rect l="l" t="t" r="r" b="b"/>
                           <a:pathLst>
-                            <a:path w="2942590" h="3712411" extrusionOk="0">
+                            <a:path w="2942590" h="5068146" extrusionOk="0">
                               <a:moveTo>
                                 <a:pt x="0" y="0"/>
                               </a:moveTo>
@@ -190,83 +220,113 @@
                                 <a:pt x="2942590" y="0"/>
                               </a:cubicBezTo>
                               <a:cubicBezTo>
-                                <a:pt x="2928732" y="236477"/>
-                                <a:pt x="2952792" y="379154"/>
-                                <a:pt x="2942590" y="692983"/>
+                                <a:pt x="2969583" y="259654"/>
+                                <a:pt x="2917136" y="530424"/>
+                                <a:pt x="2942590" y="734881"/>
                               </a:cubicBezTo>
                               <a:cubicBezTo>
-                                <a:pt x="2932388" y="1006812"/>
-                                <a:pt x="2965700" y="1025327"/>
-                                <a:pt x="2942590" y="1311719"/>
+                                <a:pt x="2968044" y="939338"/>
+                                <a:pt x="2958229" y="1207807"/>
+                                <a:pt x="2942590" y="1368399"/>
                               </a:cubicBezTo>
                               <a:cubicBezTo>
-                                <a:pt x="2919480" y="1598111"/>
-                                <a:pt x="2920465" y="1786650"/>
-                                <a:pt x="2942590" y="1930454"/>
+                                <a:pt x="2926951" y="1528991"/>
+                                <a:pt x="2930924" y="1824953"/>
+                                <a:pt x="2942590" y="2001918"/>
                               </a:cubicBezTo>
                               <a:cubicBezTo>
-                                <a:pt x="2964715" y="2074259"/>
-                                <a:pt x="2956316" y="2234953"/>
-                                <a:pt x="2942590" y="2474941"/>
+                                <a:pt x="2954256" y="2178883"/>
+                                <a:pt x="2963810" y="2349920"/>
+                                <a:pt x="2942590" y="2534073"/>
                               </a:cubicBezTo>
                               <a:cubicBezTo>
-                                <a:pt x="2928864" y="2714929"/>
-                                <a:pt x="2947190" y="2796821"/>
-                                <a:pt x="2942590" y="3019428"/>
+                                <a:pt x="2921370" y="2718227"/>
+                                <a:pt x="2941071" y="2893380"/>
+                                <a:pt x="2942590" y="3066228"/>
                               </a:cubicBezTo>
                               <a:cubicBezTo>
-                                <a:pt x="2937990" y="3242035"/>
-                                <a:pt x="2954379" y="3501413"/>
-                                <a:pt x="2942590" y="3712411"/>
+                                <a:pt x="2944109" y="3239076"/>
+                                <a:pt x="2955520" y="3508063"/>
+                                <a:pt x="2942590" y="3699747"/>
                               </a:cubicBezTo>
                               <a:cubicBezTo>
-                                <a:pt x="2796512" y="3714422"/>
-                                <a:pt x="2542722" y="3686545"/>
-                                <a:pt x="2324646" y="3712411"/>
+                                <a:pt x="2929660" y="3891431"/>
+                                <a:pt x="2975388" y="4087165"/>
+                                <a:pt x="2942590" y="4383946"/>
                               </a:cubicBezTo>
                               <a:cubicBezTo>
-                                <a:pt x="2106570" y="3738277"/>
-                                <a:pt x="1838868" y="3712093"/>
-                                <a:pt x="1677276" y="3712411"/>
+                                <a:pt x="2909792" y="4680727"/>
+                                <a:pt x="2939183" y="4857418"/>
+                                <a:pt x="2942590" y="5068146"/>
                               </a:cubicBezTo>
                               <a:cubicBezTo>
-                                <a:pt x="1515684" y="3712730"/>
-                                <a:pt x="1347688" y="3680494"/>
-                                <a:pt x="1029906" y="3712411"/>
+                                <a:pt x="2792839" y="5041464"/>
+                                <a:pt x="2590300" y="5062533"/>
+                                <a:pt x="2354072" y="5068146"/>
                               </a:cubicBezTo>
                               <a:cubicBezTo>
-                                <a:pt x="712124" y="3744329"/>
-                                <a:pt x="408303" y="3749845"/>
-                                <a:pt x="0" y="3712411"/>
+                                <a:pt x="2117844" y="5073759"/>
+                                <a:pt x="2059063" y="5062955"/>
+                                <a:pt x="1824406" y="5068146"/>
                               </a:cubicBezTo>
                               <a:cubicBezTo>
-                                <a:pt x="25168" y="3408023"/>
-                                <a:pt x="-26029" y="3358540"/>
-                                <a:pt x="0" y="3093676"/>
+                                <a:pt x="1589749" y="5073337"/>
+                                <a:pt x="1389485" y="5090300"/>
+                                <a:pt x="1235888" y="5068146"/>
                               </a:cubicBezTo>
                               <a:cubicBezTo>
-                                <a:pt x="26029" y="2828812"/>
-                                <a:pt x="3282" y="2652525"/>
-                                <a:pt x="0" y="2512065"/>
+                                <a:pt x="1082291" y="5045992"/>
+                                <a:pt x="846791" y="5091711"/>
+                                <a:pt x="588518" y="5068146"/>
                               </a:cubicBezTo>
                               <a:cubicBezTo>
-                                <a:pt x="-3282" y="2371605"/>
-                                <a:pt x="12658" y="2213010"/>
-                                <a:pt x="0" y="2004702"/>
+                                <a:pt x="330245" y="5044582"/>
+                                <a:pt x="171951" y="5082892"/>
+                                <a:pt x="0" y="5068146"/>
                               </a:cubicBezTo>
                               <a:cubicBezTo>
-                                <a:pt x="-12658" y="1796394"/>
-                                <a:pt x="-2523" y="1707775"/>
-                                <a:pt x="0" y="1460215"/>
+                                <a:pt x="22291" y="4831794"/>
+                                <a:pt x="-4281" y="4781974"/>
+                                <a:pt x="0" y="4586672"/>
                               </a:cubicBezTo>
                               <a:cubicBezTo>
-                                <a:pt x="2523" y="1212655"/>
-                                <a:pt x="19657" y="1076236"/>
-                                <a:pt x="0" y="915728"/>
+                                <a:pt x="4281" y="4391370"/>
+                                <a:pt x="-10348" y="4195834"/>
+                                <a:pt x="0" y="4054517"/>
                               </a:cubicBezTo>
                               <a:cubicBezTo>
-                                <a:pt x="-19657" y="755220"/>
-                                <a:pt x="7844" y="311417"/>
+                                <a:pt x="10348" y="3913200"/>
+                                <a:pt x="25298" y="3619164"/>
+                                <a:pt x="0" y="3471680"/>
+                              </a:cubicBezTo>
+                              <a:cubicBezTo>
+                                <a:pt x="-25298" y="3324196"/>
+                                <a:pt x="-31872" y="3065276"/>
+                                <a:pt x="0" y="2736799"/>
+                              </a:cubicBezTo>
+                              <a:cubicBezTo>
+                                <a:pt x="31872" y="2408322"/>
+                                <a:pt x="-4818" y="2387597"/>
+                                <a:pt x="0" y="2103281"/>
+                              </a:cubicBezTo>
+                              <a:cubicBezTo>
+                                <a:pt x="4818" y="1818965"/>
+                                <a:pt x="-2894" y="1672753"/>
+                                <a:pt x="0" y="1520444"/>
+                              </a:cubicBezTo>
+                              <a:cubicBezTo>
+                                <a:pt x="2894" y="1368135"/>
+                                <a:pt x="17043" y="1163333"/>
+                                <a:pt x="0" y="1038970"/>
+                              </a:cubicBezTo>
+                              <a:cubicBezTo>
+                                <a:pt x="-17043" y="914607"/>
+                                <a:pt x="13620" y="785778"/>
+                                <a:pt x="0" y="557496"/>
+                              </a:cubicBezTo>
+                              <a:cubicBezTo>
+                                <a:pt x="-13620" y="329214"/>
+                                <a:pt x="18394" y="174850"/>
                                 <a:pt x="0" y="0"/>
                               </a:cubicBezTo>
                               <a:close/>
@@ -324,7 +384,17 @@
                                 <w:szCs w:val="16"/>
                                 <w:lang w:val="en-US"/>
                               </w:rPr>
-                              <w:t>CD34 LRP</w:t>
+                              <w:t xml:space="preserve">CD34 </w:t>
+                            </w:r>
+                            <w:r>
+                              <w:rPr>
+                                <w:b/>
+                                <w:bCs/>
+                                <w:sz w:val="16"/>
+                                <w:szCs w:val="16"/>
+                                <w:lang w:val="en-US"/>
+                              </w:rPr>
+                              <w:t>LRP</w:t>
                             </w:r>
                             <w:r>
                               <w:rPr>
@@ -358,16 +428,6 @@
                                 <w:lang w:val="en-US"/>
                               </w:rPr>
                               <w:t xml:space="preserve"> pipeline workflow.</w:t>
-                            </w:r>
-                            <w:r>
-                              <w:rPr>
-                                <w:b/>
-                                <w:bCs/>
-                                <w:sz w:val="16"/>
-                                <w:szCs w:val="16"/>
-                                <w:lang w:val="en-US"/>
-                              </w:rPr>
-                              <w:t xml:space="preserve"> </w:t>
                             </w:r>
                           </w:p>
                           <w:p>
@@ -615,6 +675,7 @@
                             </w:pPr>
                             <w:r>
                               <w:rPr>
+                                <w:rFonts w:cstheme="minorHAnsi"/>
                                 <w:b/>
                                 <w:bCs/>
                                 <w:i/>
@@ -623,10 +684,11 @@
                                 <w:szCs w:val="16"/>
                                 <w:lang w:val="en-US"/>
                               </w:rPr>
-                              <w:t>[C</w:t>
-                            </w:r>
-                            <w:r>
-                              <w:rPr>
+                              <w:t>[</w:t>
+                            </w:r>
+                            <w:r>
+                              <w:rPr>
+                                <w:rFonts w:cstheme="minorHAnsi"/>
                                 <w:b/>
                                 <w:bCs/>
                                 <w:i/>
@@ -635,10 +697,11 @@
                                 <w:szCs w:val="16"/>
                                 <w:lang w:val="en-US"/>
                               </w:rPr>
-                              <w:t>]</w:t>
-                            </w:r>
-                            <w:r>
-                              <w:rPr>
+                              <w:t>C</w:t>
+                            </w:r>
+                            <w:r>
+                              <w:rPr>
+                                <w:rFonts w:cstheme="minorHAnsi"/>
                                 <w:b/>
                                 <w:bCs/>
                                 <w:i/>
@@ -647,33 +710,25 @@
                                 <w:szCs w:val="16"/>
                                 <w:lang w:val="en-US"/>
                               </w:rPr>
-                              <w:t>.</w:t>
-                            </w:r>
-                            <w:r>
-                              <w:rPr>
-                                <w:sz w:val="16"/>
-                                <w:szCs w:val="16"/>
-                                <w:lang w:val="en-US"/>
-                              </w:rPr>
-                              <w:t xml:space="preserve"> The gray scaled image is inverted, </w:t>
-                            </w:r>
-                            <w:r>
-                              <w:rPr>
-                                <w:i/>
-                                <w:iCs/>
-                                <w:sz w:val="16"/>
-                                <w:szCs w:val="16"/>
-                                <w:lang w:val="en-US"/>
-                              </w:rPr>
-                              <w:t>i.e.</w:t>
-                            </w:r>
-                            <w:r>
-                              <w:rPr>
-                                <w:sz w:val="16"/>
-                                <w:szCs w:val="16"/>
-                                <w:lang w:val="en-US"/>
-                              </w:rPr>
-                              <w:t xml:space="preserve"> non-tissue will become black (left); the graph (right) shows the tonal distribution after inverting. </w:t>
+                              <w:t>].</w:t>
+                            </w:r>
+                            <w:r>
+                              <w:rPr>
+                                <w:rFonts w:cstheme="minorHAnsi"/>
+                                <w:sz w:val="16"/>
+                                <w:szCs w:val="16"/>
+                                <w:lang w:val="en-US"/>
+                              </w:rPr>
+                              <w:t xml:space="preserve"> </w:t>
+                            </w:r>
+                            <w:r>
+                              <w:rPr>
+                                <w:rFonts w:cstheme="minorHAnsi"/>
+                                <w:sz w:val="16"/>
+                                <w:szCs w:val="16"/>
+                                <w:lang w:val="en-US"/>
+                              </w:rPr>
+                              <w:t>A Gaussian filter is applied to smoothen the image and reduce image artefacts (artifact size 20 pixels) and noise (left); the graph (right) shows the tonal distribution after smoothening.</w:t>
                             </w:r>
                           </w:p>
                           <w:p>
@@ -695,7 +750,7 @@
                                 <w:szCs w:val="16"/>
                                 <w:lang w:val="en-US"/>
                               </w:rPr>
-                              <w:t>[D</w:t>
+                              <w:t>[</w:t>
                             </w:r>
                             <w:r>
                               <w:rPr>
@@ -707,24 +762,48 @@
                                 <w:szCs w:val="16"/>
                                 <w:lang w:val="en-US"/>
                               </w:rPr>
-                              <w:t>].</w:t>
-                            </w:r>
-                            <w:r>
-                              <w:rPr>
-                                <w:sz w:val="16"/>
-                                <w:szCs w:val="16"/>
-                                <w:lang w:val="en-US"/>
-                              </w:rPr>
-                              <w:t xml:space="preserve"> The colors, </w:t>
-                            </w:r>
-                            <w:r>
-                              <w:rPr>
+                              <w:t>D</w:t>
+                            </w:r>
+                            <w:r>
+                              <w:rPr>
+                                <w:b/>
+                                <w:bCs/>
                                 <w:i/>
                                 <w:iCs/>
                                 <w:sz w:val="16"/>
                                 <w:szCs w:val="16"/>
                                 <w:lang w:val="en-US"/>
                               </w:rPr>
+                              <w:t>]</w:t>
+                            </w:r>
+                            <w:r>
+                              <w:rPr>
+                                <w:b/>
+                                <w:bCs/>
+                                <w:i/>
+                                <w:iCs/>
+                                <w:sz w:val="16"/>
+                                <w:szCs w:val="16"/>
+                                <w:lang w:val="en-US"/>
+                              </w:rPr>
+                              <w:t>.</w:t>
+                            </w:r>
+                            <w:r>
+                              <w:rPr>
+                                <w:sz w:val="16"/>
+                                <w:szCs w:val="16"/>
+                                <w:lang w:val="en-US"/>
+                              </w:rPr>
+                              <w:t xml:space="preserve"> The gray scaled image is inverted, </w:t>
+                            </w:r>
+                            <w:r>
+                              <w:rPr>
+                                <w:i/>
+                                <w:iCs/>
+                                <w:sz w:val="16"/>
+                                <w:szCs w:val="16"/>
+                                <w:lang w:val="en-US"/>
+                              </w:rPr>
                               <w:t>i.e.</w:t>
                             </w:r>
                             <w:r>
@@ -733,135 +812,7 @@
                                 <w:szCs w:val="16"/>
                                 <w:lang w:val="en-US"/>
                               </w:rPr>
-                              <w:t xml:space="preserve"> stains, are unmixed using the original image (left): </w:t>
-                            </w:r>
-                            <w:r>
-                              <w:rPr>
-                                <w:sz w:val="16"/>
-                                <w:szCs w:val="16"/>
-                                <w:lang w:val="en-US"/>
-                              </w:rPr>
-                              <w:t>LRP</w:t>
-                            </w:r>
-                            <w:r>
-                              <w:rPr>
-                                <w:sz w:val="16"/>
-                                <w:szCs w:val="16"/>
-                                <w:lang w:val="en-US"/>
-                              </w:rPr>
-                              <w:t xml:space="preserve"> (middle-top), and </w:t>
-                            </w:r>
-                            <w:r>
-                              <w:rPr>
-                                <w:sz w:val="16"/>
-                                <w:szCs w:val="16"/>
-                                <w:lang w:val="en-US"/>
-                              </w:rPr>
-                              <w:t>DAB</w:t>
-                            </w:r>
-                            <w:r>
-                              <w:rPr>
-                                <w:sz w:val="16"/>
-                                <w:szCs w:val="16"/>
-                                <w:lang w:val="en-US"/>
-                              </w:rPr>
-                              <w:t xml:space="preserve"> </w:t>
-                            </w:r>
-                            <w:r>
-                              <w:rPr>
-                                <w:sz w:val="16"/>
-                                <w:szCs w:val="16"/>
-                                <w:lang w:val="en-US"/>
-                              </w:rPr>
-                              <w:t>(</w:t>
-                            </w:r>
-                            <w:r>
-                              <w:rPr>
-                                <w:sz w:val="16"/>
-                                <w:szCs w:val="16"/>
-                                <w:lang w:val="en-US"/>
-                              </w:rPr>
-                              <w:t>middle-bottom).</w:t>
-                            </w:r>
-                            <w:r>
-                              <w:rPr>
-                                <w:sz w:val="16"/>
-                                <w:szCs w:val="16"/>
-                                <w:lang w:val="en-US"/>
-                              </w:rPr>
-                              <w:t xml:space="preserve"> </w:t>
-                            </w:r>
-                            <w:r>
-                              <w:rPr>
-                                <w:sz w:val="16"/>
-                                <w:szCs w:val="16"/>
-                                <w:lang w:val="en-US"/>
-                              </w:rPr>
-                              <w:t>T</w:t>
-                            </w:r>
-                            <w:r>
-                              <w:rPr>
-                                <w:sz w:val="16"/>
-                                <w:szCs w:val="16"/>
-                                <w:lang w:val="en-US"/>
-                              </w:rPr>
-                              <w:t>he graph</w:t>
-                            </w:r>
-                            <w:r>
-                              <w:rPr>
-                                <w:sz w:val="16"/>
-                                <w:szCs w:val="16"/>
-                                <w:lang w:val="en-US"/>
-                              </w:rPr>
-                              <w:t>s</w:t>
-                            </w:r>
-                            <w:r>
-                              <w:rPr>
-                                <w:sz w:val="16"/>
-                                <w:szCs w:val="16"/>
-                                <w:lang w:val="en-US"/>
-                              </w:rPr>
-                              <w:t xml:space="preserve"> (right) show the tonal distribution</w:t>
-                            </w:r>
-                            <w:r>
-                              <w:rPr>
-                                <w:sz w:val="16"/>
-                                <w:szCs w:val="16"/>
-                                <w:lang w:val="en-US"/>
-                              </w:rPr>
-                              <w:t xml:space="preserve">s of </w:t>
-                            </w:r>
-                            <w:r>
-                              <w:rPr>
-                                <w:sz w:val="16"/>
-                                <w:szCs w:val="16"/>
-                                <w:lang w:val="en-US"/>
-                              </w:rPr>
-                              <w:t>LRP</w:t>
-                            </w:r>
-                            <w:r>
-                              <w:rPr>
-                                <w:sz w:val="16"/>
-                                <w:szCs w:val="16"/>
-                                <w:lang w:val="en-US"/>
-                              </w:rPr>
-                              <w:t xml:space="preserve"> and </w:t>
-                            </w:r>
-                            <w:r>
-                              <w:rPr>
-                                <w:sz w:val="16"/>
-                                <w:szCs w:val="16"/>
-                                <w:lang w:val="en-US"/>
-                              </w:rPr>
-                              <w:t>DAB</w:t>
-                            </w:r>
-                            <w:r>
-                              <w:rPr>
-                                <w:sz w:val="16"/>
-                                <w:szCs w:val="16"/>
-                                <w:lang w:val="en-US"/>
-                              </w:rPr>
-                              <w:t>.</w:t>
+                              <w:t xml:space="preserve"> non-tissue will become black (left); the graph (right) shows the tonal distribution after inverting. </w:t>
                             </w:r>
                           </w:p>
                           <w:p>
@@ -907,8 +858,124 @@
                                 <w:szCs w:val="16"/>
                                 <w:lang w:val="en-US"/>
                               </w:rPr>
-                              <w:t>]</w:t>
-                            </w:r>
+                              <w:t>].</w:t>
+                            </w:r>
+                            <w:r>
+                              <w:rPr>
+                                <w:sz w:val="16"/>
+                                <w:szCs w:val="16"/>
+                                <w:lang w:val="en-US"/>
+                              </w:rPr>
+                              <w:t xml:space="preserve"> The colors, </w:t>
+                            </w:r>
+                            <w:r>
+                              <w:rPr>
+                                <w:i/>
+                                <w:iCs/>
+                                <w:sz w:val="16"/>
+                                <w:szCs w:val="16"/>
+                                <w:lang w:val="en-US"/>
+                              </w:rPr>
+                              <w:t>i.e.</w:t>
+                            </w:r>
+                            <w:r>
+                              <w:rPr>
+                                <w:sz w:val="16"/>
+                                <w:szCs w:val="16"/>
+                                <w:lang w:val="en-US"/>
+                              </w:rPr>
+                              <w:t xml:space="preserve"> stains, are unmixed using the original image (left): </w:t>
+                            </w:r>
+                            <w:r>
+                              <w:rPr>
+                                <w:sz w:val="16"/>
+                                <w:szCs w:val="16"/>
+                                <w:lang w:val="en-US"/>
+                              </w:rPr>
+                              <w:t>LRP</w:t>
+                            </w:r>
+                            <w:r>
+                              <w:rPr>
+                                <w:sz w:val="16"/>
+                                <w:szCs w:val="16"/>
+                                <w:lang w:val="en-US"/>
+                              </w:rPr>
+                              <w:t xml:space="preserve"> (middle-top), and Hematoxylin (HE, middle-bottom).</w:t>
+                            </w:r>
+                            <w:r>
+                              <w:rPr>
+                                <w:sz w:val="16"/>
+                                <w:szCs w:val="16"/>
+                                <w:lang w:val="en-US"/>
+                              </w:rPr>
+                              <w:t xml:space="preserve"> </w:t>
+                            </w:r>
+                            <w:r>
+                              <w:rPr>
+                                <w:sz w:val="16"/>
+                                <w:szCs w:val="16"/>
+                                <w:lang w:val="en-US"/>
+                              </w:rPr>
+                              <w:t>T</w:t>
+                            </w:r>
+                            <w:r>
+                              <w:rPr>
+                                <w:sz w:val="16"/>
+                                <w:szCs w:val="16"/>
+                                <w:lang w:val="en-US"/>
+                              </w:rPr>
+                              <w:t>he graph</w:t>
+                            </w:r>
+                            <w:r>
+                              <w:rPr>
+                                <w:sz w:val="16"/>
+                                <w:szCs w:val="16"/>
+                                <w:lang w:val="en-US"/>
+                              </w:rPr>
+                              <w:t>s</w:t>
+                            </w:r>
+                            <w:r>
+                              <w:rPr>
+                                <w:sz w:val="16"/>
+                                <w:szCs w:val="16"/>
+                                <w:lang w:val="en-US"/>
+                              </w:rPr>
+                              <w:t xml:space="preserve"> (right) show the tonal distribution</w:t>
+                            </w:r>
+                            <w:r>
+                              <w:rPr>
+                                <w:sz w:val="16"/>
+                                <w:szCs w:val="16"/>
+                                <w:lang w:val="en-US"/>
+                              </w:rPr>
+                              <w:t xml:space="preserve">s of </w:t>
+                            </w:r>
+                            <w:r>
+                              <w:rPr>
+                                <w:sz w:val="16"/>
+                                <w:szCs w:val="16"/>
+                                <w:lang w:val="en-US"/>
+                              </w:rPr>
+                              <w:t>LRP</w:t>
+                            </w:r>
+                            <w:r>
+                              <w:rPr>
+                                <w:sz w:val="16"/>
+                                <w:szCs w:val="16"/>
+                                <w:lang w:val="en-US"/>
+                              </w:rPr>
+                              <w:t xml:space="preserve"> and Hematoxylin.</w:t>
+                            </w:r>
+                          </w:p>
+                          <w:p>
+                            <w:pPr>
+                              <w:jc w:val="both"/>
+                              <w:rPr>
+                                <w:sz w:val="16"/>
+                                <w:szCs w:val="16"/>
+                                <w:lang w:val="en-US"/>
+                              </w:rPr>
+                            </w:pPr>
                             <w:r>
                               <w:rPr>
                                 <w:b/>
@@ -919,6 +986,42 @@
                                 <w:szCs w:val="16"/>
                                 <w:lang w:val="en-US"/>
                               </w:rPr>
+                              <w:t>[</w:t>
+                            </w:r>
+                            <w:r>
+                              <w:rPr>
+                                <w:b/>
+                                <w:bCs/>
+                                <w:i/>
+                                <w:iCs/>
+                                <w:sz w:val="16"/>
+                                <w:szCs w:val="16"/>
+                                <w:lang w:val="en-US"/>
+                              </w:rPr>
+                              <w:t>F</w:t>
+                            </w:r>
+                            <w:r>
+                              <w:rPr>
+                                <w:b/>
+                                <w:bCs/>
+                                <w:i/>
+                                <w:iCs/>
+                                <w:sz w:val="16"/>
+                                <w:szCs w:val="16"/>
+                                <w:lang w:val="en-US"/>
+                              </w:rPr>
+                              <w:t>]</w:t>
+                            </w:r>
+                            <w:r>
+                              <w:rPr>
+                                <w:b/>
+                                <w:bCs/>
+                                <w:i/>
+                                <w:iCs/>
+                                <w:sz w:val="16"/>
+                                <w:szCs w:val="16"/>
+                                <w:lang w:val="en-US"/>
+                              </w:rPr>
                               <w:t>.</w:t>
                             </w:r>
                             <w:r>
@@ -969,7 +1072,7 @@
                                 <w:szCs w:val="16"/>
                                 <w:lang w:val="en-US"/>
                               </w:rPr>
-                              <w:t>F</w:t>
+                              <w:t>G</w:t>
                             </w:r>
                             <w:r>
                               <w:rPr>
@@ -1013,15 +1116,31 @@
                                 <w:szCs w:val="16"/>
                                 <w:lang w:val="en-US"/>
                               </w:rPr>
-                              <w:t>8</w:t>
-                            </w:r>
-                            <w:r>
-                              <w:rPr>
-                                <w:sz w:val="16"/>
-                                <w:szCs w:val="16"/>
-                                <w:lang w:val="en-US"/>
-                              </w:rPr>
-                              <w:t xml:space="preserve"> pixels) are demarcated in magenta; the total </w:t>
+                              <w:t>10</w:t>
+                            </w:r>
+                            <w:r>
+                              <w:rPr>
+                                <w:sz w:val="16"/>
+                                <w:szCs w:val="16"/>
+                                <w:lang w:val="en-US"/>
+                              </w:rPr>
+                              <w:t xml:space="preserve"> pixels) are demarcated in magenta;</w:t>
+                            </w:r>
+                            <w:r>
+                              <w:rPr>
+                                <w:sz w:val="16"/>
+                                <w:szCs w:val="16"/>
+                                <w:lang w:val="en-US"/>
+                              </w:rPr>
+                              <w:t xml:space="preserve"> </w:t>
+                            </w:r>
+                            <w:r>
+                              <w:rPr>
+                                <w:sz w:val="16"/>
+                                <w:szCs w:val="16"/>
+                                <w:lang w:val="en-US"/>
+                              </w:rPr>
+                              <w:t xml:space="preserve">the total </w:t>
                             </w:r>
                             <w:r>
                               <w:rPr>
@@ -1079,7 +1198,7 @@
                                 <w:szCs w:val="16"/>
                                 <w:lang w:val="en-US"/>
                               </w:rPr>
-                              <w:t>G</w:t>
+                              <w:t>H</w:t>
                             </w:r>
                             <w:r>
                               <w:rPr>
@@ -1091,6 +1210,267 @@
                                 <w:szCs w:val="16"/>
                                 <w:lang w:val="en-US"/>
                               </w:rPr>
+                              <w:t>].</w:t>
+                            </w:r>
+                            <w:r>
+                              <w:rPr>
+                                <w:sz w:val="16"/>
+                                <w:szCs w:val="16"/>
+                                <w:lang w:val="en-US"/>
+                              </w:rPr>
+                              <w:t xml:space="preserve"> The </w:t>
+                            </w:r>
+                            <w:r>
+                              <w:rPr>
+                                <w:sz w:val="16"/>
+                                <w:szCs w:val="16"/>
+                                <w:lang w:val="en-US"/>
+                              </w:rPr>
+                              <w:t>Hematoxylin</w:t>
+                            </w:r>
+                            <w:r>
+                              <w:rPr>
+                                <w:sz w:val="16"/>
+                                <w:szCs w:val="16"/>
+                                <w:lang w:val="en-US"/>
+                              </w:rPr>
+                              <w:t xml:space="preserve"> area is identified, as demarcated by the green line in the left image, areas that are excluded due to size (minimal size </w:t>
+                            </w:r>
+                            <w:r>
+                              <w:rPr>
+                                <w:sz w:val="16"/>
+                                <w:szCs w:val="16"/>
+                                <w:lang w:val="en-US"/>
+                              </w:rPr>
+                              <w:t>6</w:t>
+                            </w:r>
+                            <w:r>
+                              <w:rPr>
+                                <w:sz w:val="16"/>
+                                <w:szCs w:val="16"/>
+                                <w:lang w:val="en-US"/>
+                              </w:rPr>
+                              <w:t xml:space="preserve"> pixels) are demarcated in magenta; the total </w:t>
+                            </w:r>
+                            <w:r>
+                              <w:rPr>
+                                <w:sz w:val="16"/>
+                                <w:szCs w:val="16"/>
+                                <w:lang w:val="en-US"/>
+                              </w:rPr>
+                              <w:t>Hematoxylin</w:t>
+                            </w:r>
+                            <w:r>
+                              <w:rPr>
+                                <w:sz w:val="16"/>
+                                <w:szCs w:val="16"/>
+                                <w:lang w:val="en-US"/>
+                              </w:rPr>
+                              <w:t xml:space="preserve"> area size is calculated in pixels (right image) and tabulated (table). </w:t>
+                            </w:r>
+                          </w:p>
+                          <w:p>
+                            <w:pPr>
+                              <w:jc w:val="both"/>
+                              <w:rPr>
+                                <w:rFonts w:cstheme="minorHAnsi"/>
+                                <w:sz w:val="16"/>
+                                <w:szCs w:val="16"/>
+                                <w:lang w:val="en-US"/>
+                              </w:rPr>
+                            </w:pPr>
+                            <w:r>
+                              <w:rPr>
+                                <w:rFonts w:cstheme="minorHAnsi"/>
+                                <w:b/>
+                                <w:bCs/>
+                                <w:i/>
+                                <w:iCs/>
+                                <w:sz w:val="16"/>
+                                <w:szCs w:val="16"/>
+                                <w:lang w:val="en-US"/>
+                              </w:rPr>
+                              <w:t>[I].</w:t>
+                            </w:r>
+                            <w:r>
+                              <w:rPr>
+                                <w:rFonts w:cstheme="minorHAnsi"/>
+                                <w:sz w:val="16"/>
+                                <w:szCs w:val="16"/>
+                                <w:lang w:val="en-US"/>
+                              </w:rPr>
+                              <w:t xml:space="preserve"> The </w:t>
+                            </w:r>
+                            <w:r>
+                              <w:rPr>
+                                <w:rFonts w:cstheme="minorHAnsi"/>
+                                <w:sz w:val="16"/>
+                                <w:szCs w:val="16"/>
+                                <w:lang w:val="en-US"/>
+                              </w:rPr>
+                              <w:t>HE</w:t>
+                            </w:r>
+                            <w:r>
+                              <w:rPr>
+                                <w:rFonts w:cstheme="minorHAnsi"/>
+                                <w:sz w:val="16"/>
+                                <w:szCs w:val="16"/>
+                                <w:lang w:val="en-US"/>
+                              </w:rPr>
+                              <w:t xml:space="preserve">-positive identified objects are filtered using the identified </w:t>
+                            </w:r>
+                            <w:r>
+                              <w:rPr>
+                                <w:rFonts w:cstheme="minorHAnsi"/>
+                                <w:sz w:val="16"/>
+                                <w:szCs w:val="16"/>
+                                <w:lang w:val="en-US"/>
+                              </w:rPr>
+                              <w:t>LRP</w:t>
+                            </w:r>
+                            <w:r>
+                              <w:rPr>
+                                <w:rFonts w:cstheme="minorHAnsi"/>
+                                <w:sz w:val="16"/>
+                                <w:szCs w:val="16"/>
+                                <w:lang w:val="en-US"/>
+                              </w:rPr>
+                              <w:t xml:space="preserve"> objects. If a </w:t>
+                            </w:r>
+                            <w:r>
+                              <w:rPr>
+                                <w:rFonts w:cstheme="minorHAnsi"/>
+                                <w:sz w:val="16"/>
+                                <w:szCs w:val="16"/>
+                                <w:lang w:val="en-US"/>
+                              </w:rPr>
+                              <w:t>HE</w:t>
+                            </w:r>
+                            <w:r>
+                              <w:rPr>
+                                <w:rFonts w:cstheme="minorHAnsi"/>
+                                <w:sz w:val="16"/>
+                                <w:szCs w:val="16"/>
+                                <w:lang w:val="en-US"/>
+                              </w:rPr>
+                              <w:t xml:space="preserve">-positive object does not </w:t>
+                            </w:r>
+                            <w:r>
+                              <w:rPr>
+                                <w:rFonts w:cstheme="minorHAnsi"/>
+                                <w:sz w:val="16"/>
+                                <w:szCs w:val="16"/>
+                                <w:lang w:val="en-US"/>
+                              </w:rPr>
+                              <w:t>lay within</w:t>
+                            </w:r>
+                            <w:r>
+                              <w:rPr>
+                                <w:rFonts w:cstheme="minorHAnsi"/>
+                                <w:sz w:val="16"/>
+                                <w:szCs w:val="16"/>
+                                <w:lang w:val="en-US"/>
+                              </w:rPr>
+                              <w:t xml:space="preserve"> </w:t>
+                            </w:r>
+                            <w:r>
+                              <w:rPr>
+                                <w:rFonts w:cstheme="minorHAnsi"/>
+                                <w:sz w:val="16"/>
+                                <w:szCs w:val="16"/>
+                                <w:lang w:val="en-US"/>
+                              </w:rPr>
+                              <w:t>the</w:t>
+                            </w:r>
+                            <w:r>
+                              <w:rPr>
+                                <w:rFonts w:cstheme="minorHAnsi"/>
+                                <w:sz w:val="16"/>
+                                <w:szCs w:val="16"/>
+                                <w:lang w:val="en-US"/>
+                              </w:rPr>
+                              <w:t xml:space="preserve"> </w:t>
+                            </w:r>
+                            <w:r>
+                              <w:rPr>
+                                <w:rFonts w:cstheme="minorHAnsi"/>
+                                <w:sz w:val="16"/>
+                                <w:szCs w:val="16"/>
+                                <w:lang w:val="en-US"/>
+                              </w:rPr>
+                              <w:t>LRP</w:t>
+                            </w:r>
+                            <w:r>
+                              <w:rPr>
+                                <w:rFonts w:cstheme="minorHAnsi"/>
+                                <w:sz w:val="16"/>
+                                <w:szCs w:val="16"/>
+                                <w:lang w:val="en-US"/>
+                              </w:rPr>
+                              <w:t xml:space="preserve"> </w:t>
+                            </w:r>
+                            <w:r>
+                              <w:rPr>
+                                <w:rFonts w:cstheme="minorHAnsi"/>
+                                <w:sz w:val="16"/>
+                                <w:szCs w:val="16"/>
+                                <w:lang w:val="en-US"/>
+                              </w:rPr>
+                              <w:t>area</w:t>
+                            </w:r>
+                            <w:r>
+                              <w:rPr>
+                                <w:rFonts w:cstheme="minorHAnsi"/>
+                                <w:sz w:val="16"/>
+                                <w:szCs w:val="16"/>
+                                <w:lang w:val="en-US"/>
+                              </w:rPr>
+                              <w:t>, it is discarded.</w:t>
+                            </w:r>
+                          </w:p>
+                          <w:p>
+                            <w:pPr>
+                              <w:jc w:val="both"/>
+                              <w:rPr>
+                                <w:sz w:val="16"/>
+                                <w:szCs w:val="16"/>
+                                <w:lang w:val="en-US"/>
+                              </w:rPr>
+                            </w:pPr>
+                            <w:r>
+                              <w:rPr>
+                                <w:b/>
+                                <w:bCs/>
+                                <w:i/>
+                                <w:iCs/>
+                                <w:sz w:val="16"/>
+                                <w:szCs w:val="16"/>
+                                <w:lang w:val="en-US"/>
+                              </w:rPr>
+                              <w:t>[</w:t>
+                            </w:r>
+                            <w:r>
+                              <w:rPr>
+                                <w:b/>
+                                <w:bCs/>
+                                <w:i/>
+                                <w:iCs/>
+                                <w:sz w:val="16"/>
+                                <w:szCs w:val="16"/>
+                                <w:lang w:val="en-US"/>
+                              </w:rPr>
+                              <w:t>J</w:t>
+                            </w:r>
+                            <w:r>
+                              <w:rPr>
+                                <w:b/>
+                                <w:bCs/>
+                                <w:i/>
+                                <w:iCs/>
+                                <w:sz w:val="16"/>
+                                <w:szCs w:val="16"/>
+                                <w:lang w:val="en-US"/>
+                              </w:rPr>
                               <w:t xml:space="preserve">]. </w:t>
                             </w:r>
                             <w:r>
@@ -1147,7 +1527,7 @@
                                 <w:szCs w:val="16"/>
                                 <w:lang w:val="en-US"/>
                               </w:rPr>
-                              <w:t>-positive objects. The t</w:t>
+                              <w:t>- &amp; Hematoxylin-positive objects. The t</w:t>
                             </w:r>
                             <w:r>
                               <w:rPr>
@@ -1157,16 +1537,14 @@
                               </w:rPr>
                               <w:t>issue area (</w:t>
                             </w:r>
-                            <w:proofErr w:type="gramStart"/>
-                            <w:r>
-                              <w:rPr>
-                                <w:sz w:val="16"/>
-                                <w:szCs w:val="16"/>
-                                <w:lang w:val="en-US"/>
-                              </w:rPr>
-                              <w:t>dark-green</w:t>
-                            </w:r>
-                            <w:proofErr w:type="gramEnd"/>
+                            <w:r>
+                              <w:rPr>
+                                <w:sz w:val="16"/>
+                                <w:szCs w:val="16"/>
+                                <w:lang w:val="en-US"/>
+                              </w:rPr>
+                              <w:t>red</w:t>
+                            </w:r>
                             <w:r>
                               <w:rPr>
                                 <w:sz w:val="16"/>
@@ -1181,7 +1559,39 @@
                                 <w:szCs w:val="16"/>
                                 <w:lang w:val="en-US"/>
                               </w:rPr>
-                              <w:t xml:space="preserve"> and</w:t>
+                              <w:t xml:space="preserve">, </w:t>
+                            </w:r>
+                            <w:r>
+                              <w:rPr>
+                                <w:sz w:val="16"/>
+                                <w:szCs w:val="16"/>
+                                <w:lang w:val="en-US"/>
+                              </w:rPr>
+                              <w:t>LRP</w:t>
+                            </w:r>
+                            <w:r>
+                              <w:rPr>
+                                <w:sz w:val="16"/>
+                                <w:szCs w:val="16"/>
+                                <w:lang w:val="en-US"/>
+                              </w:rPr>
+                              <w:t xml:space="preserve"> area (</w:t>
+                            </w:r>
+                            <w:r>
+                              <w:rPr>
+                                <w:sz w:val="16"/>
+                                <w:szCs w:val="16"/>
+                                <w:lang w:val="en-US"/>
+                              </w:rPr>
+                              <w:t>green</w:t>
+                            </w:r>
+                            <w:r>
+                              <w:rPr>
+                                <w:sz w:val="16"/>
+                                <w:szCs w:val="16"/>
+                                <w:lang w:val="en-US"/>
+                              </w:rPr>
+                              <w:t>), Hematoxylin</w:t>
                             </w:r>
                             <w:r>
                               <w:rPr>
@@ -1197,31 +1607,79 @@
                                 <w:szCs w:val="16"/>
                                 <w:lang w:val="en-US"/>
                               </w:rPr>
-                              <w:t>LRP</w:t>
-                            </w:r>
-                            <w:r>
-                              <w:rPr>
-                                <w:sz w:val="16"/>
-                                <w:szCs w:val="16"/>
-                                <w:lang w:val="en-US"/>
-                              </w:rPr>
-                              <w:t xml:space="preserve"> area (</w:t>
-                            </w:r>
-                            <w:r>
-                              <w:rPr>
-                                <w:sz w:val="16"/>
-                                <w:szCs w:val="16"/>
-                                <w:lang w:val="en-US"/>
-                              </w:rPr>
-                              <w:t>red</w:t>
-                            </w:r>
-                            <w:r>
-                              <w:rPr>
-                                <w:sz w:val="16"/>
-                                <w:szCs w:val="16"/>
-                                <w:lang w:val="en-US"/>
-                              </w:rPr>
-                              <w:t xml:space="preserve">) are all </w:t>
+                              <w:t>objects</w:t>
+                            </w:r>
+                            <w:r>
+                              <w:rPr>
+                                <w:sz w:val="16"/>
+                                <w:szCs w:val="16"/>
+                                <w:lang w:val="en-US"/>
+                              </w:rPr>
+                              <w:t xml:space="preserve"> (</w:t>
+                            </w:r>
+                            <w:r>
+                              <w:rPr>
+                                <w:sz w:val="16"/>
+                                <w:szCs w:val="16"/>
+                                <w:lang w:val="en-US"/>
+                              </w:rPr>
+                              <w:t>blue</w:t>
+                            </w:r>
+                            <w:r>
+                              <w:rPr>
+                                <w:sz w:val="16"/>
+                                <w:szCs w:val="16"/>
+                                <w:lang w:val="en-US"/>
+                              </w:rPr>
+                              <w:t xml:space="preserve">), </w:t>
+                            </w:r>
+                            <w:r>
+                              <w:rPr>
+                                <w:sz w:val="16"/>
+                                <w:szCs w:val="16"/>
+                                <w:lang w:val="en-US"/>
+                              </w:rPr>
+                              <w:t xml:space="preserve">and Filtered </w:t>
+                            </w:r>
+                            <w:r>
+                              <w:rPr>
+                                <w:sz w:val="16"/>
+                                <w:szCs w:val="16"/>
+                                <w:lang w:val="en-US"/>
+                              </w:rPr>
+                              <w:t>objects (</w:t>
+                            </w:r>
+                            <w:r>
+                              <w:rPr>
+                                <w:sz w:val="16"/>
+                                <w:szCs w:val="16"/>
+                                <w:lang w:val="en-US"/>
+                              </w:rPr>
+                              <w:t>yellow</w:t>
+                            </w:r>
+                            <w:r>
+                              <w:rPr>
+                                <w:sz w:val="16"/>
+                                <w:szCs w:val="16"/>
+                                <w:lang w:val="en-US"/>
+                              </w:rPr>
+                              <w:t>)</w:t>
+                            </w:r>
+                            <w:r>
+                              <w:rPr>
+                                <w:sz w:val="16"/>
+                                <w:szCs w:val="16"/>
+                                <w:lang w:val="en-US"/>
+                              </w:rPr>
+                              <w:t xml:space="preserve"> </w:t>
+                            </w:r>
+                            <w:r>
+                              <w:rPr>
+                                <w:sz w:val="16"/>
+                                <w:szCs w:val="16"/>
+                                <w:lang w:val="en-US"/>
+                              </w:rPr>
+                              <w:t xml:space="preserve">are all </w:t>
                             </w:r>
                             <w:r>
                               <w:rPr>
@@ -1289,7 +1747,7 @@
                                 <w:szCs w:val="15"/>
                                 <w:lang w:val="en-US"/>
                               </w:rPr>
-                              <w:t>AE4.T02-5712.CD34.TIF</w:t>
+                              <w:t>AE5.T02-6890.CD34.TIF</w:t>
                             </w:r>
                             <w:r>
                               <w:rPr>
@@ -1305,7 +1763,7 @@
                                 <w:szCs w:val="15"/>
                                 <w:lang w:val="en-US"/>
                               </w:rPr>
-                              <w:t xml:space="preserve">[Tile= X0, </w:t>
+                              <w:t xml:space="preserve">[Tile= </w:t>
                             </w:r>
                             <w:r>
                               <w:rPr>
@@ -1313,7 +1771,7 @@
                                 <w:szCs w:val="15"/>
                                 <w:lang w:val="en-US"/>
                               </w:rPr>
-                              <w:t>Y14000</w:t>
+                              <w:t>X</w:t>
                             </w:r>
                             <w:r>
                               <w:rPr>
@@ -1321,20 +1779,24 @@
                                 <w:szCs w:val="15"/>
                                 <w:lang w:val="en-US"/>
                               </w:rPr>
-                              <w:t>]</w:t>
-                            </w:r>
-                          </w:p>
-                          <w:p>
-                            <w:pPr>
-                              <w:jc w:val="both"/>
-                              <w:rPr>
-                                <w:b/>
-                                <w:bCs/>
-                                <w:sz w:val="16"/>
-                                <w:szCs w:val="16"/>
-                                <w:lang w:val="en-US"/>
-                              </w:rPr>
-                            </w:pPr>
+                              <w:t>4</w:t>
+                            </w:r>
+                            <w:r>
+                              <w:rPr>
+                                <w:sz w:val="15"/>
+                                <w:szCs w:val="15"/>
+                                <w:lang w:val="en-US"/>
+                              </w:rPr>
+                              <w:t>000</w:t>
+                            </w:r>
+                            <w:r>
+                              <w:rPr>
+                                <w:sz w:val="15"/>
+                                <w:szCs w:val="15"/>
+                                <w:lang w:val="en-US"/>
+                              </w:rPr>
+                              <w:t>, Y4000]</w:t>
+                            </w:r>
                           </w:p>
                         </w:txbxContent>
                       </wps:txbx>
@@ -1362,7 +1824,7 @@
                 <v:stroke joinstyle="miter"/>
                 <v:path gradientshapeok="t" o:connecttype="rect"/>
               </v:shapetype>
-              <v:shape id="Text Box 39" o:spid="_x0000_s1026" type="#_x0000_t202" style="position:absolute;margin-left:325.35pt;margin-top:2pt;width:231.7pt;height:292.3pt;z-index:251745280;visibility:visible;mso-wrap-style:square;mso-width-percent:0;mso-height-percent:0;mso-wrap-distance-left:9pt;mso-wrap-distance-top:0;mso-wrap-distance-right:9pt;mso-wrap-distance-bottom:0;mso-position-horizontal:absolute;mso-position-horizontal-relative:text;mso-position-vertical:absolute;mso-position-vertical-relative:text;mso-width-percent:0;mso-height-percent:0;mso-width-relative:margin;mso-height-relative:margin;v-text-anchor:top" o:gfxdata="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" filled="f" strokeweight=".5pt">
+              <v:shape id="Text Box 39" o:spid="_x0000_s1026" type="#_x0000_t202" style="position:absolute;margin-left:325.45pt;margin-top:2.25pt;width:231.7pt;height:399.05pt;z-index:251745280;visibility:visible;mso-wrap-style:square;mso-width-percent:0;mso-height-percent:0;mso-wrap-distance-left:9pt;mso-wrap-distance-top:0;mso-wrap-distance-right:9pt;mso-wrap-distance-bottom:0;mso-position-horizontal:absolute;mso-position-horizontal-relative:text;mso-position-vertical:absolute;mso-position-vertical-relative:text;mso-width-percent:0;mso-height-percent:0;mso-width-relative:margin;mso-height-relative:margin;v-text-anchor:top" o:gfxdata="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" filled="f" strokeweight=".5pt">
                 <v:stroke dashstyle="dash"/>
                 <v:textbox>
                   <w:txbxContent>
@@ -1395,7 +1857,17 @@
                           <w:szCs w:val="16"/>
                           <w:lang w:val="en-US"/>
                         </w:rPr>
-                        <w:t>CD34 LRP</w:t>
+                        <w:t xml:space="preserve">CD34 </w:t>
+                      </w:r>
+                      <w:r>
+                        <w:rPr>
+                          <w:b/>
+                          <w:bCs/>
+                          <w:sz w:val="16"/>
+                          <w:szCs w:val="16"/>
+                          <w:lang w:val="en-US"/>
+                        </w:rPr>
+                        <w:t>LRP</w:t>
                       </w:r>
                       <w:r>
                         <w:rPr>
@@ -1429,16 +1901,6 @@
                           <w:lang w:val="en-US"/>
                         </w:rPr>
                         <w:t xml:space="preserve"> pipeline workflow.</w:t>
-                      </w:r>
-                      <w:r>
-                        <w:rPr>
-                          <w:b/>
-                          <w:bCs/>
-                          <w:sz w:val="16"/>
-                          <w:szCs w:val="16"/>
-                          <w:lang w:val="en-US"/>
-                        </w:rPr>
-                        <w:t xml:space="preserve"> </w:t>
                       </w:r>
                     </w:p>
                     <w:p>
@@ -1686,6 +2148,7 @@
                       </w:pPr>
                       <w:r>
                         <w:rPr>
+                          <w:rFonts w:cstheme="minorHAnsi"/>
                           <w:b/>
                           <w:bCs/>
                           <w:i/>
@@ -1694,10 +2157,11 @@
                           <w:szCs w:val="16"/>
                           <w:lang w:val="en-US"/>
                         </w:rPr>
-                        <w:t>[C</w:t>
-                      </w:r>
-                      <w:r>
-                        <w:rPr>
+                        <w:t>[</w:t>
+                      </w:r>
+                      <w:r>
+                        <w:rPr>
+                          <w:rFonts w:cstheme="minorHAnsi"/>
                           <w:b/>
                           <w:bCs/>
                           <w:i/>
@@ -1706,10 +2170,11 @@
                           <w:szCs w:val="16"/>
                           <w:lang w:val="en-US"/>
                         </w:rPr>
-                        <w:t>]</w:t>
-                      </w:r>
-                      <w:r>
-                        <w:rPr>
+                        <w:t>C</w:t>
+                      </w:r>
+                      <w:r>
+                        <w:rPr>
+                          <w:rFonts w:cstheme="minorHAnsi"/>
                           <w:b/>
                           <w:bCs/>
                           <w:i/>
@@ -1718,33 +2183,25 @@
                           <w:szCs w:val="16"/>
                           <w:lang w:val="en-US"/>
                         </w:rPr>
-                        <w:t>.</w:t>
-                      </w:r>
-                      <w:r>
-                        <w:rPr>
-                          <w:sz w:val="16"/>
-                          <w:szCs w:val="16"/>
-                          <w:lang w:val="en-US"/>
-                        </w:rPr>
-                        <w:t xml:space="preserve"> The gray scaled image is inverted, </w:t>
-                      </w:r>
-                      <w:r>
-                        <w:rPr>
-                          <w:i/>
-                          <w:iCs/>
-                          <w:sz w:val="16"/>
-                          <w:szCs w:val="16"/>
-                          <w:lang w:val="en-US"/>
-                        </w:rPr>
-                        <w:t>i.e.</w:t>
-                      </w:r>
-                      <w:r>
-                        <w:rPr>
-                          <w:sz w:val="16"/>
-                          <w:szCs w:val="16"/>
-                          <w:lang w:val="en-US"/>
-                        </w:rPr>
-                        <w:t xml:space="preserve"> non-tissue will become black (left); the graph (right) shows the tonal distribution after inverting. </w:t>
+                        <w:t>].</w:t>
+                      </w:r>
+                      <w:r>
+                        <w:rPr>
+                          <w:rFonts w:cstheme="minorHAnsi"/>
+                          <w:sz w:val="16"/>
+                          <w:szCs w:val="16"/>
+                          <w:lang w:val="en-US"/>
+                        </w:rPr>
+                        <w:t xml:space="preserve"> </w:t>
+                      </w:r>
+                      <w:r>
+                        <w:rPr>
+                          <w:rFonts w:cstheme="minorHAnsi"/>
+                          <w:sz w:val="16"/>
+                          <w:szCs w:val="16"/>
+                          <w:lang w:val="en-US"/>
+                        </w:rPr>
+                        <w:t>A Gaussian filter is applied to smoothen the image and reduce image artefacts (artifact size 20 pixels) and noise (left); the graph (right) shows the tonal distribution after smoothening.</w:t>
                       </w:r>
                     </w:p>
                     <w:p>
@@ -1766,7 +2223,7 @@
                           <w:szCs w:val="16"/>
                           <w:lang w:val="en-US"/>
                         </w:rPr>
-                        <w:t>[D</w:t>
+                        <w:t>[</w:t>
                       </w:r>
                       <w:r>
                         <w:rPr>
@@ -1778,24 +2235,48 @@
                           <w:szCs w:val="16"/>
                           <w:lang w:val="en-US"/>
                         </w:rPr>
-                        <w:t>].</w:t>
-                      </w:r>
-                      <w:r>
-                        <w:rPr>
-                          <w:sz w:val="16"/>
-                          <w:szCs w:val="16"/>
-                          <w:lang w:val="en-US"/>
-                        </w:rPr>
-                        <w:t xml:space="preserve"> The colors, </w:t>
-                      </w:r>
-                      <w:r>
-                        <w:rPr>
+                        <w:t>D</w:t>
+                      </w:r>
+                      <w:r>
+                        <w:rPr>
+                          <w:b/>
+                          <w:bCs/>
                           <w:i/>
                           <w:iCs/>
                           <w:sz w:val="16"/>
                           <w:szCs w:val="16"/>
                           <w:lang w:val="en-US"/>
                         </w:rPr>
+                        <w:t>]</w:t>
+                      </w:r>
+                      <w:r>
+                        <w:rPr>
+                          <w:b/>
+                          <w:bCs/>
+                          <w:i/>
+                          <w:iCs/>
+                          <w:sz w:val="16"/>
+                          <w:szCs w:val="16"/>
+                          <w:lang w:val="en-US"/>
+                        </w:rPr>
+                        <w:t>.</w:t>
+                      </w:r>
+                      <w:r>
+                        <w:rPr>
+                          <w:sz w:val="16"/>
+                          <w:szCs w:val="16"/>
+                          <w:lang w:val="en-US"/>
+                        </w:rPr>
+                        <w:t xml:space="preserve"> The gray scaled image is inverted, </w:t>
+                      </w:r>
+                      <w:r>
+                        <w:rPr>
+                          <w:i/>
+                          <w:iCs/>
+                          <w:sz w:val="16"/>
+                          <w:szCs w:val="16"/>
+                          <w:lang w:val="en-US"/>
+                        </w:rPr>
                         <w:t>i.e.</w:t>
                       </w:r>
                       <w:r>
@@ -1804,135 +2285,7 @@
                           <w:szCs w:val="16"/>
                           <w:lang w:val="en-US"/>
                         </w:rPr>
-                        <w:t xml:space="preserve"> stains, are unmixed using the original image (left): </w:t>
-                      </w:r>
-                      <w:r>
-                        <w:rPr>
-                          <w:sz w:val="16"/>
-                          <w:szCs w:val="16"/>
-                          <w:lang w:val="en-US"/>
-                        </w:rPr>
-                        <w:t>LRP</w:t>
-                      </w:r>
-                      <w:r>
-                        <w:rPr>
-                          <w:sz w:val="16"/>
-                          <w:szCs w:val="16"/>
-                          <w:lang w:val="en-US"/>
-                        </w:rPr>
-                        <w:t xml:space="preserve"> (middle-top), and </w:t>
-                      </w:r>
-                      <w:r>
-                        <w:rPr>
-                          <w:sz w:val="16"/>
-                          <w:szCs w:val="16"/>
-                          <w:lang w:val="en-US"/>
-                        </w:rPr>
-                        <w:t>DAB</w:t>
-                      </w:r>
-                      <w:r>
-                        <w:rPr>
-                          <w:sz w:val="16"/>
-                          <w:szCs w:val="16"/>
-                          <w:lang w:val="en-US"/>
-                        </w:rPr>
-                        <w:t xml:space="preserve"> </w:t>
-                      </w:r>
-                      <w:r>
-                        <w:rPr>
-                          <w:sz w:val="16"/>
-                          <w:szCs w:val="16"/>
-                          <w:lang w:val="en-US"/>
-                        </w:rPr>
-                        <w:t>(</w:t>
-                      </w:r>
-                      <w:r>
-                        <w:rPr>
-                          <w:sz w:val="16"/>
-                          <w:szCs w:val="16"/>
-                          <w:lang w:val="en-US"/>
-                        </w:rPr>
-                        <w:t>middle-bottom).</w:t>
-                      </w:r>
-                      <w:r>
-                        <w:rPr>
-                          <w:sz w:val="16"/>
-                          <w:szCs w:val="16"/>
-                          <w:lang w:val="en-US"/>
-                        </w:rPr>
-                        <w:t xml:space="preserve"> </w:t>
-                      </w:r>
-                      <w:r>
-                        <w:rPr>
-                          <w:sz w:val="16"/>
-                          <w:szCs w:val="16"/>
-                          <w:lang w:val="en-US"/>
-                        </w:rPr>
-                        <w:t>T</w:t>
-                      </w:r>
-                      <w:r>
-                        <w:rPr>
-                          <w:sz w:val="16"/>
-                          <w:szCs w:val="16"/>
-                          <w:lang w:val="en-US"/>
-                        </w:rPr>
-                        <w:t>he graph</w:t>
-                      </w:r>
-                      <w:r>
-                        <w:rPr>
-                          <w:sz w:val="16"/>
-                          <w:szCs w:val="16"/>
-                          <w:lang w:val="en-US"/>
-                        </w:rPr>
-                        <w:t>s</w:t>
-                      </w:r>
-                      <w:r>
-                        <w:rPr>
-                          <w:sz w:val="16"/>
-                          <w:szCs w:val="16"/>
-                          <w:lang w:val="en-US"/>
-                        </w:rPr>
-                        <w:t xml:space="preserve"> (right) show the tonal distribution</w:t>
-                      </w:r>
-                      <w:r>
-                        <w:rPr>
-                          <w:sz w:val="16"/>
-                          <w:szCs w:val="16"/>
-                          <w:lang w:val="en-US"/>
-                        </w:rPr>
-                        <w:t xml:space="preserve">s of </w:t>
-                      </w:r>
-                      <w:r>
-                        <w:rPr>
-                          <w:sz w:val="16"/>
-                          <w:szCs w:val="16"/>
-                          <w:lang w:val="en-US"/>
-                        </w:rPr>
-                        <w:t>LRP</w:t>
-                      </w:r>
-                      <w:r>
-                        <w:rPr>
-                          <w:sz w:val="16"/>
-                          <w:szCs w:val="16"/>
-                          <w:lang w:val="en-US"/>
-                        </w:rPr>
-                        <w:t xml:space="preserve"> and </w:t>
-                      </w:r>
-                      <w:r>
-                        <w:rPr>
-                          <w:sz w:val="16"/>
-                          <w:szCs w:val="16"/>
-                          <w:lang w:val="en-US"/>
-                        </w:rPr>
-                        <w:t>DAB</w:t>
-                      </w:r>
-                      <w:r>
-                        <w:rPr>
-                          <w:sz w:val="16"/>
-                          <w:szCs w:val="16"/>
-                          <w:lang w:val="en-US"/>
-                        </w:rPr>
-                        <w:t>.</w:t>
+                        <w:t xml:space="preserve"> non-tissue will become black (left); the graph (right) shows the tonal distribution after inverting. </w:t>
                       </w:r>
                     </w:p>
                     <w:p>
@@ -1978,8 +2331,124 @@
                           <w:szCs w:val="16"/>
                           <w:lang w:val="en-US"/>
                         </w:rPr>
-                        <w:t>]</w:t>
-                      </w:r>
+                        <w:t>].</w:t>
+                      </w:r>
+                      <w:r>
+                        <w:rPr>
+                          <w:sz w:val="16"/>
+                          <w:szCs w:val="16"/>
+                          <w:lang w:val="en-US"/>
+                        </w:rPr>
+                        <w:t xml:space="preserve"> The colors, </w:t>
+                      </w:r>
+                      <w:r>
+                        <w:rPr>
+                          <w:i/>
+                          <w:iCs/>
+                          <w:sz w:val="16"/>
+                          <w:szCs w:val="16"/>
+                          <w:lang w:val="en-US"/>
+                        </w:rPr>
+                        <w:t>i.e.</w:t>
+                      </w:r>
+                      <w:r>
+                        <w:rPr>
+                          <w:sz w:val="16"/>
+                          <w:szCs w:val="16"/>
+                          <w:lang w:val="en-US"/>
+                        </w:rPr>
+                        <w:t xml:space="preserve"> stains, are unmixed using the original image (left): </w:t>
+                      </w:r>
+                      <w:r>
+                        <w:rPr>
+                          <w:sz w:val="16"/>
+                          <w:szCs w:val="16"/>
+                          <w:lang w:val="en-US"/>
+                        </w:rPr>
+                        <w:t>LRP</w:t>
+                      </w:r>
+                      <w:r>
+                        <w:rPr>
+                          <w:sz w:val="16"/>
+                          <w:szCs w:val="16"/>
+                          <w:lang w:val="en-US"/>
+                        </w:rPr>
+                        <w:t xml:space="preserve"> (middle-top), and Hematoxylin (HE, middle-bottom).</w:t>
+                      </w:r>
+                      <w:r>
+                        <w:rPr>
+                          <w:sz w:val="16"/>
+                          <w:szCs w:val="16"/>
+                          <w:lang w:val="en-US"/>
+                        </w:rPr>
+                        <w:t xml:space="preserve"> </w:t>
+                      </w:r>
+                      <w:r>
+                        <w:rPr>
+                          <w:sz w:val="16"/>
+                          <w:szCs w:val="16"/>
+                          <w:lang w:val="en-US"/>
+                        </w:rPr>
+                        <w:t>T</w:t>
+                      </w:r>
+                      <w:r>
+                        <w:rPr>
+                          <w:sz w:val="16"/>
+                          <w:szCs w:val="16"/>
+                          <w:lang w:val="en-US"/>
+                        </w:rPr>
+                        <w:t>he graph</w:t>
+                      </w:r>
+                      <w:r>
+                        <w:rPr>
+                          <w:sz w:val="16"/>
+                          <w:szCs w:val="16"/>
+                          <w:lang w:val="en-US"/>
+                        </w:rPr>
+                        <w:t>s</w:t>
+                      </w:r>
+                      <w:r>
+                        <w:rPr>
+                          <w:sz w:val="16"/>
+                          <w:szCs w:val="16"/>
+                          <w:lang w:val="en-US"/>
+                        </w:rPr>
+                        <w:t xml:space="preserve"> (right) show the tonal distribution</w:t>
+                      </w:r>
+                      <w:r>
+                        <w:rPr>
+                          <w:sz w:val="16"/>
+                          <w:szCs w:val="16"/>
+                          <w:lang w:val="en-US"/>
+                        </w:rPr>
+                        <w:t xml:space="preserve">s of </w:t>
+                      </w:r>
+                      <w:r>
+                        <w:rPr>
+                          <w:sz w:val="16"/>
+                          <w:szCs w:val="16"/>
+                          <w:lang w:val="en-US"/>
+                        </w:rPr>
+                        <w:t>LRP</w:t>
+                      </w:r>
+                      <w:r>
+                        <w:rPr>
+                          <w:sz w:val="16"/>
+                          <w:szCs w:val="16"/>
+                          <w:lang w:val="en-US"/>
+                        </w:rPr>
+                        <w:t xml:space="preserve"> and Hematoxylin.</w:t>
+                      </w:r>
+                    </w:p>
+                    <w:p>
+                      <w:pPr>
+                        <w:jc w:val="both"/>
+                        <w:rPr>
+                          <w:sz w:val="16"/>
+                          <w:szCs w:val="16"/>
+                          <w:lang w:val="en-US"/>
+                        </w:rPr>
+                      </w:pPr>
                       <w:r>
                         <w:rPr>
                           <w:b/>
@@ -1990,6 +2459,42 @@
                           <w:szCs w:val="16"/>
                           <w:lang w:val="en-US"/>
                         </w:rPr>
+                        <w:t>[</w:t>
+                      </w:r>
+                      <w:r>
+                        <w:rPr>
+                          <w:b/>
+                          <w:bCs/>
+                          <w:i/>
+                          <w:iCs/>
+                          <w:sz w:val="16"/>
+                          <w:szCs w:val="16"/>
+                          <w:lang w:val="en-US"/>
+                        </w:rPr>
+                        <w:t>F</w:t>
+                      </w:r>
+                      <w:r>
+                        <w:rPr>
+                          <w:b/>
+                          <w:bCs/>
+                          <w:i/>
+                          <w:iCs/>
+                          <w:sz w:val="16"/>
+                          <w:szCs w:val="16"/>
+                          <w:lang w:val="en-US"/>
+                        </w:rPr>
+                        <w:t>]</w:t>
+                      </w:r>
+                      <w:r>
+                        <w:rPr>
+                          <w:b/>
+                          <w:bCs/>
+                          <w:i/>
+                          <w:iCs/>
+                          <w:sz w:val="16"/>
+                          <w:szCs w:val="16"/>
+                          <w:lang w:val="en-US"/>
+                        </w:rPr>
                         <w:t>.</w:t>
                       </w:r>
                       <w:r>
@@ -2040,7 +2545,7 @@
                           <w:szCs w:val="16"/>
                           <w:lang w:val="en-US"/>
                         </w:rPr>
-                        <w:t>F</w:t>
+                        <w:t>G</w:t>
                       </w:r>
                       <w:r>
                         <w:rPr>
@@ -2084,15 +2589,31 @@
                           <w:szCs w:val="16"/>
                           <w:lang w:val="en-US"/>
                         </w:rPr>
-                        <w:t>8</w:t>
-                      </w:r>
-                      <w:r>
-                        <w:rPr>
-                          <w:sz w:val="16"/>
-                          <w:szCs w:val="16"/>
-                          <w:lang w:val="en-US"/>
-                        </w:rPr>
-                        <w:t xml:space="preserve"> pixels) are demarcated in magenta; the total </w:t>
+                        <w:t>10</w:t>
+                      </w:r>
+                      <w:r>
+                        <w:rPr>
+                          <w:sz w:val="16"/>
+                          <w:szCs w:val="16"/>
+                          <w:lang w:val="en-US"/>
+                        </w:rPr>
+                        <w:t xml:space="preserve"> pixels) are demarcated in magenta;</w:t>
+                      </w:r>
+                      <w:r>
+                        <w:rPr>
+                          <w:sz w:val="16"/>
+                          <w:szCs w:val="16"/>
+                          <w:lang w:val="en-US"/>
+                        </w:rPr>
+                        <w:t xml:space="preserve"> </w:t>
+                      </w:r>
+                      <w:r>
+                        <w:rPr>
+                          <w:sz w:val="16"/>
+                          <w:szCs w:val="16"/>
+                          <w:lang w:val="en-US"/>
+                        </w:rPr>
+                        <w:t xml:space="preserve">the total </w:t>
                       </w:r>
                       <w:r>
                         <w:rPr>
@@ -2150,7 +2671,7 @@
                           <w:szCs w:val="16"/>
                           <w:lang w:val="en-US"/>
                         </w:rPr>
-                        <w:t>G</w:t>
+                        <w:t>H</w:t>
                       </w:r>
                       <w:r>
                         <w:rPr>
@@ -2162,6 +2683,267 @@
                           <w:szCs w:val="16"/>
                           <w:lang w:val="en-US"/>
                         </w:rPr>
+                        <w:t>].</w:t>
+                      </w:r>
+                      <w:r>
+                        <w:rPr>
+                          <w:sz w:val="16"/>
+                          <w:szCs w:val="16"/>
+                          <w:lang w:val="en-US"/>
+                        </w:rPr>
+                        <w:t xml:space="preserve"> The </w:t>
+                      </w:r>
+                      <w:r>
+                        <w:rPr>
+                          <w:sz w:val="16"/>
+                          <w:szCs w:val="16"/>
+                          <w:lang w:val="en-US"/>
+                        </w:rPr>
+                        <w:t>Hematoxylin</w:t>
+                      </w:r>
+                      <w:r>
+                        <w:rPr>
+                          <w:sz w:val="16"/>
+                          <w:szCs w:val="16"/>
+                          <w:lang w:val="en-US"/>
+                        </w:rPr>
+                        <w:t xml:space="preserve"> area is identified, as demarcated by the green line in the left image, areas that are excluded due to size (minimal size </w:t>
+                      </w:r>
+                      <w:r>
+                        <w:rPr>
+                          <w:sz w:val="16"/>
+                          <w:szCs w:val="16"/>
+                          <w:lang w:val="en-US"/>
+                        </w:rPr>
+                        <w:t>6</w:t>
+                      </w:r>
+                      <w:r>
+                        <w:rPr>
+                          <w:sz w:val="16"/>
+                          <w:szCs w:val="16"/>
+                          <w:lang w:val="en-US"/>
+                        </w:rPr>
+                        <w:t xml:space="preserve"> pixels) are demarcated in magenta; the total </w:t>
+                      </w:r>
+                      <w:r>
+                        <w:rPr>
+                          <w:sz w:val="16"/>
+                          <w:szCs w:val="16"/>
+                          <w:lang w:val="en-US"/>
+                        </w:rPr>
+                        <w:t>Hematoxylin</w:t>
+                      </w:r>
+                      <w:r>
+                        <w:rPr>
+                          <w:sz w:val="16"/>
+                          <w:szCs w:val="16"/>
+                          <w:lang w:val="en-US"/>
+                        </w:rPr>
+                        <w:t xml:space="preserve"> area size is calculated in pixels (right image) and tabulated (table). </w:t>
+                      </w:r>
+                    </w:p>
+                    <w:p>
+                      <w:pPr>
+                        <w:jc w:val="both"/>
+                        <w:rPr>
+                          <w:rFonts w:cstheme="minorHAnsi"/>
+                          <w:sz w:val="16"/>
+                          <w:szCs w:val="16"/>
+                          <w:lang w:val="en-US"/>
+                        </w:rPr>
+                      </w:pPr>
+                      <w:r>
+                        <w:rPr>
+                          <w:rFonts w:cstheme="minorHAnsi"/>
+                          <w:b/>
+                          <w:bCs/>
+                          <w:i/>
+                          <w:iCs/>
+                          <w:sz w:val="16"/>
+                          <w:szCs w:val="16"/>
+                          <w:lang w:val="en-US"/>
+                        </w:rPr>
+                        <w:t>[I].</w:t>
+                      </w:r>
+                      <w:r>
+                        <w:rPr>
+                          <w:rFonts w:cstheme="minorHAnsi"/>
+                          <w:sz w:val="16"/>
+                          <w:szCs w:val="16"/>
+                          <w:lang w:val="en-US"/>
+                        </w:rPr>
+                        <w:t xml:space="preserve"> The </w:t>
+                      </w:r>
+                      <w:r>
+                        <w:rPr>
+                          <w:rFonts w:cstheme="minorHAnsi"/>
+                          <w:sz w:val="16"/>
+                          <w:szCs w:val="16"/>
+                          <w:lang w:val="en-US"/>
+                        </w:rPr>
+                        <w:t>HE</w:t>
+                      </w:r>
+                      <w:r>
+                        <w:rPr>
+                          <w:rFonts w:cstheme="minorHAnsi"/>
+                          <w:sz w:val="16"/>
+                          <w:szCs w:val="16"/>
+                          <w:lang w:val="en-US"/>
+                        </w:rPr>
+                        <w:t xml:space="preserve">-positive identified objects are filtered using the identified </w:t>
+                      </w:r>
+                      <w:r>
+                        <w:rPr>
+                          <w:rFonts w:cstheme="minorHAnsi"/>
+                          <w:sz w:val="16"/>
+                          <w:szCs w:val="16"/>
+                          <w:lang w:val="en-US"/>
+                        </w:rPr>
+                        <w:t>LRP</w:t>
+                      </w:r>
+                      <w:r>
+                        <w:rPr>
+                          <w:rFonts w:cstheme="minorHAnsi"/>
+                          <w:sz w:val="16"/>
+                          <w:szCs w:val="16"/>
+                          <w:lang w:val="en-US"/>
+                        </w:rPr>
+                        <w:t xml:space="preserve"> objects. If a </w:t>
+                      </w:r>
+                      <w:r>
+                        <w:rPr>
+                          <w:rFonts w:cstheme="minorHAnsi"/>
+                          <w:sz w:val="16"/>
+                          <w:szCs w:val="16"/>
+                          <w:lang w:val="en-US"/>
+                        </w:rPr>
+                        <w:t>HE</w:t>
+                      </w:r>
+                      <w:r>
+                        <w:rPr>
+                          <w:rFonts w:cstheme="minorHAnsi"/>
+                          <w:sz w:val="16"/>
+                          <w:szCs w:val="16"/>
+                          <w:lang w:val="en-US"/>
+                        </w:rPr>
+                        <w:t xml:space="preserve">-positive object does not </w:t>
+                      </w:r>
+                      <w:r>
+                        <w:rPr>
+                          <w:rFonts w:cstheme="minorHAnsi"/>
+                          <w:sz w:val="16"/>
+                          <w:szCs w:val="16"/>
+                          <w:lang w:val="en-US"/>
+                        </w:rPr>
+                        <w:t>lay within</w:t>
+                      </w:r>
+                      <w:r>
+                        <w:rPr>
+                          <w:rFonts w:cstheme="minorHAnsi"/>
+                          <w:sz w:val="16"/>
+                          <w:szCs w:val="16"/>
+                          <w:lang w:val="en-US"/>
+                        </w:rPr>
+                        <w:t xml:space="preserve"> </w:t>
+                      </w:r>
+                      <w:r>
+                        <w:rPr>
+                          <w:rFonts w:cstheme="minorHAnsi"/>
+                          <w:sz w:val="16"/>
+                          <w:szCs w:val="16"/>
+                          <w:lang w:val="en-US"/>
+                        </w:rPr>
+                        <w:t>the</w:t>
+                      </w:r>
+                      <w:r>
+                        <w:rPr>
+                          <w:rFonts w:cstheme="minorHAnsi"/>
+                          <w:sz w:val="16"/>
+                          <w:szCs w:val="16"/>
+                          <w:lang w:val="en-US"/>
+                        </w:rPr>
+                        <w:t xml:space="preserve"> </w:t>
+                      </w:r>
+                      <w:r>
+                        <w:rPr>
+                          <w:rFonts w:cstheme="minorHAnsi"/>
+                          <w:sz w:val="16"/>
+                          <w:szCs w:val="16"/>
+                          <w:lang w:val="en-US"/>
+                        </w:rPr>
+                        <w:t>LRP</w:t>
+                      </w:r>
+                      <w:r>
+                        <w:rPr>
+                          <w:rFonts w:cstheme="minorHAnsi"/>
+                          <w:sz w:val="16"/>
+                          <w:szCs w:val="16"/>
+                          <w:lang w:val="en-US"/>
+                        </w:rPr>
+                        <w:t xml:space="preserve"> </w:t>
+                      </w:r>
+                      <w:r>
+                        <w:rPr>
+                          <w:rFonts w:cstheme="minorHAnsi"/>
+                          <w:sz w:val="16"/>
+                          <w:szCs w:val="16"/>
+                          <w:lang w:val="en-US"/>
+                        </w:rPr>
+                        <w:t>area</w:t>
+                      </w:r>
+                      <w:r>
+                        <w:rPr>
+                          <w:rFonts w:cstheme="minorHAnsi"/>
+                          <w:sz w:val="16"/>
+                          <w:szCs w:val="16"/>
+                          <w:lang w:val="en-US"/>
+                        </w:rPr>
+                        <w:t>, it is discarded.</w:t>
+                      </w:r>
+                    </w:p>
+                    <w:p>
+                      <w:pPr>
+                        <w:jc w:val="both"/>
+                        <w:rPr>
+                          <w:sz w:val="16"/>
+                          <w:szCs w:val="16"/>
+                          <w:lang w:val="en-US"/>
+                        </w:rPr>
+                      </w:pPr>
+                      <w:r>
+                        <w:rPr>
+                          <w:b/>
+                          <w:bCs/>
+                          <w:i/>
+                          <w:iCs/>
+                          <w:sz w:val="16"/>
+                          <w:szCs w:val="16"/>
+                          <w:lang w:val="en-US"/>
+                        </w:rPr>
+                        <w:t>[</w:t>
+                      </w:r>
+                      <w:r>
+                        <w:rPr>
+                          <w:b/>
+                          <w:bCs/>
+                          <w:i/>
+                          <w:iCs/>
+                          <w:sz w:val="16"/>
+                          <w:szCs w:val="16"/>
+                          <w:lang w:val="en-US"/>
+                        </w:rPr>
+                        <w:t>J</w:t>
+                      </w:r>
+                      <w:r>
+                        <w:rPr>
+                          <w:b/>
+                          <w:bCs/>
+                          <w:i/>
+                          <w:iCs/>
+                          <w:sz w:val="16"/>
+                          <w:szCs w:val="16"/>
+                          <w:lang w:val="en-US"/>
+                        </w:rPr>
                         <w:t xml:space="preserve">]. </w:t>
                       </w:r>
                       <w:r>
@@ -2218,7 +3000,7 @@
                           <w:szCs w:val="16"/>
                           <w:lang w:val="en-US"/>
                         </w:rPr>
-                        <w:t>-positive objects. The t</w:t>
+                        <w:t>- &amp; Hematoxylin-positive objects. The t</w:t>
                       </w:r>
                       <w:r>
                         <w:rPr>
@@ -2228,16 +3010,14 @@
                         </w:rPr>
                         <w:t>issue area (</w:t>
                       </w:r>
-                      <w:proofErr w:type="gramStart"/>
-                      <w:r>
-                        <w:rPr>
-                          <w:sz w:val="16"/>
-                          <w:szCs w:val="16"/>
-                          <w:lang w:val="en-US"/>
-                        </w:rPr>
-                        <w:t>dark-green</w:t>
-                      </w:r>
-                      <w:proofErr w:type="gramEnd"/>
+                      <w:r>
+                        <w:rPr>
+                          <w:sz w:val="16"/>
+                          <w:szCs w:val="16"/>
+                          <w:lang w:val="en-US"/>
+                        </w:rPr>
+                        <w:t>red</w:t>
+                      </w:r>
                       <w:r>
                         <w:rPr>
                           <w:sz w:val="16"/>
@@ -2252,7 +3032,39 @@
                           <w:szCs w:val="16"/>
                           <w:lang w:val="en-US"/>
                         </w:rPr>
-                        <w:t xml:space="preserve"> and</w:t>
+                        <w:t xml:space="preserve">, </w:t>
+                      </w:r>
+                      <w:r>
+                        <w:rPr>
+                          <w:sz w:val="16"/>
+                          <w:szCs w:val="16"/>
+                          <w:lang w:val="en-US"/>
+                        </w:rPr>
+                        <w:t>LRP</w:t>
+                      </w:r>
+                      <w:r>
+                        <w:rPr>
+                          <w:sz w:val="16"/>
+                          <w:szCs w:val="16"/>
+                          <w:lang w:val="en-US"/>
+                        </w:rPr>
+                        <w:t xml:space="preserve"> area (</w:t>
+                      </w:r>
+                      <w:r>
+                        <w:rPr>
+                          <w:sz w:val="16"/>
+                          <w:szCs w:val="16"/>
+                          <w:lang w:val="en-US"/>
+                        </w:rPr>
+                        <w:t>green</w:t>
+                      </w:r>
+                      <w:r>
+                        <w:rPr>
+                          <w:sz w:val="16"/>
+                          <w:szCs w:val="16"/>
+                          <w:lang w:val="en-US"/>
+                        </w:rPr>
+                        <w:t>), Hematoxylin</w:t>
                       </w:r>
                       <w:r>
                         <w:rPr>
@@ -2268,31 +3080,79 @@
                           <w:szCs w:val="16"/>
                           <w:lang w:val="en-US"/>
                         </w:rPr>
-                        <w:t>LRP</w:t>
-                      </w:r>
-                      <w:r>
-                        <w:rPr>
-                          <w:sz w:val="16"/>
-                          <w:szCs w:val="16"/>
-                          <w:lang w:val="en-US"/>
-                        </w:rPr>
-                        <w:t xml:space="preserve"> area (</w:t>
-                      </w:r>
-                      <w:r>
-                        <w:rPr>
-                          <w:sz w:val="16"/>
-                          <w:szCs w:val="16"/>
-                          <w:lang w:val="en-US"/>
-                        </w:rPr>
-                        <w:t>red</w:t>
-                      </w:r>
-                      <w:r>
-                        <w:rPr>
-                          <w:sz w:val="16"/>
-                          <w:szCs w:val="16"/>
-                          <w:lang w:val="en-US"/>
-                        </w:rPr>
-                        <w:t xml:space="preserve">) are all </w:t>
+                        <w:t>objects</w:t>
+                      </w:r>
+                      <w:r>
+                        <w:rPr>
+                          <w:sz w:val="16"/>
+                          <w:szCs w:val="16"/>
+                          <w:lang w:val="en-US"/>
+                        </w:rPr>
+                        <w:t xml:space="preserve"> (</w:t>
+                      </w:r>
+                      <w:r>
+                        <w:rPr>
+                          <w:sz w:val="16"/>
+                          <w:szCs w:val="16"/>
+                          <w:lang w:val="en-US"/>
+                        </w:rPr>
+                        <w:t>blue</w:t>
+                      </w:r>
+                      <w:r>
+                        <w:rPr>
+                          <w:sz w:val="16"/>
+                          <w:szCs w:val="16"/>
+                          <w:lang w:val="en-US"/>
+                        </w:rPr>
+                        <w:t xml:space="preserve">), </w:t>
+                      </w:r>
+                      <w:r>
+                        <w:rPr>
+                          <w:sz w:val="16"/>
+                          <w:szCs w:val="16"/>
+                          <w:lang w:val="en-US"/>
+                        </w:rPr>
+                        <w:t xml:space="preserve">and Filtered </w:t>
+                      </w:r>
+                      <w:r>
+                        <w:rPr>
+                          <w:sz w:val="16"/>
+                          <w:szCs w:val="16"/>
+                          <w:lang w:val="en-US"/>
+                        </w:rPr>
+                        <w:t>objects (</w:t>
+                      </w:r>
+                      <w:r>
+                        <w:rPr>
+                          <w:sz w:val="16"/>
+                          <w:szCs w:val="16"/>
+                          <w:lang w:val="en-US"/>
+                        </w:rPr>
+                        <w:t>yellow</w:t>
+                      </w:r>
+                      <w:r>
+                        <w:rPr>
+                          <w:sz w:val="16"/>
+                          <w:szCs w:val="16"/>
+                          <w:lang w:val="en-US"/>
+                        </w:rPr>
+                        <w:t>)</w:t>
+                      </w:r>
+                      <w:r>
+                        <w:rPr>
+                          <w:sz w:val="16"/>
+                          <w:szCs w:val="16"/>
+                          <w:lang w:val="en-US"/>
+                        </w:rPr>
+                        <w:t xml:space="preserve"> </w:t>
+                      </w:r>
+                      <w:r>
+                        <w:rPr>
+                          <w:sz w:val="16"/>
+                          <w:szCs w:val="16"/>
+                          <w:lang w:val="en-US"/>
+                        </w:rPr>
+                        <w:t xml:space="preserve">are all </w:t>
                       </w:r>
                       <w:r>
                         <w:rPr>
@@ -2360,7 +3220,7 @@
                           <w:szCs w:val="15"/>
                           <w:lang w:val="en-US"/>
                         </w:rPr>
-                        <w:t>AE4.T02-5712.CD34.TIF</w:t>
+                        <w:t>AE5.T02-6890.CD34.TIF</w:t>
                       </w:r>
                       <w:r>
                         <w:rPr>
@@ -2376,7 +3236,7 @@
                           <w:szCs w:val="15"/>
                           <w:lang w:val="en-US"/>
                         </w:rPr>
-                        <w:t xml:space="preserve">[Tile= X0, </w:t>
+                        <w:t xml:space="preserve">[Tile= </w:t>
                       </w:r>
                       <w:r>
                         <w:rPr>
@@ -2384,7 +3244,7 @@
                           <w:szCs w:val="15"/>
                           <w:lang w:val="en-US"/>
                         </w:rPr>
-                        <w:t>Y14000</w:t>
+                        <w:t>X</w:t>
                       </w:r>
                       <w:r>
                         <w:rPr>
@@ -2392,20 +3252,24 @@
                           <w:szCs w:val="15"/>
                           <w:lang w:val="en-US"/>
                         </w:rPr>
-                        <w:t>]</w:t>
-                      </w:r>
-                    </w:p>
-                    <w:p>
-                      <w:pPr>
-                        <w:jc w:val="both"/>
-                        <w:rPr>
-                          <w:b/>
-                          <w:bCs/>
-                          <w:sz w:val="16"/>
-                          <w:szCs w:val="16"/>
-                          <w:lang w:val="en-US"/>
-                        </w:rPr>
-                      </w:pPr>
+                        <w:t>4</w:t>
+                      </w:r>
+                      <w:r>
+                        <w:rPr>
+                          <w:sz w:val="15"/>
+                          <w:szCs w:val="15"/>
+                          <w:lang w:val="en-US"/>
+                        </w:rPr>
+                        <w:t>000</w:t>
+                      </w:r>
+                      <w:r>
+                        <w:rPr>
+                          <w:sz w:val="15"/>
+                          <w:szCs w:val="15"/>
+                          <w:lang w:val="en-US"/>
+                        </w:rPr>
+                        <w:t>, Y4000]</w:t>
+                      </w:r>
                     </w:p>
                   </w:txbxContent>
                 </v:textbox>
@@ -2425,15 +3289,15 @@
           <w:szCs w:val="32"/>
         </w:rPr>
         <w:drawing>
-          <wp:anchor distT="0" distB="0" distL="114300" distR="114300" simplePos="0" relativeHeight="251659264" behindDoc="0" locked="0" layoutInCell="1" allowOverlap="1" wp14:anchorId="15C25976" wp14:editId="1699912E">
+          <wp:anchor distT="0" distB="0" distL="114300" distR="114300" simplePos="0" relativeHeight="251659264" behindDoc="0" locked="0" layoutInCell="1" allowOverlap="1" wp14:anchorId="15C25976" wp14:editId="610D5B47">
             <wp:simplePos x="0" y="0"/>
             <wp:positionH relativeFrom="column">
-              <wp:posOffset>2037080</wp:posOffset>
+              <wp:posOffset>2035175</wp:posOffset>
             </wp:positionH>
             <wp:positionV relativeFrom="paragraph">
-              <wp:posOffset>95885</wp:posOffset>
+              <wp:posOffset>97790</wp:posOffset>
             </wp:positionV>
-            <wp:extent cx="1925955" cy="1323340"/>
+            <wp:extent cx="1925955" cy="1322705"/>
             <wp:effectExtent l="0" t="0" r="4445" b="0"/>
             <wp:wrapNone/>
             <wp:docPr id="2" name="Picture 2"/>
@@ -2462,7 +3326,7 @@
                   <pic:spPr>
                     <a:xfrm>
                       <a:off x="0" y="0"/>
-                      <a:ext cx="1925955" cy="1323340"/>
+                      <a:ext cx="1925955" cy="1322705"/>
                     </a:xfrm>
                     <a:prstGeom prst="rect">
                       <a:avLst/>
@@ -2490,16 +3354,16 @@
           <w:szCs w:val="32"/>
         </w:rPr>
         <w:drawing>
-          <wp:anchor distT="0" distB="0" distL="114300" distR="114300" simplePos="0" relativeHeight="251658240" behindDoc="0" locked="0" layoutInCell="1" allowOverlap="1" wp14:anchorId="3425BFE3" wp14:editId="28BA8553">
+          <wp:anchor distT="0" distB="0" distL="114300" distR="114300" simplePos="0" relativeHeight="251658240" behindDoc="0" locked="0" layoutInCell="1" allowOverlap="1" wp14:anchorId="3425BFE3" wp14:editId="592B996A">
             <wp:simplePos x="0" y="0"/>
             <wp:positionH relativeFrom="column">
-              <wp:posOffset>208915</wp:posOffset>
+              <wp:posOffset>206375</wp:posOffset>
             </wp:positionH>
             <wp:positionV relativeFrom="paragraph">
-              <wp:posOffset>40005</wp:posOffset>
+              <wp:posOffset>36830</wp:posOffset>
             </wp:positionV>
-            <wp:extent cx="2007235" cy="1379220"/>
-            <wp:effectExtent l="0" t="0" r="0" b="5080"/>
+            <wp:extent cx="2007235" cy="1378585"/>
+            <wp:effectExtent l="0" t="0" r="0" b="5715"/>
             <wp:wrapNone/>
             <wp:docPr id="1" name="Picture 1"/>
             <wp:cNvGraphicFramePr>
@@ -2527,7 +3391,7 @@
                   <pic:spPr>
                     <a:xfrm>
                       <a:off x="0" y="0"/>
-                      <a:ext cx="2007235" cy="1379220"/>
+                      <a:ext cx="2007235" cy="1378585"/>
                     </a:xfrm>
                     <a:prstGeom prst="rect">
                       <a:avLst/>
@@ -2631,16 +3495,16 @@
           <w:szCs w:val="32"/>
         </w:rPr>
         <w:drawing>
-          <wp:anchor distT="0" distB="0" distL="114300" distR="114300" simplePos="0" relativeHeight="251661312" behindDoc="0" locked="0" layoutInCell="1" allowOverlap="1" wp14:anchorId="234E180B" wp14:editId="6AA07522">
+          <wp:anchor distT="0" distB="0" distL="114300" distR="114300" simplePos="0" relativeHeight="251661312" behindDoc="0" locked="0" layoutInCell="1" allowOverlap="1" wp14:anchorId="234E180B" wp14:editId="027A325D">
             <wp:simplePos x="0" y="0"/>
             <wp:positionH relativeFrom="column">
-              <wp:posOffset>2045335</wp:posOffset>
+              <wp:posOffset>2042160</wp:posOffset>
             </wp:positionH>
             <wp:positionV relativeFrom="paragraph">
-              <wp:posOffset>196215</wp:posOffset>
+              <wp:posOffset>198755</wp:posOffset>
             </wp:positionV>
-            <wp:extent cx="1917700" cy="1316990"/>
-            <wp:effectExtent l="0" t="0" r="0" b="3810"/>
+            <wp:extent cx="1917065" cy="1316990"/>
+            <wp:effectExtent l="0" t="0" r="635" b="3810"/>
             <wp:wrapNone/>
             <wp:docPr id="4" name="Picture 4"/>
             <wp:cNvGraphicFramePr>
@@ -2668,7 +3532,7 @@
                   <pic:spPr>
                     <a:xfrm>
                       <a:off x="0" y="0"/>
-                      <a:ext cx="1917700" cy="1316990"/>
+                      <a:ext cx="1917065" cy="1316990"/>
                     </a:xfrm>
                     <a:prstGeom prst="rect">
                       <a:avLst/>
@@ -2696,15 +3560,15 @@
           <w:szCs w:val="32"/>
         </w:rPr>
         <w:drawing>
-          <wp:anchor distT="0" distB="0" distL="114300" distR="114300" simplePos="0" relativeHeight="251660288" behindDoc="0" locked="0" layoutInCell="1" allowOverlap="1" wp14:anchorId="461CD5F9" wp14:editId="7695C481">
+          <wp:anchor distT="0" distB="0" distL="114300" distR="114300" simplePos="0" relativeHeight="251660288" behindDoc="0" locked="0" layoutInCell="1" allowOverlap="1" wp14:anchorId="461CD5F9" wp14:editId="1B6B67CF">
             <wp:simplePos x="0" y="0"/>
             <wp:positionH relativeFrom="column">
-              <wp:posOffset>208280</wp:posOffset>
+              <wp:posOffset>206375</wp:posOffset>
             </wp:positionH>
             <wp:positionV relativeFrom="paragraph">
-              <wp:posOffset>76200</wp:posOffset>
+              <wp:posOffset>76835</wp:posOffset>
             </wp:positionV>
-            <wp:extent cx="1996440" cy="1370965"/>
+            <wp:extent cx="1995170" cy="1370965"/>
             <wp:effectExtent l="0" t="0" r="0" b="635"/>
             <wp:wrapNone/>
             <wp:docPr id="3" name="Picture 3"/>
@@ -2720,212 +3584,6 @@
                   </pic:nvPicPr>
                   <pic:blipFill>
                     <a:blip r:embed="rId8" cstate="print">
-                      <a:extLst>
-                        <a:ext uri="{28A0092B-C50C-407E-A947-70E740481C1C}">
-                          <a14:useLocalDpi xmlns:a14="http://schemas.microsoft.com/office/drawing/2010/main" val="0"/>
-                        </a:ext>
-                      </a:extLst>
-                    </a:blip>
-                    <a:stretch>
-                      <a:fillRect/>
-                    </a:stretch>
-                  </pic:blipFill>
-                  <pic:spPr>
-                    <a:xfrm>
-                      <a:off x="0" y="0"/>
-                      <a:ext cx="1996440" cy="1370965"/>
-                    </a:xfrm>
-                    <a:prstGeom prst="rect">
-                      <a:avLst/>
-                    </a:prstGeom>
-                  </pic:spPr>
-                </pic:pic>
-              </a:graphicData>
-            </a:graphic>
-            <wp14:sizeRelH relativeFrom="page">
-              <wp14:pctWidth>0</wp14:pctWidth>
-            </wp14:sizeRelH>
-            <wp14:sizeRelV relativeFrom="page">
-              <wp14:pctHeight>0</wp14:pctHeight>
-            </wp14:sizeRelV>
-          </wp:anchor>
-        </w:drawing>
-      </w:r>
-      <w:r>
-        <w:rPr>
-          <w:rFonts w:ascii="Helvetica" w:hAnsi="Helvetica"/>
-          <w:b/>
-          <w:bCs/>
-          <w:sz w:val="32"/>
-          <w:szCs w:val="32"/>
-        </w:rPr>
-        <w:t>B.</w:t>
-      </w:r>
-    </w:p>
-    <w:p>
-      <w:pPr>
-        <w:rPr>
-          <w:rFonts w:ascii="Helvetica" w:hAnsi="Helvetica"/>
-          <w:b/>
-          <w:bCs/>
-          <w:sz w:val="32"/>
-          <w:szCs w:val="32"/>
-        </w:rPr>
-      </w:pPr>
-    </w:p>
-    <w:p>
-      <w:pPr>
-        <w:rPr>
-          <w:rFonts w:ascii="Helvetica" w:hAnsi="Helvetica"/>
-          <w:b/>
-          <w:bCs/>
-          <w:sz w:val="32"/>
-          <w:szCs w:val="32"/>
-        </w:rPr>
-      </w:pPr>
-    </w:p>
-    <w:p>
-      <w:pPr>
-        <w:rPr>
-          <w:rFonts w:ascii="Helvetica" w:hAnsi="Helvetica"/>
-          <w:b/>
-          <w:bCs/>
-          <w:sz w:val="32"/>
-          <w:szCs w:val="32"/>
-        </w:rPr>
-      </w:pPr>
-    </w:p>
-    <w:p>
-      <w:pPr>
-        <w:rPr>
-          <w:rFonts w:ascii="Helvetica" w:hAnsi="Helvetica"/>
-          <w:b/>
-          <w:bCs/>
-          <w:sz w:val="32"/>
-          <w:szCs w:val="32"/>
-        </w:rPr>
-      </w:pPr>
-    </w:p>
-    <w:p>
-      <w:pPr>
-        <w:rPr>
-          <w:rFonts w:ascii="Helvetica" w:hAnsi="Helvetica"/>
-          <w:b/>
-          <w:bCs/>
-          <w:sz w:val="32"/>
-          <w:szCs w:val="32"/>
-        </w:rPr>
-      </w:pPr>
-    </w:p>
-    <w:p>
-      <w:pPr>
-        <w:rPr>
-          <w:rFonts w:ascii="Helvetica" w:hAnsi="Helvetica"/>
-          <w:b/>
-          <w:bCs/>
-          <w:sz w:val="32"/>
-          <w:szCs w:val="32"/>
-        </w:rPr>
-      </w:pPr>
-      <w:r>
-        <w:rPr>
-          <w:rFonts w:ascii="Helvetica" w:hAnsi="Helvetica"/>
-          <w:b/>
-          <w:bCs/>
-          <w:noProof/>
-          <w:sz w:val="32"/>
-          <w:szCs w:val="32"/>
-        </w:rPr>
-        <w:drawing>
-          <wp:anchor distT="0" distB="0" distL="114300" distR="114300" simplePos="0" relativeHeight="251665408" behindDoc="0" locked="0" layoutInCell="1" allowOverlap="1" wp14:anchorId="5D451B04" wp14:editId="6D307217">
-            <wp:simplePos x="0" y="0"/>
-            <wp:positionH relativeFrom="column">
-              <wp:posOffset>2061210</wp:posOffset>
-            </wp:positionH>
-            <wp:positionV relativeFrom="paragraph">
-              <wp:posOffset>167640</wp:posOffset>
-            </wp:positionV>
-            <wp:extent cx="1918970" cy="1317625"/>
-            <wp:effectExtent l="0" t="0" r="0" b="3175"/>
-            <wp:wrapNone/>
-            <wp:docPr id="9" name="Picture 9"/>
-            <wp:cNvGraphicFramePr>
-              <a:graphicFrameLocks xmlns:a="http://schemas.openxmlformats.org/drawingml/2006/main" noChangeAspect="1"/>
-            </wp:cNvGraphicFramePr>
-            <a:graphic xmlns:a="http://schemas.openxmlformats.org/drawingml/2006/main">
-              <a:graphicData uri="http://schemas.openxmlformats.org/drawingml/2006/picture">
-                <pic:pic xmlns:pic="http://schemas.openxmlformats.org/drawingml/2006/picture">
-                  <pic:nvPicPr>
-                    <pic:cNvPr id="9" name="Picture 9"/>
-                    <pic:cNvPicPr/>
-                  </pic:nvPicPr>
-                  <pic:blipFill>
-                    <a:blip r:embed="rId9" cstate="print">
-                      <a:extLst>
-                        <a:ext uri="{28A0092B-C50C-407E-A947-70E740481C1C}">
-                          <a14:useLocalDpi xmlns:a14="http://schemas.microsoft.com/office/drawing/2010/main" val="0"/>
-                        </a:ext>
-                      </a:extLst>
-                    </a:blip>
-                    <a:stretch>
-                      <a:fillRect/>
-                    </a:stretch>
-                  </pic:blipFill>
-                  <pic:spPr>
-                    <a:xfrm>
-                      <a:off x="0" y="0"/>
-                      <a:ext cx="1918970" cy="1317625"/>
-                    </a:xfrm>
-                    <a:prstGeom prst="rect">
-                      <a:avLst/>
-                    </a:prstGeom>
-                  </pic:spPr>
-                </pic:pic>
-              </a:graphicData>
-            </a:graphic>
-            <wp14:sizeRelH relativeFrom="page">
-              <wp14:pctWidth>0</wp14:pctWidth>
-            </wp14:sizeRelH>
-            <wp14:sizeRelV relativeFrom="page">
-              <wp14:pctHeight>0</wp14:pctHeight>
-            </wp14:sizeRelV>
-          </wp:anchor>
-        </w:drawing>
-      </w:r>
-      <w:r>
-        <w:rPr>
-          <w:rFonts w:ascii="Helvetica" w:hAnsi="Helvetica"/>
-          <w:b/>
-          <w:bCs/>
-          <w:noProof/>
-          <w:sz w:val="32"/>
-          <w:szCs w:val="32"/>
-        </w:rPr>
-        <w:drawing>
-          <wp:anchor distT="0" distB="0" distL="114300" distR="114300" simplePos="0" relativeHeight="251664384" behindDoc="0" locked="0" layoutInCell="1" allowOverlap="1" wp14:anchorId="46D0CFCA" wp14:editId="1BE64D4E">
-            <wp:simplePos x="0" y="0"/>
-            <wp:positionH relativeFrom="column">
-              <wp:posOffset>208280</wp:posOffset>
-            </wp:positionH>
-            <wp:positionV relativeFrom="paragraph">
-              <wp:posOffset>111760</wp:posOffset>
-            </wp:positionV>
-            <wp:extent cx="1995170" cy="1370965"/>
-            <wp:effectExtent l="0" t="0" r="0" b="635"/>
-            <wp:wrapNone/>
-            <wp:docPr id="8" name="Picture 8"/>
-            <wp:cNvGraphicFramePr>
-              <a:graphicFrameLocks xmlns:a="http://schemas.openxmlformats.org/drawingml/2006/main" noChangeAspect="1"/>
-            </wp:cNvGraphicFramePr>
-            <a:graphic xmlns:a="http://schemas.openxmlformats.org/drawingml/2006/main">
-              <a:graphicData uri="http://schemas.openxmlformats.org/drawingml/2006/picture">
-                <pic:pic xmlns:pic="http://schemas.openxmlformats.org/drawingml/2006/picture">
-                  <pic:nvPicPr>
-                    <pic:cNvPr id="8" name="Picture 8"/>
-                    <pic:cNvPicPr/>
-                  </pic:nvPicPr>
-                  <pic:blipFill>
-                    <a:blip r:embed="rId10" cstate="print">
                       <a:extLst>
                         <a:ext uri="{28A0092B-C50C-407E-A947-70E740481C1C}">
                           <a14:useLocalDpi xmlns:a14="http://schemas.microsoft.com/office/drawing/2010/main" val="0"/>
@@ -2965,106 +3623,96 @@
           <w:sz w:val="32"/>
           <w:szCs w:val="32"/>
         </w:rPr>
-        <w:t>C</w:t>
+        <w:t>B.</w:t>
       </w:r>
+    </w:p>
+    <w:p>
+      <w:pPr>
+        <w:rPr>
+          <w:rFonts w:ascii="Helvetica" w:hAnsi="Helvetica"/>
+          <w:b/>
+          <w:bCs/>
+          <w:sz w:val="32"/>
+          <w:szCs w:val="32"/>
+        </w:rPr>
+      </w:pPr>
+    </w:p>
+    <w:p>
+      <w:pPr>
+        <w:rPr>
+          <w:rFonts w:ascii="Helvetica" w:hAnsi="Helvetica"/>
+          <w:b/>
+          <w:bCs/>
+          <w:sz w:val="32"/>
+          <w:szCs w:val="32"/>
+        </w:rPr>
+      </w:pPr>
+    </w:p>
+    <w:p>
+      <w:pPr>
+        <w:rPr>
+          <w:rFonts w:ascii="Helvetica" w:hAnsi="Helvetica"/>
+          <w:b/>
+          <w:bCs/>
+          <w:sz w:val="32"/>
+          <w:szCs w:val="32"/>
+        </w:rPr>
+      </w:pPr>
+    </w:p>
+    <w:p>
+      <w:pPr>
+        <w:rPr>
+          <w:rFonts w:ascii="Helvetica" w:hAnsi="Helvetica"/>
+          <w:b/>
+          <w:bCs/>
+          <w:sz w:val="32"/>
+          <w:szCs w:val="32"/>
+        </w:rPr>
+      </w:pPr>
+    </w:p>
+    <w:p>
+      <w:pPr>
+        <w:rPr>
+          <w:rFonts w:ascii="Helvetica" w:hAnsi="Helvetica"/>
+          <w:b/>
+          <w:bCs/>
+          <w:sz w:val="32"/>
+          <w:szCs w:val="32"/>
+        </w:rPr>
+      </w:pPr>
+    </w:p>
+    <w:p>
+      <w:pPr>
+        <w:rPr>
+          <w:rFonts w:ascii="Helvetica" w:hAnsi="Helvetica"/>
+          <w:b/>
+          <w:bCs/>
+          <w:sz w:val="32"/>
+          <w:szCs w:val="32"/>
+        </w:rPr>
+      </w:pPr>
       <w:r>
         <w:rPr>
           <w:rFonts w:ascii="Helvetica" w:hAnsi="Helvetica"/>
           <w:b/>
           <w:bCs/>
-          <w:sz w:val="32"/>
-          <w:szCs w:val="32"/>
-        </w:rPr>
-        <w:t>.</w:t>
-      </w:r>
-    </w:p>
-    <w:p>
-      <w:pPr>
-        <w:rPr>
-          <w:rFonts w:ascii="Helvetica" w:hAnsi="Helvetica"/>
-          <w:b/>
-          <w:bCs/>
-          <w:sz w:val="32"/>
-          <w:szCs w:val="32"/>
-        </w:rPr>
-      </w:pPr>
-    </w:p>
-    <w:p>
-      <w:pPr>
-        <w:rPr>
-          <w:rFonts w:ascii="Helvetica" w:hAnsi="Helvetica"/>
-          <w:b/>
-          <w:bCs/>
-          <w:sz w:val="32"/>
-          <w:szCs w:val="32"/>
-        </w:rPr>
-      </w:pPr>
-    </w:p>
-    <w:p>
-      <w:pPr>
-        <w:rPr>
-          <w:rFonts w:ascii="Helvetica" w:hAnsi="Helvetica"/>
-          <w:b/>
-          <w:bCs/>
-          <w:sz w:val="32"/>
-          <w:szCs w:val="32"/>
-        </w:rPr>
-      </w:pPr>
-    </w:p>
-    <w:p>
-      <w:pPr>
-        <w:rPr>
-          <w:rFonts w:ascii="Helvetica" w:hAnsi="Helvetica"/>
-          <w:b/>
-          <w:bCs/>
-          <w:sz w:val="32"/>
-          <w:szCs w:val="32"/>
-        </w:rPr>
-      </w:pPr>
-    </w:p>
-    <w:p>
-      <w:pPr>
-        <w:rPr>
-          <w:rFonts w:ascii="Helvetica" w:hAnsi="Helvetica"/>
-          <w:b/>
-          <w:bCs/>
-          <w:sz w:val="32"/>
-          <w:szCs w:val="32"/>
-        </w:rPr>
-      </w:pPr>
-    </w:p>
-    <w:p>
-      <w:pPr>
-        <w:rPr>
-          <w:rFonts w:ascii="Helvetica" w:hAnsi="Helvetica"/>
-          <w:b/>
-          <w:bCs/>
-          <w:sz w:val="32"/>
-          <w:szCs w:val="32"/>
-        </w:rPr>
-      </w:pPr>
-      <w:r>
-        <w:rPr>
-          <w:rFonts w:ascii="Helvetica" w:hAnsi="Helvetica"/>
-          <w:b/>
-          <w:bCs/>
           <w:noProof/>
           <w:sz w:val="32"/>
           <w:szCs w:val="32"/>
         </w:rPr>
         <w:drawing>
-          <wp:anchor distT="0" distB="0" distL="114300" distR="114300" simplePos="0" relativeHeight="251712512" behindDoc="0" locked="0" layoutInCell="1" allowOverlap="1" wp14:anchorId="7E6C0BF8" wp14:editId="3CD03DF9">
+          <wp:anchor distT="0" distB="0" distL="114300" distR="114300" simplePos="0" relativeHeight="251665408" behindDoc="0" locked="0" layoutInCell="1" allowOverlap="1" wp14:anchorId="5D451B04" wp14:editId="54D21B3A">
             <wp:simplePos x="0" y="0"/>
             <wp:positionH relativeFrom="column">
-              <wp:posOffset>3561715</wp:posOffset>
+              <wp:posOffset>2062480</wp:posOffset>
             </wp:positionH>
             <wp:positionV relativeFrom="paragraph">
-              <wp:posOffset>227965</wp:posOffset>
+              <wp:posOffset>163830</wp:posOffset>
             </wp:positionV>
             <wp:extent cx="1917700" cy="1317625"/>
             <wp:effectExtent l="0" t="0" r="0" b="3175"/>
             <wp:wrapNone/>
-            <wp:docPr id="1953225873" name="Picture 9"/>
+            <wp:docPr id="9" name="Picture 9"/>
             <wp:cNvGraphicFramePr>
               <a:graphicFrameLocks xmlns:a="http://schemas.openxmlformats.org/drawingml/2006/main" noChangeAspect="1"/>
             </wp:cNvGraphicFramePr>
@@ -3072,11 +3720,11 @@
               <a:graphicData uri="http://schemas.openxmlformats.org/drawingml/2006/picture">
                 <pic:pic xmlns:pic="http://schemas.openxmlformats.org/drawingml/2006/picture">
                   <pic:nvPicPr>
-                    <pic:cNvPr id="1953225873" name="Picture 9"/>
+                    <pic:cNvPr id="9" name="Picture 9"/>
                     <pic:cNvPicPr/>
                   </pic:nvPicPr>
                   <pic:blipFill>
-                    <a:blip r:embed="rId11" cstate="print">
+                    <a:blip r:embed="rId9" cstate="print">
                       <a:extLst>
                         <a:ext uri="{28A0092B-C50C-407E-A947-70E740481C1C}">
                           <a14:useLocalDpi xmlns:a14="http://schemas.microsoft.com/office/drawing/2010/main" val="0"/>
@@ -3118,13 +3766,500 @@
           <w:szCs w:val="32"/>
         </w:rPr>
         <w:drawing>
-          <wp:anchor distT="0" distB="0" distL="114300" distR="114300" simplePos="0" relativeHeight="251708416" behindDoc="0" locked="0" layoutInCell="1" allowOverlap="1" wp14:anchorId="330FCD45" wp14:editId="0112799D">
+          <wp:anchor distT="0" distB="0" distL="114300" distR="114300" simplePos="0" relativeHeight="251664384" behindDoc="0" locked="0" layoutInCell="1" allowOverlap="1" wp14:anchorId="46D0CFCA" wp14:editId="0256BE60">
             <wp:simplePos x="0" y="0"/>
             <wp:positionH relativeFrom="column">
-              <wp:posOffset>1900555</wp:posOffset>
+              <wp:posOffset>206375</wp:posOffset>
             </wp:positionH>
             <wp:positionV relativeFrom="paragraph">
-              <wp:posOffset>180340</wp:posOffset>
+              <wp:posOffset>109855</wp:posOffset>
+            </wp:positionV>
+            <wp:extent cx="1995170" cy="1370330"/>
+            <wp:effectExtent l="0" t="0" r="0" b="1270"/>
+            <wp:wrapNone/>
+            <wp:docPr id="8" name="Picture 8"/>
+            <wp:cNvGraphicFramePr>
+              <a:graphicFrameLocks xmlns:a="http://schemas.openxmlformats.org/drawingml/2006/main" noChangeAspect="1"/>
+            </wp:cNvGraphicFramePr>
+            <a:graphic xmlns:a="http://schemas.openxmlformats.org/drawingml/2006/main">
+              <a:graphicData uri="http://schemas.openxmlformats.org/drawingml/2006/picture">
+                <pic:pic xmlns:pic="http://schemas.openxmlformats.org/drawingml/2006/picture">
+                  <pic:nvPicPr>
+                    <pic:cNvPr id="8" name="Picture 8"/>
+                    <pic:cNvPicPr/>
+                  </pic:nvPicPr>
+                  <pic:blipFill>
+                    <a:blip r:embed="rId10" cstate="print">
+                      <a:extLst>
+                        <a:ext uri="{28A0092B-C50C-407E-A947-70E740481C1C}">
+                          <a14:useLocalDpi xmlns:a14="http://schemas.microsoft.com/office/drawing/2010/main" val="0"/>
+                        </a:ext>
+                      </a:extLst>
+                    </a:blip>
+                    <a:stretch>
+                      <a:fillRect/>
+                    </a:stretch>
+                  </pic:blipFill>
+                  <pic:spPr>
+                    <a:xfrm>
+                      <a:off x="0" y="0"/>
+                      <a:ext cx="1995170" cy="1370330"/>
+                    </a:xfrm>
+                    <a:prstGeom prst="rect">
+                      <a:avLst/>
+                    </a:prstGeom>
+                  </pic:spPr>
+                </pic:pic>
+              </a:graphicData>
+            </a:graphic>
+            <wp14:sizeRelH relativeFrom="page">
+              <wp14:pctWidth>0</wp14:pctWidth>
+            </wp14:sizeRelH>
+            <wp14:sizeRelV relativeFrom="page">
+              <wp14:pctHeight>0</wp14:pctHeight>
+            </wp14:sizeRelV>
+          </wp:anchor>
+        </w:drawing>
+      </w:r>
+      <w:r>
+        <w:rPr>
+          <w:rFonts w:ascii="Helvetica" w:hAnsi="Helvetica"/>
+          <w:b/>
+          <w:bCs/>
+          <w:sz w:val="32"/>
+          <w:szCs w:val="32"/>
+        </w:rPr>
+        <w:t>C</w:t>
+      </w:r>
+      <w:r>
+        <w:rPr>
+          <w:rFonts w:ascii="Helvetica" w:hAnsi="Helvetica"/>
+          <w:b/>
+          <w:bCs/>
+          <w:sz w:val="32"/>
+          <w:szCs w:val="32"/>
+        </w:rPr>
+        <w:t>.</w:t>
+      </w:r>
+    </w:p>
+    <w:p>
+      <w:pPr>
+        <w:rPr>
+          <w:rFonts w:ascii="Helvetica" w:hAnsi="Helvetica"/>
+          <w:b/>
+          <w:bCs/>
+          <w:sz w:val="32"/>
+          <w:szCs w:val="32"/>
+        </w:rPr>
+      </w:pPr>
+    </w:p>
+    <w:p>
+      <w:pPr>
+        <w:rPr>
+          <w:rFonts w:ascii="Helvetica" w:hAnsi="Helvetica"/>
+          <w:b/>
+          <w:bCs/>
+          <w:sz w:val="32"/>
+          <w:szCs w:val="32"/>
+        </w:rPr>
+      </w:pPr>
+    </w:p>
+    <w:p>
+      <w:pPr>
+        <w:rPr>
+          <w:rFonts w:ascii="Helvetica" w:hAnsi="Helvetica"/>
+          <w:b/>
+          <w:bCs/>
+          <w:sz w:val="32"/>
+          <w:szCs w:val="32"/>
+        </w:rPr>
+      </w:pPr>
+    </w:p>
+    <w:p>
+      <w:pPr>
+        <w:rPr>
+          <w:rFonts w:ascii="Helvetica" w:hAnsi="Helvetica"/>
+          <w:b/>
+          <w:bCs/>
+          <w:sz w:val="32"/>
+          <w:szCs w:val="32"/>
+        </w:rPr>
+      </w:pPr>
+    </w:p>
+    <w:p>
+      <w:pPr>
+        <w:rPr>
+          <w:rFonts w:ascii="Helvetica" w:hAnsi="Helvetica"/>
+          <w:b/>
+          <w:bCs/>
+          <w:sz w:val="32"/>
+          <w:szCs w:val="32"/>
+        </w:rPr>
+      </w:pPr>
+    </w:p>
+    <w:p>
+      <w:pPr>
+        <w:rPr>
+          <w:rFonts w:ascii="Helvetica" w:hAnsi="Helvetica"/>
+          <w:b/>
+          <w:bCs/>
+          <w:sz w:val="32"/>
+          <w:szCs w:val="32"/>
+        </w:rPr>
+      </w:pPr>
+      <w:r>
+        <w:rPr>
+          <w:rFonts w:ascii="Helvetica" w:hAnsi="Helvetica"/>
+          <w:b/>
+          <w:bCs/>
+          <w:noProof/>
+          <w:sz w:val="32"/>
+          <w:szCs w:val="32"/>
+        </w:rPr>
+        <w:drawing>
+          <wp:anchor distT="0" distB="0" distL="114300" distR="114300" simplePos="0" relativeHeight="251749376" behindDoc="0" locked="0" layoutInCell="1" allowOverlap="1" wp14:anchorId="7AB7BC40" wp14:editId="00EF95E9">
+            <wp:simplePos x="0" y="0"/>
+            <wp:positionH relativeFrom="column">
+              <wp:posOffset>2062480</wp:posOffset>
+            </wp:positionH>
+            <wp:positionV relativeFrom="paragraph">
+              <wp:posOffset>210820</wp:posOffset>
+            </wp:positionV>
+            <wp:extent cx="1937385" cy="1330325"/>
+            <wp:effectExtent l="0" t="0" r="5715" b="3175"/>
+            <wp:wrapNone/>
+            <wp:docPr id="1562880647" name="Afbeelding 2"/>
+            <wp:cNvGraphicFramePr>
+              <a:graphicFrameLocks xmlns:a="http://schemas.openxmlformats.org/drawingml/2006/main" noChangeAspect="1"/>
+            </wp:cNvGraphicFramePr>
+            <a:graphic xmlns:a="http://schemas.openxmlformats.org/drawingml/2006/main">
+              <a:graphicData uri="http://schemas.openxmlformats.org/drawingml/2006/picture">
+                <pic:pic xmlns:pic="http://schemas.openxmlformats.org/drawingml/2006/picture">
+                  <pic:nvPicPr>
+                    <pic:cNvPr id="1562880647" name="Afbeelding 2"/>
+                    <pic:cNvPicPr/>
+                  </pic:nvPicPr>
+                  <pic:blipFill>
+                    <a:blip r:embed="rId11" cstate="print">
+                      <a:extLst>
+                        <a:ext uri="{28A0092B-C50C-407E-A947-70E740481C1C}">
+                          <a14:useLocalDpi xmlns:a14="http://schemas.microsoft.com/office/drawing/2010/main" val="0"/>
+                        </a:ext>
+                      </a:extLst>
+                    </a:blip>
+                    <a:stretch>
+                      <a:fillRect/>
+                    </a:stretch>
+                  </pic:blipFill>
+                  <pic:spPr>
+                    <a:xfrm>
+                      <a:off x="0" y="0"/>
+                      <a:ext cx="1937385" cy="1330325"/>
+                    </a:xfrm>
+                    <a:prstGeom prst="rect">
+                      <a:avLst/>
+                    </a:prstGeom>
+                  </pic:spPr>
+                </pic:pic>
+              </a:graphicData>
+            </a:graphic>
+            <wp14:sizeRelH relativeFrom="page">
+              <wp14:pctWidth>0</wp14:pctWidth>
+            </wp14:sizeRelH>
+            <wp14:sizeRelV relativeFrom="page">
+              <wp14:pctHeight>0</wp14:pctHeight>
+            </wp14:sizeRelV>
+          </wp:anchor>
+        </w:drawing>
+      </w:r>
+      <w:r>
+        <w:rPr>
+          <w:rFonts w:ascii="Helvetica" w:hAnsi="Helvetica"/>
+          <w:b/>
+          <w:bCs/>
+          <w:noProof/>
+          <w:sz w:val="32"/>
+          <w:szCs w:val="32"/>
+        </w:rPr>
+        <w:drawing>
+          <wp:anchor distT="0" distB="0" distL="114300" distR="114300" simplePos="0" relativeHeight="251748352" behindDoc="0" locked="0" layoutInCell="1" allowOverlap="1" wp14:anchorId="4F6E90D3" wp14:editId="2581D5B0">
+            <wp:simplePos x="0" y="0"/>
+            <wp:positionH relativeFrom="column">
+              <wp:posOffset>206375</wp:posOffset>
+            </wp:positionH>
+            <wp:positionV relativeFrom="paragraph">
+              <wp:posOffset>163195</wp:posOffset>
+            </wp:positionV>
+            <wp:extent cx="2162810" cy="1485265"/>
+            <wp:effectExtent l="0" t="0" r="0" b="635"/>
+            <wp:wrapNone/>
+            <wp:docPr id="128209481" name="Afbeelding 1"/>
+            <wp:cNvGraphicFramePr>
+              <a:graphicFrameLocks xmlns:a="http://schemas.openxmlformats.org/drawingml/2006/main" noChangeAspect="1"/>
+            </wp:cNvGraphicFramePr>
+            <a:graphic xmlns:a="http://schemas.openxmlformats.org/drawingml/2006/main">
+              <a:graphicData uri="http://schemas.openxmlformats.org/drawingml/2006/picture">
+                <pic:pic xmlns:pic="http://schemas.openxmlformats.org/drawingml/2006/picture">
+                  <pic:nvPicPr>
+                    <pic:cNvPr id="128209481" name="Afbeelding 1"/>
+                    <pic:cNvPicPr/>
+                  </pic:nvPicPr>
+                  <pic:blipFill>
+                    <a:blip r:embed="rId12" cstate="print">
+                      <a:extLst>
+                        <a:ext uri="{28A0092B-C50C-407E-A947-70E740481C1C}">
+                          <a14:useLocalDpi xmlns:a14="http://schemas.microsoft.com/office/drawing/2010/main" val="0"/>
+                        </a:ext>
+                      </a:extLst>
+                    </a:blip>
+                    <a:stretch>
+                      <a:fillRect/>
+                    </a:stretch>
+                  </pic:blipFill>
+                  <pic:spPr>
+                    <a:xfrm>
+                      <a:off x="0" y="0"/>
+                      <a:ext cx="2162810" cy="1485265"/>
+                    </a:xfrm>
+                    <a:prstGeom prst="rect">
+                      <a:avLst/>
+                    </a:prstGeom>
+                  </pic:spPr>
+                </pic:pic>
+              </a:graphicData>
+            </a:graphic>
+            <wp14:sizeRelH relativeFrom="page">
+              <wp14:pctWidth>0</wp14:pctWidth>
+            </wp14:sizeRelH>
+            <wp14:sizeRelV relativeFrom="page">
+              <wp14:pctHeight>0</wp14:pctHeight>
+            </wp14:sizeRelV>
+          </wp:anchor>
+        </w:drawing>
+      </w:r>
+      <w:r>
+        <w:rPr>
+          <w:rFonts w:ascii="Helvetica" w:hAnsi="Helvetica"/>
+          <w:b/>
+          <w:bCs/>
+          <w:sz w:val="32"/>
+          <w:szCs w:val="32"/>
+        </w:rPr>
+        <w:t>D.</w:t>
+      </w:r>
+    </w:p>
+    <w:p>
+      <w:pPr>
+        <w:rPr>
+          <w:rFonts w:ascii="Helvetica" w:hAnsi="Helvetica"/>
+          <w:b/>
+          <w:bCs/>
+          <w:sz w:val="32"/>
+          <w:szCs w:val="32"/>
+        </w:rPr>
+      </w:pPr>
+    </w:p>
+    <w:p>
+      <w:pPr>
+        <w:rPr>
+          <w:rFonts w:ascii="Helvetica" w:hAnsi="Helvetica"/>
+          <w:b/>
+          <w:bCs/>
+          <w:sz w:val="32"/>
+          <w:szCs w:val="32"/>
+        </w:rPr>
+      </w:pPr>
+    </w:p>
+    <w:p>
+      <w:pPr>
+        <w:rPr>
+          <w:rFonts w:ascii="Helvetica" w:hAnsi="Helvetica"/>
+          <w:b/>
+          <w:bCs/>
+          <w:sz w:val="32"/>
+          <w:szCs w:val="32"/>
+        </w:rPr>
+      </w:pPr>
+    </w:p>
+    <w:p>
+      <w:pPr>
+        <w:rPr>
+          <w:rFonts w:ascii="Helvetica" w:hAnsi="Helvetica"/>
+          <w:b/>
+          <w:bCs/>
+          <w:sz w:val="32"/>
+          <w:szCs w:val="32"/>
+        </w:rPr>
+      </w:pPr>
+    </w:p>
+    <w:p>
+      <w:pPr>
+        <w:rPr>
+          <w:rFonts w:ascii="Helvetica" w:hAnsi="Helvetica"/>
+          <w:b/>
+          <w:bCs/>
+          <w:sz w:val="32"/>
+          <w:szCs w:val="32"/>
+        </w:rPr>
+      </w:pPr>
+    </w:p>
+    <w:p>
+      <w:pPr>
+        <w:rPr>
+          <w:rFonts w:ascii="Helvetica" w:hAnsi="Helvetica"/>
+          <w:b/>
+          <w:bCs/>
+          <w:sz w:val="32"/>
+          <w:szCs w:val="32"/>
+        </w:rPr>
+      </w:pPr>
+      <w:r>
+        <w:rPr>
+          <w:rFonts w:ascii="Helvetica" w:hAnsi="Helvetica"/>
+          <w:b/>
+          <w:bCs/>
+          <w:noProof/>
+          <w:sz w:val="32"/>
+          <w:szCs w:val="32"/>
+        </w:rPr>
+        <w:drawing>
+          <wp:anchor distT="0" distB="0" distL="114300" distR="114300" simplePos="0" relativeHeight="251704320" behindDoc="0" locked="0" layoutInCell="1" allowOverlap="1" wp14:anchorId="5A4BFF20" wp14:editId="3F4DC4C0">
+            <wp:simplePos x="0" y="0"/>
+            <wp:positionH relativeFrom="column">
+              <wp:posOffset>206375</wp:posOffset>
+            </wp:positionH>
+            <wp:positionV relativeFrom="paragraph">
+              <wp:posOffset>182880</wp:posOffset>
+            </wp:positionV>
+            <wp:extent cx="1995170" cy="1370330"/>
+            <wp:effectExtent l="0" t="0" r="0" b="1270"/>
+            <wp:wrapNone/>
+            <wp:docPr id="188687367" name="Picture 8"/>
+            <wp:cNvGraphicFramePr>
+              <a:graphicFrameLocks xmlns:a="http://schemas.openxmlformats.org/drawingml/2006/main" noChangeAspect="1"/>
+            </wp:cNvGraphicFramePr>
+            <a:graphic xmlns:a="http://schemas.openxmlformats.org/drawingml/2006/main">
+              <a:graphicData uri="http://schemas.openxmlformats.org/drawingml/2006/picture">
+                <pic:pic xmlns:pic="http://schemas.openxmlformats.org/drawingml/2006/picture">
+                  <pic:nvPicPr>
+                    <pic:cNvPr id="188687367" name="Picture 8"/>
+                    <pic:cNvPicPr/>
+                  </pic:nvPicPr>
+                  <pic:blipFill>
+                    <a:blip r:embed="rId13" cstate="print">
+                      <a:extLst>
+                        <a:ext uri="{28A0092B-C50C-407E-A947-70E740481C1C}">
+                          <a14:useLocalDpi xmlns:a14="http://schemas.microsoft.com/office/drawing/2010/main" val="0"/>
+                        </a:ext>
+                      </a:extLst>
+                    </a:blip>
+                    <a:stretch>
+                      <a:fillRect/>
+                    </a:stretch>
+                  </pic:blipFill>
+                  <pic:spPr>
+                    <a:xfrm>
+                      <a:off x="0" y="0"/>
+                      <a:ext cx="1995170" cy="1370330"/>
+                    </a:xfrm>
+                    <a:prstGeom prst="rect">
+                      <a:avLst/>
+                    </a:prstGeom>
+                  </pic:spPr>
+                </pic:pic>
+              </a:graphicData>
+            </a:graphic>
+            <wp14:sizeRelH relativeFrom="page">
+              <wp14:pctWidth>0</wp14:pctWidth>
+            </wp14:sizeRelH>
+            <wp14:sizeRelV relativeFrom="page">
+              <wp14:pctHeight>0</wp14:pctHeight>
+            </wp14:sizeRelV>
+          </wp:anchor>
+        </w:drawing>
+      </w:r>
+      <w:r>
+        <w:rPr>
+          <w:rFonts w:ascii="Helvetica" w:hAnsi="Helvetica"/>
+          <w:b/>
+          <w:bCs/>
+          <w:noProof/>
+          <w:sz w:val="32"/>
+          <w:szCs w:val="32"/>
+        </w:rPr>
+        <w:drawing>
+          <wp:anchor distT="0" distB="0" distL="114300" distR="114300" simplePos="0" relativeHeight="251712512" behindDoc="0" locked="0" layoutInCell="1" allowOverlap="1" wp14:anchorId="7E6C0BF8" wp14:editId="1026E5E2">
+            <wp:simplePos x="0" y="0"/>
+            <wp:positionH relativeFrom="column">
+              <wp:posOffset>3559175</wp:posOffset>
+            </wp:positionH>
+            <wp:positionV relativeFrom="paragraph">
+              <wp:posOffset>230505</wp:posOffset>
+            </wp:positionV>
+            <wp:extent cx="1917065" cy="1316990"/>
+            <wp:effectExtent l="0" t="0" r="635" b="3810"/>
+            <wp:wrapNone/>
+            <wp:docPr id="1953225873" name="Picture 9"/>
+            <wp:cNvGraphicFramePr>
+              <a:graphicFrameLocks xmlns:a="http://schemas.openxmlformats.org/drawingml/2006/main" noChangeAspect="1"/>
+            </wp:cNvGraphicFramePr>
+            <a:graphic xmlns:a="http://schemas.openxmlformats.org/drawingml/2006/main">
+              <a:graphicData uri="http://schemas.openxmlformats.org/drawingml/2006/picture">
+                <pic:pic xmlns:pic="http://schemas.openxmlformats.org/drawingml/2006/picture">
+                  <pic:nvPicPr>
+                    <pic:cNvPr id="1953225873" name="Picture 9"/>
+                    <pic:cNvPicPr/>
+                  </pic:nvPicPr>
+                  <pic:blipFill>
+                    <a:blip r:embed="rId14" cstate="print">
+                      <a:extLst>
+                        <a:ext uri="{28A0092B-C50C-407E-A947-70E740481C1C}">
+                          <a14:useLocalDpi xmlns:a14="http://schemas.microsoft.com/office/drawing/2010/main" val="0"/>
+                        </a:ext>
+                      </a:extLst>
+                    </a:blip>
+                    <a:stretch>
+                      <a:fillRect/>
+                    </a:stretch>
+                  </pic:blipFill>
+                  <pic:spPr>
+                    <a:xfrm>
+                      <a:off x="0" y="0"/>
+                      <a:ext cx="1917065" cy="1316990"/>
+                    </a:xfrm>
+                    <a:prstGeom prst="rect">
+                      <a:avLst/>
+                    </a:prstGeom>
+                  </pic:spPr>
+                </pic:pic>
+              </a:graphicData>
+            </a:graphic>
+            <wp14:sizeRelH relativeFrom="page">
+              <wp14:pctWidth>0</wp14:pctWidth>
+            </wp14:sizeRelH>
+            <wp14:sizeRelV relativeFrom="page">
+              <wp14:pctHeight>0</wp14:pctHeight>
+            </wp14:sizeRelV>
+          </wp:anchor>
+        </w:drawing>
+      </w:r>
+      <w:r>
+        <w:rPr>
+          <w:rFonts w:ascii="Helvetica" w:hAnsi="Helvetica"/>
+          <w:b/>
+          <w:bCs/>
+          <w:noProof/>
+          <w:sz w:val="32"/>
+          <w:szCs w:val="32"/>
+        </w:rPr>
+        <w:drawing>
+          <wp:anchor distT="0" distB="0" distL="114300" distR="114300" simplePos="0" relativeHeight="251708416" behindDoc="0" locked="0" layoutInCell="1" allowOverlap="1" wp14:anchorId="330FCD45" wp14:editId="55B80865">
+            <wp:simplePos x="0" y="0"/>
+            <wp:positionH relativeFrom="column">
+              <wp:posOffset>1899920</wp:posOffset>
+            </wp:positionH>
+            <wp:positionV relativeFrom="paragraph">
+              <wp:posOffset>182880</wp:posOffset>
             </wp:positionV>
             <wp:extent cx="1543050" cy="1371600"/>
             <wp:effectExtent l="0" t="0" r="6350" b="0"/>
@@ -3141,7 +4276,7 @@
                     <pic:cNvPicPr/>
                   </pic:nvPicPr>
                   <pic:blipFill>
-                    <a:blip r:embed="rId12" cstate="print">
+                    <a:blip r:embed="rId15" cstate="print">
                       <a:extLst>
                         <a:ext uri="{28A0092B-C50C-407E-A947-70E740481C1C}">
                           <a14:useLocalDpi xmlns:a14="http://schemas.microsoft.com/office/drawing/2010/main" val="0"/>
@@ -3182,28 +4317,114 @@
           </wp:anchor>
         </w:drawing>
       </w:r>
+    </w:p>
+    <w:p>
+      <w:pPr>
+        <w:rPr>
+          <w:rFonts w:ascii="Helvetica" w:hAnsi="Helvetica"/>
+          <w:b/>
+          <w:bCs/>
+          <w:sz w:val="32"/>
+          <w:szCs w:val="32"/>
+        </w:rPr>
+      </w:pPr>
       <w:r>
         <w:rPr>
           <w:rFonts w:ascii="Helvetica" w:hAnsi="Helvetica"/>
           <w:b/>
           <w:bCs/>
+          <w:sz w:val="32"/>
+          <w:szCs w:val="32"/>
+        </w:rPr>
+        <w:t>E</w:t>
+      </w:r>
+      <w:r>
+        <w:rPr>
+          <w:rFonts w:ascii="Helvetica" w:hAnsi="Helvetica"/>
+          <w:b/>
+          <w:bCs/>
+          <w:sz w:val="32"/>
+          <w:szCs w:val="32"/>
+        </w:rPr>
+        <w:t>.</w:t>
+      </w:r>
+    </w:p>
+    <w:p>
+      <w:pPr>
+        <w:rPr>
+          <w:rFonts w:ascii="Helvetica" w:hAnsi="Helvetica"/>
+          <w:b/>
+          <w:bCs/>
+          <w:sz w:val="32"/>
+          <w:szCs w:val="32"/>
+        </w:rPr>
+      </w:pPr>
+    </w:p>
+    <w:p>
+      <w:pPr>
+        <w:rPr>
+          <w:rFonts w:ascii="Helvetica" w:hAnsi="Helvetica"/>
+          <w:b/>
+          <w:bCs/>
+          <w:sz w:val="32"/>
+          <w:szCs w:val="32"/>
+        </w:rPr>
+      </w:pPr>
+    </w:p>
+    <w:p>
+      <w:pPr>
+        <w:rPr>
+          <w:rFonts w:ascii="Helvetica" w:hAnsi="Helvetica"/>
+          <w:b/>
+          <w:bCs/>
+          <w:sz w:val="32"/>
+          <w:szCs w:val="32"/>
+        </w:rPr>
+      </w:pPr>
+    </w:p>
+    <w:p>
+      <w:pPr>
+        <w:rPr>
+          <w:rFonts w:ascii="Helvetica" w:hAnsi="Helvetica"/>
+          <w:b/>
+          <w:bCs/>
+          <w:sz w:val="32"/>
+          <w:szCs w:val="32"/>
+        </w:rPr>
+      </w:pPr>
+    </w:p>
+    <w:p>
+      <w:pPr>
+        <w:rPr>
+          <w:rFonts w:ascii="Helvetica" w:hAnsi="Helvetica"/>
+          <w:b/>
+          <w:bCs/>
+          <w:sz w:val="32"/>
+          <w:szCs w:val="32"/>
+        </w:rPr>
+      </w:pPr>
+      <w:r>
+        <w:rPr>
+          <w:rFonts w:ascii="Helvetica" w:hAnsi="Helvetica"/>
+          <w:b/>
+          <w:bCs/>
           <w:noProof/>
           <w:sz w:val="32"/>
           <w:szCs w:val="32"/>
         </w:rPr>
         <w:drawing>
-          <wp:anchor distT="0" distB="0" distL="114300" distR="114300" simplePos="0" relativeHeight="251704320" behindDoc="0" locked="0" layoutInCell="1" allowOverlap="1" wp14:anchorId="5A4BFF20" wp14:editId="44EE3275">
+          <wp:anchor distT="0" distB="0" distL="114300" distR="114300" simplePos="0" relativeHeight="251714560" behindDoc="0" locked="0" layoutInCell="1" allowOverlap="1" wp14:anchorId="3B1FCEF6" wp14:editId="53A0AA74">
             <wp:simplePos x="0" y="0"/>
             <wp:positionH relativeFrom="column">
-              <wp:posOffset>200025</wp:posOffset>
+              <wp:posOffset>3559175</wp:posOffset>
             </wp:positionH>
             <wp:positionV relativeFrom="paragraph">
-              <wp:posOffset>180340</wp:posOffset>
+              <wp:posOffset>201930</wp:posOffset>
             </wp:positionV>
-            <wp:extent cx="1995170" cy="1370965"/>
-            <wp:effectExtent l="0" t="0" r="0" b="635"/>
+            <wp:extent cx="1917065" cy="1316990"/>
+            <wp:effectExtent l="0" t="0" r="635" b="3810"/>
             <wp:wrapNone/>
-            <wp:docPr id="188687367" name="Picture 8"/>
+            <wp:docPr id="486858274" name="Picture 9"/>
             <wp:cNvGraphicFramePr>
               <a:graphicFrameLocks xmlns:a="http://schemas.openxmlformats.org/drawingml/2006/main" noChangeAspect="1"/>
             </wp:cNvGraphicFramePr>
@@ -3211,11 +4432,11 @@
               <a:graphicData uri="http://schemas.openxmlformats.org/drawingml/2006/picture">
                 <pic:pic xmlns:pic="http://schemas.openxmlformats.org/drawingml/2006/picture">
                   <pic:nvPicPr>
-                    <pic:cNvPr id="188687367" name="Picture 8"/>
+                    <pic:cNvPr id="486858274" name="Picture 9"/>
                     <pic:cNvPicPr/>
                   </pic:nvPicPr>
                   <pic:blipFill>
-                    <a:blip r:embed="rId10" cstate="print">
+                    <a:blip r:embed="rId16" cstate="print">
                       <a:extLst>
                         <a:ext uri="{28A0092B-C50C-407E-A947-70E740481C1C}">
                           <a14:useLocalDpi xmlns:a14="http://schemas.microsoft.com/office/drawing/2010/main" val="0"/>
@@ -3229,148 +4450,7 @@
                   <pic:spPr>
                     <a:xfrm>
                       <a:off x="0" y="0"/>
-                      <a:ext cx="1995170" cy="1370965"/>
-                    </a:xfrm>
-                    <a:prstGeom prst="rect">
-                      <a:avLst/>
-                    </a:prstGeom>
-                  </pic:spPr>
-                </pic:pic>
-              </a:graphicData>
-            </a:graphic>
-            <wp14:sizeRelH relativeFrom="page">
-              <wp14:pctWidth>0</wp14:pctWidth>
-            </wp14:sizeRelH>
-            <wp14:sizeRelV relativeFrom="page">
-              <wp14:pctHeight>0</wp14:pctHeight>
-            </wp14:sizeRelV>
-          </wp:anchor>
-        </w:drawing>
-      </w:r>
-    </w:p>
-    <w:p>
-      <w:pPr>
-        <w:rPr>
-          <w:rFonts w:ascii="Helvetica" w:hAnsi="Helvetica"/>
-          <w:b/>
-          <w:bCs/>
-          <w:sz w:val="32"/>
-          <w:szCs w:val="32"/>
-        </w:rPr>
-      </w:pPr>
-      <w:r>
-        <w:rPr>
-          <w:rFonts w:ascii="Helvetica" w:hAnsi="Helvetica"/>
-          <w:b/>
-          <w:bCs/>
-          <w:sz w:val="32"/>
-          <w:szCs w:val="32"/>
-        </w:rPr>
-        <w:t>D.</w:t>
-      </w:r>
-    </w:p>
-    <w:p>
-      <w:pPr>
-        <w:rPr>
-          <w:rFonts w:ascii="Helvetica" w:hAnsi="Helvetica"/>
-          <w:b/>
-          <w:bCs/>
-          <w:sz w:val="32"/>
-          <w:szCs w:val="32"/>
-        </w:rPr>
-      </w:pPr>
-    </w:p>
-    <w:p>
-      <w:pPr>
-        <w:rPr>
-          <w:rFonts w:ascii="Helvetica" w:hAnsi="Helvetica"/>
-          <w:b/>
-          <w:bCs/>
-          <w:sz w:val="32"/>
-          <w:szCs w:val="32"/>
-        </w:rPr>
-      </w:pPr>
-    </w:p>
-    <w:p>
-      <w:pPr>
-        <w:rPr>
-          <w:rFonts w:ascii="Helvetica" w:hAnsi="Helvetica"/>
-          <w:b/>
-          <w:bCs/>
-          <w:sz w:val="32"/>
-          <w:szCs w:val="32"/>
-        </w:rPr>
-      </w:pPr>
-    </w:p>
-    <w:p>
-      <w:pPr>
-        <w:rPr>
-          <w:rFonts w:ascii="Helvetica" w:hAnsi="Helvetica"/>
-          <w:b/>
-          <w:bCs/>
-          <w:sz w:val="32"/>
-          <w:szCs w:val="32"/>
-        </w:rPr>
-      </w:pPr>
-    </w:p>
-    <w:p>
-      <w:pPr>
-        <w:rPr>
-          <w:rFonts w:ascii="Helvetica" w:hAnsi="Helvetica"/>
-          <w:b/>
-          <w:bCs/>
-          <w:sz w:val="32"/>
-          <w:szCs w:val="32"/>
-        </w:rPr>
-      </w:pPr>
-      <w:r>
-        <w:rPr>
-          <w:rFonts w:ascii="Helvetica" w:hAnsi="Helvetica"/>
-          <w:b/>
-          <w:bCs/>
-          <w:noProof/>
-          <w:sz w:val="32"/>
-          <w:szCs w:val="32"/>
-        </w:rPr>
-        <w:drawing>
-          <wp:anchor distT="0" distB="0" distL="114300" distR="114300" simplePos="0" relativeHeight="251714560" behindDoc="0" locked="0" layoutInCell="1" allowOverlap="1" wp14:anchorId="3B1FCEF6" wp14:editId="5CEE8196">
-            <wp:simplePos x="0" y="0"/>
-            <wp:positionH relativeFrom="column">
-              <wp:posOffset>3561715</wp:posOffset>
-            </wp:positionH>
-            <wp:positionV relativeFrom="paragraph">
-              <wp:posOffset>200025</wp:posOffset>
-            </wp:positionV>
-            <wp:extent cx="1917700" cy="1317625"/>
-            <wp:effectExtent l="0" t="0" r="0" b="3175"/>
-            <wp:wrapNone/>
-            <wp:docPr id="486858274" name="Picture 9"/>
-            <wp:cNvGraphicFramePr>
-              <a:graphicFrameLocks xmlns:a="http://schemas.openxmlformats.org/drawingml/2006/main" noChangeAspect="1"/>
-            </wp:cNvGraphicFramePr>
-            <a:graphic xmlns:a="http://schemas.openxmlformats.org/drawingml/2006/main">
-              <a:graphicData uri="http://schemas.openxmlformats.org/drawingml/2006/picture">
-                <pic:pic xmlns:pic="http://schemas.openxmlformats.org/drawingml/2006/picture">
-                  <pic:nvPicPr>
-                    <pic:cNvPr id="486858274" name="Picture 9"/>
-                    <pic:cNvPicPr/>
-                  </pic:nvPicPr>
-                  <pic:blipFill>
-                    <a:blip r:embed="rId13" cstate="print">
-                      <a:extLst>
-                        <a:ext uri="{28A0092B-C50C-407E-A947-70E740481C1C}">
-                          <a14:useLocalDpi xmlns:a14="http://schemas.microsoft.com/office/drawing/2010/main" val="0"/>
-                        </a:ext>
-                      </a:extLst>
-                    </a:blip>
-                    <a:stretch>
-                      <a:fillRect/>
-                    </a:stretch>
-                  </pic:blipFill>
-                  <pic:spPr>
-                    <a:xfrm>
-                      <a:off x="0" y="0"/>
-                      <a:ext cx="1917700" cy="1317625"/>
+                      <a:ext cx="1917065" cy="1316990"/>
                     </a:xfrm>
                     <a:prstGeom prst="rect">
                       <a:avLst/>
@@ -3398,13 +4478,13 @@
           <w:szCs w:val="32"/>
         </w:rPr>
         <w:drawing>
-          <wp:anchor distT="0" distB="0" distL="114300" distR="114300" simplePos="0" relativeHeight="251710464" behindDoc="0" locked="0" layoutInCell="1" allowOverlap="1" wp14:anchorId="06D29212" wp14:editId="3EF5208C">
+          <wp:anchor distT="0" distB="0" distL="114300" distR="114300" simplePos="0" relativeHeight="251710464" behindDoc="0" locked="0" layoutInCell="1" allowOverlap="1" wp14:anchorId="06D29212" wp14:editId="122C96C4">
             <wp:simplePos x="0" y="0"/>
             <wp:positionH relativeFrom="column">
-              <wp:posOffset>1900555</wp:posOffset>
+              <wp:posOffset>1899920</wp:posOffset>
             </wp:positionH>
             <wp:positionV relativeFrom="paragraph">
-              <wp:posOffset>144145</wp:posOffset>
+              <wp:posOffset>140970</wp:posOffset>
             </wp:positionV>
             <wp:extent cx="1543050" cy="1371600"/>
             <wp:effectExtent l="0" t="0" r="6350" b="0"/>
@@ -3421,7 +4501,7 @@
                     <pic:cNvPicPr/>
                   </pic:nvPicPr>
                   <pic:blipFill>
-                    <a:blip r:embed="rId14" cstate="print">
+                    <a:blip r:embed="rId17" cstate="print">
                       <a:extLst>
                         <a:ext uri="{28A0092B-C50C-407E-A947-70E740481C1C}">
                           <a14:useLocalDpi xmlns:a14="http://schemas.microsoft.com/office/drawing/2010/main" val="0"/>
@@ -3550,72 +4630,6 @@
           <w:szCs w:val="32"/>
         </w:rPr>
       </w:pPr>
-    </w:p>
-    <w:p>
-      <w:pPr>
-        <w:rPr>
-          <w:rFonts w:ascii="Helvetica" w:hAnsi="Helvetica"/>
-          <w:b/>
-          <w:bCs/>
-          <w:sz w:val="32"/>
-          <w:szCs w:val="32"/>
-        </w:rPr>
-      </w:pPr>
-    </w:p>
-    <w:p>
-      <w:pPr>
-        <w:rPr>
-          <w:rFonts w:ascii="Helvetica" w:hAnsi="Helvetica"/>
-          <w:b/>
-          <w:bCs/>
-          <w:sz w:val="32"/>
-          <w:szCs w:val="32"/>
-        </w:rPr>
-      </w:pPr>
-    </w:p>
-    <w:p>
-      <w:pPr>
-        <w:rPr>
-          <w:rFonts w:ascii="Helvetica" w:hAnsi="Helvetica"/>
-          <w:b/>
-          <w:bCs/>
-          <w:sz w:val="32"/>
-          <w:szCs w:val="32"/>
-        </w:rPr>
-      </w:pPr>
-    </w:p>
-    <w:p>
-      <w:pPr>
-        <w:rPr>
-          <w:rFonts w:ascii="Helvetica" w:hAnsi="Helvetica"/>
-          <w:b/>
-          <w:bCs/>
-          <w:sz w:val="32"/>
-          <w:szCs w:val="32"/>
-        </w:rPr>
-      </w:pPr>
-    </w:p>
-    <w:p>
-      <w:pPr>
-        <w:rPr>
-          <w:rFonts w:ascii="Helvetica" w:hAnsi="Helvetica"/>
-          <w:b/>
-          <w:bCs/>
-          <w:sz w:val="32"/>
-          <w:szCs w:val="32"/>
-        </w:rPr>
-      </w:pPr>
-    </w:p>
-    <w:p>
-      <w:pPr>
-        <w:rPr>
-          <w:rFonts w:ascii="Helvetica" w:hAnsi="Helvetica"/>
-          <w:b/>
-          <w:bCs/>
-          <w:sz w:val="32"/>
-          <w:szCs w:val="32"/>
-        </w:rPr>
-      </w:pPr>
       <w:r>
         <w:rPr>
           <w:rFonts w:ascii="Helvetica" w:hAnsi="Helvetica"/>
@@ -3626,16 +4640,16 @@
           <w:szCs w:val="32"/>
         </w:rPr>
         <w:drawing>
-          <wp:anchor distT="0" distB="0" distL="114300" distR="114300" simplePos="0" relativeHeight="251668480" behindDoc="0" locked="0" layoutInCell="1" allowOverlap="1" wp14:anchorId="29E4EDAB" wp14:editId="0965D95A">
+          <wp:anchor distT="0" distB="0" distL="114300" distR="114300" simplePos="0" relativeHeight="251668480" behindDoc="0" locked="0" layoutInCell="1" allowOverlap="1" wp14:anchorId="29E4EDAB" wp14:editId="301AE0BE">
             <wp:simplePos x="0" y="0"/>
             <wp:positionH relativeFrom="column">
-              <wp:posOffset>3851275</wp:posOffset>
+              <wp:posOffset>3832860</wp:posOffset>
             </wp:positionH>
             <wp:positionV relativeFrom="paragraph">
-              <wp:posOffset>125095</wp:posOffset>
+              <wp:posOffset>132080</wp:posOffset>
             </wp:positionV>
-            <wp:extent cx="1807845" cy="1249680"/>
-            <wp:effectExtent l="0" t="0" r="0" b="0"/>
+            <wp:extent cx="1839595" cy="1224280"/>
+            <wp:effectExtent l="0" t="0" r="1905" b="0"/>
             <wp:wrapNone/>
             <wp:docPr id="12" name="Picture 12"/>
             <wp:cNvGraphicFramePr>
@@ -3649,7 +4663,7 @@
                     <pic:cNvPicPr/>
                   </pic:nvPicPr>
                   <pic:blipFill>
-                    <a:blip r:embed="rId15">
+                    <a:blip r:embed="rId18" cstate="print">
                       <a:extLst>
                         <a:ext uri="{28A0092B-C50C-407E-A947-70E740481C1C}">
                           <a14:useLocalDpi xmlns:a14="http://schemas.microsoft.com/office/drawing/2010/main" val="0"/>
@@ -3663,7 +4677,7 @@
                   <pic:spPr>
                     <a:xfrm>
                       <a:off x="0" y="0"/>
-                      <a:ext cx="1807845" cy="1249680"/>
+                      <a:ext cx="1839595" cy="1224280"/>
                     </a:xfrm>
                     <a:prstGeom prst="rect">
                       <a:avLst/>
@@ -3691,16 +4705,16 @@
           <w:szCs w:val="32"/>
         </w:rPr>
         <w:drawing>
-          <wp:anchor distT="0" distB="0" distL="114300" distR="114300" simplePos="0" relativeHeight="251667456" behindDoc="0" locked="0" layoutInCell="1" allowOverlap="1" wp14:anchorId="04B27E7C" wp14:editId="4F74628A">
+          <wp:anchor distT="0" distB="0" distL="114300" distR="114300" simplePos="0" relativeHeight="251667456" behindDoc="0" locked="0" layoutInCell="1" allowOverlap="1" wp14:anchorId="04B27E7C" wp14:editId="2ED4ADC3">
             <wp:simplePos x="0" y="0"/>
             <wp:positionH relativeFrom="column">
-              <wp:posOffset>1965325</wp:posOffset>
+              <wp:posOffset>1967865</wp:posOffset>
             </wp:positionH>
             <wp:positionV relativeFrom="paragraph">
-              <wp:posOffset>52705</wp:posOffset>
+              <wp:posOffset>50800</wp:posOffset>
             </wp:positionV>
-            <wp:extent cx="2009140" cy="1380490"/>
-            <wp:effectExtent l="0" t="0" r="0" b="3810"/>
+            <wp:extent cx="2008505" cy="1379855"/>
+            <wp:effectExtent l="0" t="0" r="0" b="4445"/>
             <wp:wrapNone/>
             <wp:docPr id="11" name="Picture 11"/>
             <wp:cNvGraphicFramePr>
@@ -3714,7 +4728,7 @@
                     <pic:cNvPicPr/>
                   </pic:nvPicPr>
                   <pic:blipFill>
-                    <a:blip r:embed="rId16" cstate="print">
+                    <a:blip r:embed="rId19" cstate="print">
                       <a:extLst>
                         <a:ext uri="{28A0092B-C50C-407E-A947-70E740481C1C}">
                           <a14:useLocalDpi xmlns:a14="http://schemas.microsoft.com/office/drawing/2010/main" val="0"/>
@@ -3728,7 +4742,7 @@
                   <pic:spPr>
                     <a:xfrm>
                       <a:off x="0" y="0"/>
-                      <a:ext cx="2009140" cy="1380490"/>
+                      <a:ext cx="2008505" cy="1379855"/>
                     </a:xfrm>
                     <a:prstGeom prst="rect">
                       <a:avLst/>
@@ -3756,16 +4770,16 @@
           <w:szCs w:val="32"/>
         </w:rPr>
         <w:drawing>
-          <wp:anchor distT="0" distB="0" distL="114300" distR="114300" simplePos="0" relativeHeight="251666432" behindDoc="0" locked="0" layoutInCell="1" allowOverlap="1" wp14:anchorId="4CDF69BA" wp14:editId="132A0E54">
+          <wp:anchor distT="0" distB="0" distL="114300" distR="114300" simplePos="0" relativeHeight="251666432" behindDoc="0" locked="0" layoutInCell="1" allowOverlap="1" wp14:anchorId="4CDF69BA" wp14:editId="7E62C962">
             <wp:simplePos x="0" y="0"/>
             <wp:positionH relativeFrom="column">
-              <wp:posOffset>208280</wp:posOffset>
+              <wp:posOffset>206375</wp:posOffset>
             </wp:positionH>
             <wp:positionV relativeFrom="paragraph">
-              <wp:posOffset>68580</wp:posOffset>
+              <wp:posOffset>71120</wp:posOffset>
             </wp:positionV>
-            <wp:extent cx="1995170" cy="1370965"/>
-            <wp:effectExtent l="0" t="0" r="0" b="635"/>
+            <wp:extent cx="1994535" cy="1370330"/>
+            <wp:effectExtent l="0" t="0" r="0" b="1270"/>
             <wp:wrapNone/>
             <wp:docPr id="10" name="Picture 10"/>
             <wp:cNvGraphicFramePr>
@@ -3779,7 +4793,7 @@
                     <pic:cNvPicPr/>
                   </pic:nvPicPr>
                   <pic:blipFill>
-                    <a:blip r:embed="rId17" cstate="print">
+                    <a:blip r:embed="rId20" cstate="print">
                       <a:extLst>
                         <a:ext uri="{28A0092B-C50C-407E-A947-70E740481C1C}">
                           <a14:useLocalDpi xmlns:a14="http://schemas.microsoft.com/office/drawing/2010/main" val="0"/>
@@ -3793,7 +4807,7 @@
                   <pic:spPr>
                     <a:xfrm>
                       <a:off x="0" y="0"/>
-                      <a:ext cx="1995170" cy="1370965"/>
+                      <a:ext cx="1994535" cy="1370330"/>
                     </a:xfrm>
                     <a:prstGeom prst="rect">
                       <a:avLst/>
@@ -3819,94 +4833,104 @@
           <w:sz w:val="32"/>
           <w:szCs w:val="32"/>
         </w:rPr>
-        <w:t>E.</w:t>
+        <w:t>F</w:t>
       </w:r>
-    </w:p>
-    <w:p>
-      <w:pPr>
-        <w:rPr>
-          <w:rFonts w:ascii="Helvetica" w:hAnsi="Helvetica"/>
-          <w:b/>
-          <w:bCs/>
-          <w:sz w:val="32"/>
-          <w:szCs w:val="32"/>
-        </w:rPr>
-      </w:pPr>
-    </w:p>
-    <w:p>
-      <w:pPr>
-        <w:rPr>
-          <w:rFonts w:ascii="Helvetica" w:hAnsi="Helvetica"/>
-          <w:b/>
-          <w:bCs/>
-          <w:sz w:val="32"/>
-          <w:szCs w:val="32"/>
-        </w:rPr>
-      </w:pPr>
-    </w:p>
-    <w:p>
-      <w:pPr>
-        <w:rPr>
-          <w:rFonts w:ascii="Helvetica" w:hAnsi="Helvetica"/>
-          <w:b/>
-          <w:bCs/>
-          <w:sz w:val="32"/>
-          <w:szCs w:val="32"/>
-        </w:rPr>
-      </w:pPr>
-    </w:p>
-    <w:p>
-      <w:pPr>
-        <w:rPr>
-          <w:rFonts w:ascii="Helvetica" w:hAnsi="Helvetica"/>
-          <w:b/>
-          <w:bCs/>
-          <w:sz w:val="32"/>
-          <w:szCs w:val="32"/>
-        </w:rPr>
-      </w:pPr>
-    </w:p>
-    <w:p>
-      <w:pPr>
-        <w:rPr>
-          <w:rFonts w:ascii="Helvetica" w:hAnsi="Helvetica"/>
-          <w:b/>
-          <w:bCs/>
-          <w:sz w:val="32"/>
-          <w:szCs w:val="32"/>
-        </w:rPr>
-      </w:pPr>
-    </w:p>
-    <w:p>
-      <w:pPr>
-        <w:rPr>
-          <w:rFonts w:ascii="Helvetica" w:hAnsi="Helvetica"/>
-          <w:b/>
-          <w:bCs/>
-          <w:sz w:val="32"/>
-          <w:szCs w:val="32"/>
-        </w:rPr>
-      </w:pPr>
       <w:r>
         <w:rPr>
           <w:rFonts w:ascii="Helvetica" w:hAnsi="Helvetica"/>
           <w:b/>
           <w:bCs/>
+          <w:sz w:val="32"/>
+          <w:szCs w:val="32"/>
+        </w:rPr>
+        <w:t>.</w:t>
+      </w:r>
+    </w:p>
+    <w:p>
+      <w:pPr>
+        <w:rPr>
+          <w:rFonts w:ascii="Helvetica" w:hAnsi="Helvetica"/>
+          <w:b/>
+          <w:bCs/>
+          <w:sz w:val="32"/>
+          <w:szCs w:val="32"/>
+        </w:rPr>
+      </w:pPr>
+    </w:p>
+    <w:p>
+      <w:pPr>
+        <w:rPr>
+          <w:rFonts w:ascii="Helvetica" w:hAnsi="Helvetica"/>
+          <w:b/>
+          <w:bCs/>
+          <w:sz w:val="32"/>
+          <w:szCs w:val="32"/>
+        </w:rPr>
+      </w:pPr>
+    </w:p>
+    <w:p>
+      <w:pPr>
+        <w:rPr>
+          <w:rFonts w:ascii="Helvetica" w:hAnsi="Helvetica"/>
+          <w:b/>
+          <w:bCs/>
+          <w:sz w:val="32"/>
+          <w:szCs w:val="32"/>
+        </w:rPr>
+      </w:pPr>
+    </w:p>
+    <w:p>
+      <w:pPr>
+        <w:rPr>
+          <w:rFonts w:ascii="Helvetica" w:hAnsi="Helvetica"/>
+          <w:b/>
+          <w:bCs/>
+          <w:sz w:val="32"/>
+          <w:szCs w:val="32"/>
+        </w:rPr>
+      </w:pPr>
+    </w:p>
+    <w:p>
+      <w:pPr>
+        <w:rPr>
+          <w:rFonts w:ascii="Helvetica" w:hAnsi="Helvetica"/>
+          <w:b/>
+          <w:bCs/>
+          <w:sz w:val="32"/>
+          <w:szCs w:val="32"/>
+        </w:rPr>
+      </w:pPr>
+    </w:p>
+    <w:p>
+      <w:pPr>
+        <w:rPr>
+          <w:rFonts w:ascii="Helvetica" w:hAnsi="Helvetica"/>
+          <w:b/>
+          <w:bCs/>
+          <w:sz w:val="32"/>
+          <w:szCs w:val="32"/>
+        </w:rPr>
+      </w:pPr>
+      <w:r>
+        <w:rPr>
+          <w:rFonts w:ascii="Helvetica" w:hAnsi="Helvetica"/>
+          <w:b/>
+          <w:bCs/>
           <w:noProof/>
           <w:sz w:val="32"/>
           <w:szCs w:val="32"/>
         </w:rPr>
         <w:drawing>
-          <wp:anchor distT="0" distB="0" distL="114300" distR="114300" simplePos="0" relativeHeight="251718656" behindDoc="0" locked="0" layoutInCell="1" allowOverlap="1" wp14:anchorId="7457B370" wp14:editId="34DEBBA4">
+          <wp:anchor distT="0" distB="0" distL="114300" distR="114300" simplePos="0" relativeHeight="251718656" behindDoc="0" locked="0" layoutInCell="1" allowOverlap="1" wp14:anchorId="7457B370" wp14:editId="3E8B3AFD">
             <wp:simplePos x="0" y="0"/>
             <wp:positionH relativeFrom="column">
-              <wp:posOffset>3850005</wp:posOffset>
+              <wp:posOffset>3850640</wp:posOffset>
             </wp:positionH>
             <wp:positionV relativeFrom="paragraph">
-              <wp:posOffset>73660</wp:posOffset>
+              <wp:posOffset>93345</wp:posOffset>
             </wp:positionV>
-            <wp:extent cx="1678305" cy="1246505"/>
-            <wp:effectExtent l="0" t="0" r="0" b="0"/>
+            <wp:extent cx="1678305" cy="1191895"/>
+            <wp:effectExtent l="0" t="0" r="0" b="1905"/>
             <wp:wrapNone/>
             <wp:docPr id="577200475" name="Picture 12"/>
             <wp:cNvGraphicFramePr>
@@ -3920,7 +4944,7 @@
                     <pic:cNvPicPr/>
                   </pic:nvPicPr>
                   <pic:blipFill>
-                    <a:blip r:embed="rId18">
+                    <a:blip r:embed="rId21" cstate="print">
                       <a:extLst>
                         <a:ext uri="{28A0092B-C50C-407E-A947-70E740481C1C}">
                           <a14:useLocalDpi xmlns:a14="http://schemas.microsoft.com/office/drawing/2010/main" val="0"/>
@@ -3934,7 +4958,7 @@
                   <pic:spPr>
                     <a:xfrm>
                       <a:off x="0" y="0"/>
-                      <a:ext cx="1678305" cy="1246505"/>
+                      <a:ext cx="1678305" cy="1191895"/>
                     </a:xfrm>
                     <a:prstGeom prst="rect">
                       <a:avLst/>
@@ -3962,16 +4986,16 @@
           <w:szCs w:val="32"/>
         </w:rPr>
         <w:drawing>
-          <wp:anchor distT="0" distB="0" distL="114300" distR="114300" simplePos="0" relativeHeight="251717632" behindDoc="0" locked="0" layoutInCell="1" allowOverlap="1" wp14:anchorId="17BD6F3B" wp14:editId="23ABDC2A">
+          <wp:anchor distT="0" distB="0" distL="114300" distR="114300" simplePos="0" relativeHeight="251717632" behindDoc="0" locked="0" layoutInCell="1" allowOverlap="1" wp14:anchorId="17BD6F3B" wp14:editId="150A1318">
             <wp:simplePos x="0" y="0"/>
             <wp:positionH relativeFrom="column">
-              <wp:posOffset>1964690</wp:posOffset>
+              <wp:posOffset>1967230</wp:posOffset>
             </wp:positionH>
             <wp:positionV relativeFrom="paragraph">
-              <wp:posOffset>8255</wp:posOffset>
+              <wp:posOffset>8890</wp:posOffset>
             </wp:positionV>
-            <wp:extent cx="2009140" cy="1379855"/>
-            <wp:effectExtent l="0" t="0" r="0" b="4445"/>
+            <wp:extent cx="2008505" cy="1379220"/>
+            <wp:effectExtent l="0" t="0" r="0" b="5080"/>
             <wp:wrapNone/>
             <wp:docPr id="527747744" name="Picture 11"/>
             <wp:cNvGraphicFramePr>
@@ -3985,7 +5009,7 @@
                     <pic:cNvPicPr/>
                   </pic:nvPicPr>
                   <pic:blipFill>
-                    <a:blip r:embed="rId19" cstate="print">
+                    <a:blip r:embed="rId22" cstate="print">
                       <a:extLst>
                         <a:ext uri="{28A0092B-C50C-407E-A947-70E740481C1C}">
                           <a14:useLocalDpi xmlns:a14="http://schemas.microsoft.com/office/drawing/2010/main" val="0"/>
@@ -3999,7 +5023,7 @@
                   <pic:spPr>
                     <a:xfrm>
                       <a:off x="0" y="0"/>
-                      <a:ext cx="2009140" cy="1379855"/>
+                      <a:ext cx="2008505" cy="1379220"/>
                     </a:xfrm>
                     <a:prstGeom prst="rect">
                       <a:avLst/>
@@ -4027,16 +5051,16 @@
           <w:szCs w:val="32"/>
         </w:rPr>
         <w:drawing>
-          <wp:anchor distT="0" distB="0" distL="114300" distR="114300" simplePos="0" relativeHeight="251716608" behindDoc="0" locked="0" layoutInCell="1" allowOverlap="1" wp14:anchorId="1B262708" wp14:editId="5CEDA3A5">
+          <wp:anchor distT="0" distB="0" distL="114300" distR="114300" simplePos="0" relativeHeight="251716608" behindDoc="0" locked="0" layoutInCell="1" allowOverlap="1" wp14:anchorId="1B262708" wp14:editId="2CE98117">
             <wp:simplePos x="0" y="0"/>
             <wp:positionH relativeFrom="column">
-              <wp:posOffset>208280</wp:posOffset>
+              <wp:posOffset>206375</wp:posOffset>
             </wp:positionH>
             <wp:positionV relativeFrom="paragraph">
-              <wp:posOffset>24130</wp:posOffset>
+              <wp:posOffset>22225</wp:posOffset>
             </wp:positionV>
-            <wp:extent cx="1995170" cy="1370330"/>
-            <wp:effectExtent l="0" t="0" r="0" b="1270"/>
+            <wp:extent cx="1994535" cy="1369695"/>
+            <wp:effectExtent l="0" t="0" r="0" b="1905"/>
             <wp:wrapNone/>
             <wp:docPr id="1897820459" name="Picture 10"/>
             <wp:cNvGraphicFramePr>
@@ -4050,7 +5074,7 @@
                     <pic:cNvPicPr/>
                   </pic:nvPicPr>
                   <pic:blipFill>
-                    <a:blip r:embed="rId20" cstate="print">
+                    <a:blip r:embed="rId23" cstate="print">
                       <a:extLst>
                         <a:ext uri="{28A0092B-C50C-407E-A947-70E740481C1C}">
                           <a14:useLocalDpi xmlns:a14="http://schemas.microsoft.com/office/drawing/2010/main" val="0"/>
@@ -4064,7 +5088,7 @@
                   <pic:spPr>
                     <a:xfrm>
                       <a:off x="0" y="0"/>
-                      <a:ext cx="1995170" cy="1370330"/>
+                      <a:ext cx="1994535" cy="1369695"/>
                     </a:xfrm>
                     <a:prstGeom prst="rect">
                       <a:avLst/>
@@ -4090,103 +5114,796 @@
           <w:sz w:val="32"/>
           <w:szCs w:val="32"/>
         </w:rPr>
-        <w:t>F.</w:t>
+        <w:t>G</w:t>
       </w:r>
-    </w:p>
-    <w:p>
-      <w:pPr>
-        <w:rPr>
-          <w:rFonts w:ascii="Helvetica" w:hAnsi="Helvetica"/>
-          <w:b/>
-          <w:bCs/>
-          <w:sz w:val="32"/>
-          <w:szCs w:val="32"/>
-        </w:rPr>
-      </w:pPr>
-    </w:p>
-    <w:p>
-      <w:pPr>
-        <w:rPr>
-          <w:rFonts w:ascii="Helvetica" w:hAnsi="Helvetica"/>
-          <w:b/>
-          <w:bCs/>
-          <w:sz w:val="32"/>
-          <w:szCs w:val="32"/>
-        </w:rPr>
-      </w:pPr>
-    </w:p>
-    <w:p>
-      <w:pPr>
-        <w:rPr>
-          <w:rFonts w:ascii="Helvetica" w:hAnsi="Helvetica"/>
-          <w:b/>
-          <w:bCs/>
-          <w:sz w:val="32"/>
-          <w:szCs w:val="32"/>
-        </w:rPr>
-      </w:pPr>
-    </w:p>
-    <w:p>
-      <w:pPr>
-        <w:rPr>
-          <w:rFonts w:ascii="Helvetica" w:hAnsi="Helvetica"/>
-          <w:b/>
-          <w:bCs/>
-          <w:sz w:val="32"/>
-          <w:szCs w:val="32"/>
-        </w:rPr>
-      </w:pPr>
-    </w:p>
-    <w:p>
-      <w:pPr>
-        <w:rPr>
-          <w:rFonts w:ascii="Helvetica" w:hAnsi="Helvetica"/>
-          <w:b/>
-          <w:bCs/>
-          <w:sz w:val="32"/>
-          <w:szCs w:val="32"/>
-          <w:lang w:val="en-US"/>
-        </w:rPr>
-      </w:pPr>
-    </w:p>
-    <w:p>
-      <w:pPr>
-        <w:rPr>
-          <w:rFonts w:ascii="Helvetica" w:hAnsi="Helvetica"/>
-          <w:b/>
-          <w:bCs/>
-          <w:sz w:val="32"/>
-          <w:szCs w:val="32"/>
-        </w:rPr>
-      </w:pPr>
-    </w:p>
-    <w:p>
-      <w:pPr>
-        <w:rPr>
-          <w:rFonts w:ascii="Helvetica" w:hAnsi="Helvetica"/>
-          <w:b/>
-          <w:bCs/>
-          <w:sz w:val="32"/>
-          <w:szCs w:val="32"/>
-        </w:rPr>
-      </w:pPr>
       <w:r>
         <w:rPr>
           <w:rFonts w:ascii="Helvetica" w:hAnsi="Helvetica"/>
           <w:b/>
           <w:bCs/>
+          <w:sz w:val="32"/>
+          <w:szCs w:val="32"/>
+        </w:rPr>
+        <w:t>.</w:t>
+      </w:r>
+    </w:p>
+    <w:p>
+      <w:pPr>
+        <w:rPr>
+          <w:rFonts w:ascii="Helvetica" w:hAnsi="Helvetica"/>
+          <w:b/>
+          <w:bCs/>
+          <w:sz w:val="32"/>
+          <w:szCs w:val="32"/>
+        </w:rPr>
+      </w:pPr>
+    </w:p>
+    <w:p>
+      <w:pPr>
+        <w:rPr>
+          <w:rFonts w:ascii="Helvetica" w:hAnsi="Helvetica"/>
+          <w:b/>
+          <w:bCs/>
+          <w:sz w:val="32"/>
+          <w:szCs w:val="32"/>
+        </w:rPr>
+      </w:pPr>
+    </w:p>
+    <w:p>
+      <w:pPr>
+        <w:rPr>
+          <w:rFonts w:ascii="Helvetica" w:hAnsi="Helvetica"/>
+          <w:b/>
+          <w:bCs/>
+          <w:sz w:val="32"/>
+          <w:szCs w:val="32"/>
+        </w:rPr>
+      </w:pPr>
+    </w:p>
+    <w:p>
+      <w:pPr>
+        <w:rPr>
+          <w:rFonts w:ascii="Helvetica" w:hAnsi="Helvetica"/>
+          <w:b/>
+          <w:bCs/>
+          <w:sz w:val="32"/>
+          <w:szCs w:val="32"/>
+        </w:rPr>
+      </w:pPr>
+    </w:p>
+    <w:p>
+      <w:pPr>
+        <w:rPr>
+          <w:rFonts w:ascii="Helvetica" w:hAnsi="Helvetica"/>
+          <w:b/>
+          <w:bCs/>
+          <w:sz w:val="32"/>
+          <w:szCs w:val="32"/>
+        </w:rPr>
+      </w:pPr>
+      <w:r>
+        <w:rPr>
+          <w:rFonts w:ascii="Helvetica" w:hAnsi="Helvetica"/>
+          <w:b/>
+          <w:bCs/>
           <w:noProof/>
           <w:sz w:val="32"/>
           <w:szCs w:val="32"/>
         </w:rPr>
         <w:drawing>
-          <wp:anchor distT="0" distB="0" distL="114300" distR="114300" simplePos="0" relativeHeight="251693056" behindDoc="0" locked="0" layoutInCell="1" allowOverlap="1" wp14:anchorId="4E862A3C" wp14:editId="73D86ED4">
+          <wp:anchor distT="0" distB="0" distL="114300" distR="114300" simplePos="0" relativeHeight="251721728" behindDoc="0" locked="0" layoutInCell="1" allowOverlap="1" wp14:anchorId="2903D52E" wp14:editId="4755429E">
             <wp:simplePos x="0" y="0"/>
             <wp:positionH relativeFrom="column">
-              <wp:posOffset>3368675</wp:posOffset>
+              <wp:posOffset>1967653</wp:posOffset>
             </wp:positionH>
             <wp:positionV relativeFrom="paragraph">
-              <wp:posOffset>76200</wp:posOffset>
+              <wp:posOffset>238548</wp:posOffset>
+            </wp:positionV>
+            <wp:extent cx="2009138" cy="1380190"/>
+            <wp:effectExtent l="0" t="0" r="0" b="4445"/>
+            <wp:wrapNone/>
+            <wp:docPr id="1507870672" name="Picture 11"/>
+            <wp:cNvGraphicFramePr>
+              <a:graphicFrameLocks xmlns:a="http://schemas.openxmlformats.org/drawingml/2006/main" noChangeAspect="1"/>
+            </wp:cNvGraphicFramePr>
+            <a:graphic xmlns:a="http://schemas.openxmlformats.org/drawingml/2006/main">
+              <a:graphicData uri="http://schemas.openxmlformats.org/drawingml/2006/picture">
+                <pic:pic xmlns:pic="http://schemas.openxmlformats.org/drawingml/2006/picture">
+                  <pic:nvPicPr>
+                    <pic:cNvPr id="1507870672" name="Picture 11"/>
+                    <pic:cNvPicPr/>
+                  </pic:nvPicPr>
+                  <pic:blipFill>
+                    <a:blip r:embed="rId24" cstate="print">
+                      <a:extLst>
+                        <a:ext uri="{28A0092B-C50C-407E-A947-70E740481C1C}">
+                          <a14:useLocalDpi xmlns:a14="http://schemas.microsoft.com/office/drawing/2010/main" val="0"/>
+                        </a:ext>
+                      </a:extLst>
+                    </a:blip>
+                    <a:stretch>
+                      <a:fillRect/>
+                    </a:stretch>
+                  </pic:blipFill>
+                  <pic:spPr>
+                    <a:xfrm>
+                      <a:off x="0" y="0"/>
+                      <a:ext cx="2009138" cy="1380190"/>
+                    </a:xfrm>
+                    <a:prstGeom prst="rect">
+                      <a:avLst/>
+                    </a:prstGeom>
+                  </pic:spPr>
+                </pic:pic>
+              </a:graphicData>
+            </a:graphic>
+            <wp14:sizeRelH relativeFrom="page">
+              <wp14:pctWidth>0</wp14:pctWidth>
+            </wp14:sizeRelH>
+            <wp14:sizeRelV relativeFrom="page">
+              <wp14:pctHeight>0</wp14:pctHeight>
+            </wp14:sizeRelV>
+          </wp:anchor>
+        </w:drawing>
+      </w:r>
+    </w:p>
+    <w:p>
+      <w:pPr>
+        <w:rPr>
+          <w:rFonts w:ascii="Helvetica" w:hAnsi="Helvetica"/>
+          <w:b/>
+          <w:bCs/>
+          <w:sz w:val="32"/>
+          <w:szCs w:val="32"/>
+        </w:rPr>
+      </w:pPr>
+      <w:r>
+        <w:rPr>
+          <w:rFonts w:ascii="Helvetica" w:hAnsi="Helvetica"/>
+          <w:b/>
+          <w:bCs/>
+          <w:noProof/>
+          <w:sz w:val="32"/>
+          <w:szCs w:val="32"/>
+        </w:rPr>
+        <w:drawing>
+          <wp:anchor distT="0" distB="0" distL="114300" distR="114300" simplePos="0" relativeHeight="251722752" behindDoc="0" locked="0" layoutInCell="1" allowOverlap="1" wp14:anchorId="4F781BEA" wp14:editId="322EC556">
+            <wp:simplePos x="0" y="0"/>
+            <wp:positionH relativeFrom="column">
+              <wp:posOffset>3884295</wp:posOffset>
+            </wp:positionH>
+            <wp:positionV relativeFrom="paragraph">
+              <wp:posOffset>89535</wp:posOffset>
+            </wp:positionV>
+            <wp:extent cx="1692910" cy="1210310"/>
+            <wp:effectExtent l="0" t="0" r="0" b="0"/>
+            <wp:wrapNone/>
+            <wp:docPr id="352684004" name="Picture 12"/>
+            <wp:cNvGraphicFramePr>
+              <a:graphicFrameLocks xmlns:a="http://schemas.openxmlformats.org/drawingml/2006/main" noChangeAspect="1"/>
+            </wp:cNvGraphicFramePr>
+            <a:graphic xmlns:a="http://schemas.openxmlformats.org/drawingml/2006/main">
+              <a:graphicData uri="http://schemas.openxmlformats.org/drawingml/2006/picture">
+                <pic:pic xmlns:pic="http://schemas.openxmlformats.org/drawingml/2006/picture">
+                  <pic:nvPicPr>
+                    <pic:cNvPr id="352684004" name="Picture 12"/>
+                    <pic:cNvPicPr/>
+                  </pic:nvPicPr>
+                  <pic:blipFill>
+                    <a:blip r:embed="rId25" cstate="print">
+                      <a:extLst>
+                        <a:ext uri="{28A0092B-C50C-407E-A947-70E740481C1C}">
+                          <a14:useLocalDpi xmlns:a14="http://schemas.microsoft.com/office/drawing/2010/main" val="0"/>
+                        </a:ext>
+                      </a:extLst>
+                    </a:blip>
+                    <a:stretch>
+                      <a:fillRect/>
+                    </a:stretch>
+                  </pic:blipFill>
+                  <pic:spPr>
+                    <a:xfrm>
+                      <a:off x="0" y="0"/>
+                      <a:ext cx="1692910" cy="1210310"/>
+                    </a:xfrm>
+                    <a:prstGeom prst="rect">
+                      <a:avLst/>
+                    </a:prstGeom>
+                  </pic:spPr>
+                </pic:pic>
+              </a:graphicData>
+            </a:graphic>
+            <wp14:sizeRelH relativeFrom="page">
+              <wp14:pctWidth>0</wp14:pctWidth>
+            </wp14:sizeRelH>
+            <wp14:sizeRelV relativeFrom="page">
+              <wp14:pctHeight>0</wp14:pctHeight>
+            </wp14:sizeRelV>
+          </wp:anchor>
+        </w:drawing>
+      </w:r>
+      <w:r>
+        <w:rPr>
+          <w:rFonts w:ascii="Helvetica" w:hAnsi="Helvetica"/>
+          <w:b/>
+          <w:bCs/>
+          <w:noProof/>
+          <w:sz w:val="32"/>
+          <w:szCs w:val="32"/>
+        </w:rPr>
+        <w:drawing>
+          <wp:anchor distT="0" distB="0" distL="114300" distR="114300" simplePos="0" relativeHeight="251720704" behindDoc="0" locked="0" layoutInCell="1" allowOverlap="1" wp14:anchorId="23DF45AB" wp14:editId="082C9A79">
+            <wp:simplePos x="0" y="0"/>
+            <wp:positionH relativeFrom="column">
+              <wp:posOffset>213360</wp:posOffset>
+            </wp:positionH>
+            <wp:positionV relativeFrom="paragraph">
+              <wp:posOffset>8255</wp:posOffset>
+            </wp:positionV>
+            <wp:extent cx="1994535" cy="1369695"/>
+            <wp:effectExtent l="0" t="0" r="0" b="1905"/>
+            <wp:wrapNone/>
+            <wp:docPr id="1889904536" name="Picture 10"/>
+            <wp:cNvGraphicFramePr>
+              <a:graphicFrameLocks xmlns:a="http://schemas.openxmlformats.org/drawingml/2006/main" noChangeAspect="1"/>
+            </wp:cNvGraphicFramePr>
+            <a:graphic xmlns:a="http://schemas.openxmlformats.org/drawingml/2006/main">
+              <a:graphicData uri="http://schemas.openxmlformats.org/drawingml/2006/picture">
+                <pic:pic xmlns:pic="http://schemas.openxmlformats.org/drawingml/2006/picture">
+                  <pic:nvPicPr>
+                    <pic:cNvPr id="1889904536" name="Picture 10"/>
+                    <pic:cNvPicPr/>
+                  </pic:nvPicPr>
+                  <pic:blipFill>
+                    <a:blip r:embed="rId26" cstate="print">
+                      <a:extLst>
+                        <a:ext uri="{28A0092B-C50C-407E-A947-70E740481C1C}">
+                          <a14:useLocalDpi xmlns:a14="http://schemas.microsoft.com/office/drawing/2010/main" val="0"/>
+                        </a:ext>
+                      </a:extLst>
+                    </a:blip>
+                    <a:stretch>
+                      <a:fillRect/>
+                    </a:stretch>
+                  </pic:blipFill>
+                  <pic:spPr>
+                    <a:xfrm>
+                      <a:off x="0" y="0"/>
+                      <a:ext cx="1994535" cy="1369695"/>
+                    </a:xfrm>
+                    <a:prstGeom prst="rect">
+                      <a:avLst/>
+                    </a:prstGeom>
+                  </pic:spPr>
+                </pic:pic>
+              </a:graphicData>
+            </a:graphic>
+            <wp14:sizeRelH relativeFrom="page">
+              <wp14:pctWidth>0</wp14:pctWidth>
+            </wp14:sizeRelH>
+            <wp14:sizeRelV relativeFrom="page">
+              <wp14:pctHeight>0</wp14:pctHeight>
+            </wp14:sizeRelV>
+          </wp:anchor>
+        </w:drawing>
+      </w:r>
+      <w:r>
+        <w:rPr>
+          <w:rFonts w:ascii="Helvetica" w:hAnsi="Helvetica"/>
+          <w:b/>
+          <w:bCs/>
+          <w:sz w:val="32"/>
+          <w:szCs w:val="32"/>
+        </w:rPr>
+        <w:t>H</w:t>
+      </w:r>
+      <w:r>
+        <w:rPr>
+          <w:rFonts w:ascii="Helvetica" w:hAnsi="Helvetica"/>
+          <w:b/>
+          <w:bCs/>
+          <w:sz w:val="32"/>
+          <w:szCs w:val="32"/>
+        </w:rPr>
+        <w:t>.</w:t>
+      </w:r>
+    </w:p>
+    <w:p>
+      <w:pPr>
+        <w:rPr>
+          <w:rFonts w:ascii="Helvetica" w:hAnsi="Helvetica"/>
+          <w:b/>
+          <w:bCs/>
+          <w:sz w:val="32"/>
+          <w:szCs w:val="32"/>
+        </w:rPr>
+      </w:pPr>
+    </w:p>
+    <w:p>
+      <w:pPr>
+        <w:rPr>
+          <w:rFonts w:ascii="Helvetica" w:hAnsi="Helvetica"/>
+          <w:b/>
+          <w:bCs/>
+          <w:sz w:val="32"/>
+          <w:szCs w:val="32"/>
+        </w:rPr>
+      </w:pPr>
+    </w:p>
+    <w:p>
+      <w:pPr>
+        <w:rPr>
+          <w:rFonts w:ascii="Helvetica" w:hAnsi="Helvetica"/>
+          <w:b/>
+          <w:bCs/>
+          <w:sz w:val="32"/>
+          <w:szCs w:val="32"/>
+        </w:rPr>
+      </w:pPr>
+    </w:p>
+    <w:p>
+      <w:pPr>
+        <w:rPr>
+          <w:rFonts w:ascii="Helvetica" w:hAnsi="Helvetica"/>
+          <w:b/>
+          <w:bCs/>
+          <w:sz w:val="32"/>
+          <w:szCs w:val="32"/>
+        </w:rPr>
+      </w:pPr>
+    </w:p>
+    <w:p>
+      <w:pPr>
+        <w:rPr>
+          <w:rFonts w:ascii="Helvetica" w:hAnsi="Helvetica"/>
+          <w:b/>
+          <w:bCs/>
+          <w:sz w:val="32"/>
+          <w:szCs w:val="32"/>
+        </w:rPr>
+      </w:pPr>
+      <w:r>
+        <w:rPr>
+          <w:rFonts w:ascii="Helvetica" w:hAnsi="Helvetica"/>
+          <w:b/>
+          <w:bCs/>
+          <w:noProof/>
+          <w:sz w:val="32"/>
+          <w:szCs w:val="32"/>
+        </w:rPr>
+        <w:drawing>
+          <wp:anchor distT="0" distB="0" distL="114300" distR="114300" simplePos="0" relativeHeight="251736064" behindDoc="0" locked="0" layoutInCell="1" allowOverlap="1" wp14:anchorId="57F633F1" wp14:editId="797492B1">
+            <wp:simplePos x="0" y="0"/>
+            <wp:positionH relativeFrom="column">
+              <wp:posOffset>1953895</wp:posOffset>
+            </wp:positionH>
+            <wp:positionV relativeFrom="paragraph">
+              <wp:posOffset>210820</wp:posOffset>
+            </wp:positionV>
+            <wp:extent cx="2007235" cy="1379220"/>
+            <wp:effectExtent l="0" t="0" r="0" b="5080"/>
+            <wp:wrapNone/>
+            <wp:docPr id="420870047" name="Picture 11"/>
+            <wp:cNvGraphicFramePr>
+              <a:graphicFrameLocks xmlns:a="http://schemas.openxmlformats.org/drawingml/2006/main" noChangeAspect="1"/>
+            </wp:cNvGraphicFramePr>
+            <a:graphic xmlns:a="http://schemas.openxmlformats.org/drawingml/2006/main">
+              <a:graphicData uri="http://schemas.openxmlformats.org/drawingml/2006/picture">
+                <pic:pic xmlns:pic="http://schemas.openxmlformats.org/drawingml/2006/picture">
+                  <pic:nvPicPr>
+                    <pic:cNvPr id="420870047" name="Picture 11"/>
+                    <pic:cNvPicPr/>
+                  </pic:nvPicPr>
+                  <pic:blipFill>
+                    <a:blip r:embed="rId27" cstate="print">
+                      <a:extLst>
+                        <a:ext uri="{28A0092B-C50C-407E-A947-70E740481C1C}">
+                          <a14:useLocalDpi xmlns:a14="http://schemas.microsoft.com/office/drawing/2010/main" val="0"/>
+                        </a:ext>
+                      </a:extLst>
+                    </a:blip>
+                    <a:stretch>
+                      <a:fillRect/>
+                    </a:stretch>
+                  </pic:blipFill>
+                  <pic:spPr>
+                    <a:xfrm>
+                      <a:off x="0" y="0"/>
+                      <a:ext cx="2007235" cy="1379220"/>
+                    </a:xfrm>
+                    <a:prstGeom prst="rect">
+                      <a:avLst/>
+                    </a:prstGeom>
+                  </pic:spPr>
+                </pic:pic>
+              </a:graphicData>
+            </a:graphic>
+            <wp14:sizeRelH relativeFrom="page">
+              <wp14:pctWidth>0</wp14:pctWidth>
+            </wp14:sizeRelH>
+            <wp14:sizeRelV relativeFrom="page">
+              <wp14:pctHeight>0</wp14:pctHeight>
+            </wp14:sizeRelV>
+          </wp:anchor>
+        </w:drawing>
+      </w:r>
+      <w:r>
+        <w:rPr>
+          <w:rFonts w:ascii="Helvetica" w:hAnsi="Helvetica"/>
+          <w:b/>
+          <w:bCs/>
+          <w:noProof/>
+          <w:sz w:val="32"/>
+          <w:szCs w:val="32"/>
+        </w:rPr>
+        <w:drawing>
+          <wp:anchor distT="0" distB="0" distL="114300" distR="114300" simplePos="0" relativeHeight="251735040" behindDoc="0" locked="0" layoutInCell="1" allowOverlap="1" wp14:anchorId="3E88856A" wp14:editId="1AF9BA80">
+            <wp:simplePos x="0" y="0"/>
+            <wp:positionH relativeFrom="column">
+              <wp:posOffset>200025</wp:posOffset>
+            </wp:positionH>
+            <wp:positionV relativeFrom="paragraph">
+              <wp:posOffset>224155</wp:posOffset>
+            </wp:positionV>
+            <wp:extent cx="1993265" cy="1369695"/>
+            <wp:effectExtent l="0" t="0" r="635" b="1905"/>
+            <wp:wrapNone/>
+            <wp:docPr id="148891156" name="Picture 10"/>
+            <wp:cNvGraphicFramePr>
+              <a:graphicFrameLocks xmlns:a="http://schemas.openxmlformats.org/drawingml/2006/main" noChangeAspect="1"/>
+            </wp:cNvGraphicFramePr>
+            <a:graphic xmlns:a="http://schemas.openxmlformats.org/drawingml/2006/main">
+              <a:graphicData uri="http://schemas.openxmlformats.org/drawingml/2006/picture">
+                <pic:pic xmlns:pic="http://schemas.openxmlformats.org/drawingml/2006/picture">
+                  <pic:nvPicPr>
+                    <pic:cNvPr id="148891156" name="Picture 10"/>
+                    <pic:cNvPicPr/>
+                  </pic:nvPicPr>
+                  <pic:blipFill>
+                    <a:blip r:embed="rId24" cstate="print">
+                      <a:extLst>
+                        <a:ext uri="{28A0092B-C50C-407E-A947-70E740481C1C}">
+                          <a14:useLocalDpi xmlns:a14="http://schemas.microsoft.com/office/drawing/2010/main" val="0"/>
+                        </a:ext>
+                      </a:extLst>
+                    </a:blip>
+                    <a:stretch>
+                      <a:fillRect/>
+                    </a:stretch>
+                  </pic:blipFill>
+                  <pic:spPr>
+                    <a:xfrm>
+                      <a:off x="0" y="0"/>
+                      <a:ext cx="1993265" cy="1369695"/>
+                    </a:xfrm>
+                    <a:prstGeom prst="rect">
+                      <a:avLst/>
+                    </a:prstGeom>
+                  </pic:spPr>
+                </pic:pic>
+              </a:graphicData>
+            </a:graphic>
+            <wp14:sizeRelH relativeFrom="page">
+              <wp14:pctWidth>0</wp14:pctWidth>
+            </wp14:sizeRelH>
+            <wp14:sizeRelV relativeFrom="page">
+              <wp14:pctHeight>0</wp14:pctHeight>
+            </wp14:sizeRelV>
+          </wp:anchor>
+        </w:drawing>
+      </w:r>
+    </w:p>
+    <w:p>
+      <w:pPr>
+        <w:rPr>
+          <w:rFonts w:ascii="Helvetica" w:hAnsi="Helvetica"/>
+          <w:b/>
+          <w:bCs/>
+          <w:sz w:val="32"/>
+          <w:szCs w:val="32"/>
+        </w:rPr>
+      </w:pPr>
+      <w:r>
+        <w:rPr>
+          <w:rFonts w:ascii="Helvetica" w:hAnsi="Helvetica"/>
+          <w:b/>
+          <w:bCs/>
+          <w:sz w:val="32"/>
+          <w:szCs w:val="32"/>
+        </w:rPr>
+        <w:t>I</w:t>
+      </w:r>
+      <w:r>
+        <w:rPr>
+          <w:rFonts w:ascii="Helvetica" w:hAnsi="Helvetica"/>
+          <w:b/>
+          <w:bCs/>
+          <w:sz w:val="32"/>
+          <w:szCs w:val="32"/>
+        </w:rPr>
+        <w:t>.</w:t>
+      </w:r>
+    </w:p>
+    <w:p>
+      <w:pPr>
+        <w:rPr>
+          <w:rFonts w:ascii="Helvetica" w:hAnsi="Helvetica"/>
+          <w:b/>
+          <w:bCs/>
+          <w:sz w:val="32"/>
+          <w:szCs w:val="32"/>
+        </w:rPr>
+      </w:pPr>
+      <w:r>
+        <w:rPr>
+          <w:rFonts w:ascii="Helvetica" w:hAnsi="Helvetica"/>
+          <w:b/>
+          <w:bCs/>
+          <w:noProof/>
+          <w:sz w:val="32"/>
+          <w:szCs w:val="32"/>
+        </w:rPr>
+        <w:drawing>
+          <wp:anchor distT="0" distB="0" distL="114300" distR="114300" simplePos="0" relativeHeight="251737088" behindDoc="0" locked="0" layoutInCell="1" allowOverlap="1" wp14:anchorId="2250AAD2" wp14:editId="21537D46">
+            <wp:simplePos x="0" y="0"/>
+            <wp:positionH relativeFrom="column">
+              <wp:posOffset>3904827</wp:posOffset>
+            </wp:positionH>
+            <wp:positionV relativeFrom="paragraph">
+              <wp:posOffset>148196</wp:posOffset>
+            </wp:positionV>
+            <wp:extent cx="1722755" cy="527222"/>
+            <wp:effectExtent l="0" t="0" r="4445" b="6350"/>
+            <wp:wrapNone/>
+            <wp:docPr id="770296345" name="Picture 12"/>
+            <wp:cNvGraphicFramePr>
+              <a:graphicFrameLocks xmlns:a="http://schemas.openxmlformats.org/drawingml/2006/main" noChangeAspect="1"/>
+            </wp:cNvGraphicFramePr>
+            <a:graphic xmlns:a="http://schemas.openxmlformats.org/drawingml/2006/main">
+              <a:graphicData uri="http://schemas.openxmlformats.org/drawingml/2006/picture">
+                <pic:pic xmlns:pic="http://schemas.openxmlformats.org/drawingml/2006/picture">
+                  <pic:nvPicPr>
+                    <pic:cNvPr id="770296345" name="Picture 12"/>
+                    <pic:cNvPicPr/>
+                  </pic:nvPicPr>
+                  <pic:blipFill>
+                    <a:blip r:embed="rId28" cstate="print">
+                      <a:extLst>
+                        <a:ext uri="{28A0092B-C50C-407E-A947-70E740481C1C}">
+                          <a14:useLocalDpi xmlns:a14="http://schemas.microsoft.com/office/drawing/2010/main" val="0"/>
+                        </a:ext>
+                      </a:extLst>
+                    </a:blip>
+                    <a:stretch>
+                      <a:fillRect/>
+                    </a:stretch>
+                  </pic:blipFill>
+                  <pic:spPr>
+                    <a:xfrm>
+                      <a:off x="0" y="0"/>
+                      <a:ext cx="1722755" cy="527222"/>
+                    </a:xfrm>
+                    <a:prstGeom prst="rect">
+                      <a:avLst/>
+                    </a:prstGeom>
+                  </pic:spPr>
+                </pic:pic>
+              </a:graphicData>
+            </a:graphic>
+            <wp14:sizeRelH relativeFrom="page">
+              <wp14:pctWidth>0</wp14:pctWidth>
+            </wp14:sizeRelH>
+            <wp14:sizeRelV relativeFrom="page">
+              <wp14:pctHeight>0</wp14:pctHeight>
+            </wp14:sizeRelV>
+          </wp:anchor>
+        </w:drawing>
+      </w:r>
+    </w:p>
+    <w:p>
+      <w:pPr>
+        <w:rPr>
+          <w:rFonts w:ascii="Helvetica" w:hAnsi="Helvetica"/>
+          <w:b/>
+          <w:bCs/>
+          <w:sz w:val="32"/>
+          <w:szCs w:val="32"/>
+        </w:rPr>
+      </w:pPr>
+    </w:p>
+    <w:p>
+      <w:pPr>
+        <w:rPr>
+          <w:rFonts w:ascii="Helvetica" w:hAnsi="Helvetica"/>
+          <w:b/>
+          <w:bCs/>
+          <w:sz w:val="32"/>
+          <w:szCs w:val="32"/>
+        </w:rPr>
+      </w:pPr>
+    </w:p>
+    <w:p>
+      <w:pPr>
+        <w:rPr>
+          <w:rFonts w:ascii="Helvetica" w:hAnsi="Helvetica"/>
+          <w:b/>
+          <w:bCs/>
+          <w:sz w:val="32"/>
+          <w:szCs w:val="32"/>
+        </w:rPr>
+      </w:pPr>
+    </w:p>
+    <w:p>
+      <w:pPr>
+        <w:rPr>
+          <w:rFonts w:ascii="Helvetica" w:hAnsi="Helvetica"/>
+          <w:b/>
+          <w:bCs/>
+          <w:sz w:val="32"/>
+          <w:szCs w:val="32"/>
+        </w:rPr>
+      </w:pPr>
+    </w:p>
+    <w:p>
+      <w:pPr>
+        <w:rPr>
+          <w:rFonts w:ascii="Helvetica" w:hAnsi="Helvetica"/>
+          <w:b/>
+          <w:bCs/>
+          <w:sz w:val="32"/>
+          <w:szCs w:val="32"/>
+        </w:rPr>
+      </w:pPr>
+    </w:p>
+    <w:p>
+      <w:pPr>
+        <w:rPr>
+          <w:rFonts w:ascii="Helvetica" w:hAnsi="Helvetica"/>
+          <w:b/>
+          <w:bCs/>
+          <w:sz w:val="32"/>
+          <w:szCs w:val="32"/>
+        </w:rPr>
+      </w:pPr>
+    </w:p>
+    <w:p>
+      <w:pPr>
+        <w:rPr>
+          <w:rFonts w:ascii="Helvetica" w:hAnsi="Helvetica"/>
+          <w:b/>
+          <w:bCs/>
+          <w:sz w:val="32"/>
+          <w:szCs w:val="32"/>
+        </w:rPr>
+      </w:pPr>
+    </w:p>
+    <w:p>
+      <w:pPr>
+        <w:rPr>
+          <w:rFonts w:ascii="Helvetica" w:hAnsi="Helvetica"/>
+          <w:b/>
+          <w:bCs/>
+          <w:sz w:val="32"/>
+          <w:szCs w:val="32"/>
+        </w:rPr>
+      </w:pPr>
+    </w:p>
+    <w:p>
+      <w:pPr>
+        <w:rPr>
+          <w:rFonts w:ascii="Helvetica" w:hAnsi="Helvetica"/>
+          <w:b/>
+          <w:bCs/>
+          <w:sz w:val="32"/>
+          <w:szCs w:val="32"/>
+        </w:rPr>
+      </w:pPr>
+    </w:p>
+    <w:p>
+      <w:pPr>
+        <w:rPr>
+          <w:rFonts w:ascii="Helvetica" w:hAnsi="Helvetica"/>
+          <w:b/>
+          <w:bCs/>
+          <w:sz w:val="32"/>
+          <w:szCs w:val="32"/>
+        </w:rPr>
+      </w:pPr>
+    </w:p>
+    <w:p>
+      <w:pPr>
+        <w:rPr>
+          <w:rFonts w:ascii="Helvetica" w:hAnsi="Helvetica"/>
+          <w:b/>
+          <w:bCs/>
+          <w:sz w:val="32"/>
+          <w:szCs w:val="32"/>
+        </w:rPr>
+      </w:pPr>
+    </w:p>
+    <w:p>
+      <w:pPr>
+        <w:rPr>
+          <w:rFonts w:ascii="Helvetica" w:hAnsi="Helvetica"/>
+          <w:b/>
+          <w:bCs/>
+          <w:sz w:val="32"/>
+          <w:szCs w:val="32"/>
+        </w:rPr>
+      </w:pPr>
+    </w:p>
+    <w:p>
+      <w:pPr>
+        <w:rPr>
+          <w:rFonts w:ascii="Helvetica" w:hAnsi="Helvetica"/>
+          <w:b/>
+          <w:bCs/>
+          <w:sz w:val="32"/>
+          <w:szCs w:val="32"/>
+        </w:rPr>
+      </w:pPr>
+    </w:p>
+    <w:p>
+      <w:pPr>
+        <w:rPr>
+          <w:rFonts w:ascii="Helvetica" w:hAnsi="Helvetica"/>
+          <w:b/>
+          <w:bCs/>
+          <w:sz w:val="32"/>
+          <w:szCs w:val="32"/>
+        </w:rPr>
+      </w:pPr>
+    </w:p>
+    <w:p>
+      <w:pPr>
+        <w:rPr>
+          <w:rFonts w:ascii="Helvetica" w:hAnsi="Helvetica"/>
+          <w:b/>
+          <w:bCs/>
+          <w:sz w:val="32"/>
+          <w:szCs w:val="32"/>
+        </w:rPr>
+      </w:pPr>
+    </w:p>
+    <w:p>
+      <w:pPr>
+        <w:rPr>
+          <w:rFonts w:ascii="Helvetica" w:hAnsi="Helvetica"/>
+          <w:b/>
+          <w:bCs/>
+          <w:sz w:val="32"/>
+          <w:szCs w:val="32"/>
+        </w:rPr>
+      </w:pPr>
+    </w:p>
+    <w:p>
+      <w:pPr>
+        <w:rPr>
+          <w:rFonts w:ascii="Helvetica" w:hAnsi="Helvetica"/>
+          <w:b/>
+          <w:bCs/>
+          <w:sz w:val="32"/>
+          <w:szCs w:val="32"/>
+        </w:rPr>
+      </w:pPr>
+      <w:r>
+        <w:rPr>
+          <w:rFonts w:ascii="Helvetica" w:hAnsi="Helvetica"/>
+          <w:b/>
+          <w:bCs/>
+          <w:noProof/>
+          <w:sz w:val="32"/>
+          <w:szCs w:val="32"/>
+        </w:rPr>
+        <w:lastRenderedPageBreak/>
+        <w:drawing>
+          <wp:anchor distT="0" distB="0" distL="114300" distR="114300" simplePos="0" relativeHeight="251693056" behindDoc="0" locked="0" layoutInCell="1" allowOverlap="1" wp14:anchorId="4E862A3C" wp14:editId="75B0647A">
+            <wp:simplePos x="0" y="0"/>
+            <wp:positionH relativeFrom="column">
+              <wp:posOffset>3369310</wp:posOffset>
+            </wp:positionH>
+            <wp:positionV relativeFrom="paragraph">
+              <wp:posOffset>77470</wp:posOffset>
             </wp:positionV>
             <wp:extent cx="2965450" cy="2752725"/>
             <wp:effectExtent l="0" t="0" r="6350" b="3175"/>
@@ -4203,7 +5920,7 @@
                     <pic:cNvPicPr/>
                   </pic:nvPicPr>
                   <pic:blipFill>
-                    <a:blip r:embed="rId21">
+                    <a:blip r:embed="rId29">
                       <a:extLst>
                         <a:ext uri="{28A0092B-C50C-407E-A947-70E740481C1C}">
                           <a14:useLocalDpi xmlns:a14="http://schemas.microsoft.com/office/drawing/2010/main" val="0"/>
@@ -4254,13 +5971,13 @@
           <w:szCs w:val="32"/>
         </w:rPr>
         <w:drawing>
-          <wp:anchor distT="0" distB="0" distL="114300" distR="114300" simplePos="0" relativeHeight="251743232" behindDoc="0" locked="0" layoutInCell="1" allowOverlap="1" wp14:anchorId="786A8EF4" wp14:editId="0AAEED76">
+          <wp:anchor distT="0" distB="0" distL="114300" distR="114300" simplePos="0" relativeHeight="251743232" behindDoc="0" locked="0" layoutInCell="1" allowOverlap="1" wp14:anchorId="786A8EF4" wp14:editId="2909BD50">
             <wp:simplePos x="0" y="0"/>
             <wp:positionH relativeFrom="column">
-              <wp:posOffset>336550</wp:posOffset>
+              <wp:posOffset>335280</wp:posOffset>
             </wp:positionH>
             <wp:positionV relativeFrom="paragraph">
-              <wp:posOffset>76200</wp:posOffset>
+              <wp:posOffset>77470</wp:posOffset>
             </wp:positionV>
             <wp:extent cx="2965450" cy="2752725"/>
             <wp:effectExtent l="0" t="0" r="6350" b="3175"/>
@@ -4277,7 +5994,7 @@
                     <pic:cNvPicPr/>
                   </pic:nvPicPr>
                   <pic:blipFill>
-                    <a:blip r:embed="rId22">
+                    <a:blip r:embed="rId30">
                       <a:extLst>
                         <a:ext uri="{28A0092B-C50C-407E-A947-70E740481C1C}">
                           <a14:useLocalDpi xmlns:a14="http://schemas.microsoft.com/office/drawing/2010/main" val="0"/>
@@ -4326,7 +6043,7 @@
           <w:sz w:val="32"/>
           <w:szCs w:val="32"/>
         </w:rPr>
-        <w:t>G</w:t>
+        <w:t>J</w:t>
       </w:r>
       <w:r>
         <w:rPr>
@@ -4414,16 +6131,16 @@
           <w:szCs w:val="32"/>
         </w:rPr>
         <w:drawing>
-          <wp:anchor distT="0" distB="0" distL="114300" distR="114300" simplePos="0" relativeHeight="251744256" behindDoc="0" locked="0" layoutInCell="1" allowOverlap="1" wp14:anchorId="54BF3006" wp14:editId="0DC1704E">
+          <wp:anchor distT="0" distB="0" distL="114300" distR="114300" simplePos="0" relativeHeight="251744256" behindDoc="0" locked="0" layoutInCell="1" allowOverlap="1" wp14:anchorId="54BF3006" wp14:editId="037E5A1B">
             <wp:simplePos x="0" y="0"/>
             <wp:positionH relativeFrom="column">
-              <wp:posOffset>3513221</wp:posOffset>
+              <wp:posOffset>3565843</wp:posOffset>
             </wp:positionH>
             <wp:positionV relativeFrom="paragraph">
-              <wp:posOffset>1705075</wp:posOffset>
+              <wp:posOffset>1540298</wp:posOffset>
             </wp:positionV>
-            <wp:extent cx="2743200" cy="663806"/>
-            <wp:effectExtent l="0" t="0" r="0" b="0"/>
+            <wp:extent cx="2630083" cy="990149"/>
+            <wp:effectExtent l="0" t="0" r="0" b="635"/>
             <wp:wrapNone/>
             <wp:docPr id="214437788" name="Afbeelding 1"/>
             <wp:cNvGraphicFramePr>
@@ -4437,7 +6154,7 @@
                     <pic:cNvPicPr/>
                   </pic:nvPicPr>
                   <pic:blipFill>
-                    <a:blip r:embed="rId23">
+                    <a:blip r:embed="rId31" cstate="print">
                       <a:extLst>
                         <a:ext uri="{28A0092B-C50C-407E-A947-70E740481C1C}">
                           <a14:useLocalDpi xmlns:a14="http://schemas.microsoft.com/office/drawing/2010/main" val="0"/>
@@ -4451,7 +6168,7 @@
                   <pic:spPr>
                     <a:xfrm>
                       <a:off x="0" y="0"/>
-                      <a:ext cx="2743200" cy="663806"/>
+                      <a:ext cx="2630083" cy="990149"/>
                     </a:xfrm>
                     <a:prstGeom prst="rect">
                       <a:avLst/>
@@ -4902,6 +6619,20 @@
     <w:semiHidden/>
     <w:unhideWhenUsed/>
   </w:style>
+  <w:style w:type="paragraph" w:styleId="Normaalweb">
+    <w:name w:val="Normal (Web)"/>
+    <w:basedOn w:val="Standaard"/>
+    <w:uiPriority w:val="99"/>
+    <w:unhideWhenUsed/>
+    <w:rsid w:val="004C33CD"/>
+    <w:pPr>
+      <w:spacing w:before="100" w:beforeAutospacing="1" w:after="100" w:afterAutospacing="1"/>
+    </w:pPr>
+    <w:rPr>
+      <w:rFonts w:ascii="Times New Roman" w:eastAsia="Times New Roman" w:hAnsi="Times New Roman" w:cs="Times New Roman"/>
+      <w:lang w:eastAsia="nl-NL"/>
+    </w:rPr>
+  </w:style>
 </w:styles>
 </file>
 
